--- a/note.docx
+++ b/note.docx
@@ -207,59 +207,14 @@
               <w:ind w:left="0" w:right="-180"/>
             </w:pPr>
             <w:r>
+              <w:rPr>
+                <w:noProof/>
+              </w:rPr>
               <w:drawing>
                 <wp:inline distT="0" distB="0" distL="0" distR="0" wp14:anchorId="48C0A17B" wp14:editId="4C7E0F19">
                   <wp:extent cx="3385185" cy="601980"/>
                   <wp:effectExtent l="0" t="0" r="5715" b="7620"/>
                   <wp:docPr id="1" name="Picture 1"/>
-                  <wp:cNvGraphicFramePr>
-                    <a:graphicFrameLocks xmlns:a="http://schemas.openxmlformats.org/drawingml/2006/main" noChangeAspect="1"/>
-                  </wp:cNvGraphicFramePr>
-                  <a:graphic xmlns:a="http://schemas.openxmlformats.org/drawingml/2006/main">
-                    <a:graphicData uri="http://schemas.openxmlformats.org/drawingml/2006/picture">
-                      <pic:pic xmlns:pic="http://schemas.openxmlformats.org/drawingml/2006/picture">
-                        <pic:nvPicPr>
-                          <pic:cNvPr id="1" name=""/>
-                          <pic:cNvPicPr/>
-                        </pic:nvPicPr>
-                        <pic:blipFill>
-                          <a:blip r:embed="rId5"/>
-                          <a:stretch>
-                            <a:fillRect/>
-                          </a:stretch>
-                        </pic:blipFill>
-                        <pic:spPr>
-                          <a:xfrm>
-                            <a:off x="0" y="0"/>
-                            <a:ext cx="3385185" cy="601980"/>
-                          </a:xfrm>
-                          <a:prstGeom prst="rect">
-                            <a:avLst/>
-                          </a:prstGeom>
-                        </pic:spPr>
-                      </pic:pic>
-                    </a:graphicData>
-                  </a:graphic>
-                </wp:inline>
-              </w:drawing>
-            </w:r>
-          </w:p>
-        </w:tc>
-        <w:tc>
-          <w:tcPr>
-            <w:tcW w:w="5915" w:type="dxa"/>
-          </w:tcPr>
-          <w:p>
-            <w:pPr>
-              <w:pStyle w:val="ListParagraph"/>
-              <w:ind w:left="0"/>
-            </w:pPr>
-            <w:r>
-              <w:drawing>
-                <wp:inline distT="0" distB="0" distL="0" distR="0" wp14:anchorId="7D7BA121" wp14:editId="637E74A5">
-                  <wp:extent cx="3550920" cy="579120"/>
-                  <wp:effectExtent l="0" t="0" r="0" b="0"/>
-                  <wp:docPr id="2" name="Picture 2"/>
                   <wp:cNvGraphicFramePr>
                     <a:graphicFrameLocks xmlns:a="http://schemas.openxmlformats.org/drawingml/2006/main" noChangeAspect="1"/>
                   </wp:cNvGraphicFramePr>
@@ -279,7 +234,7 @@
                         <pic:spPr>
                           <a:xfrm>
                             <a:off x="0" y="0"/>
-                            <a:ext cx="4321552" cy="704802"/>
+                            <a:ext cx="3385185" cy="601980"/>
                           </a:xfrm>
                           <a:prstGeom prst="rect">
                             <a:avLst/>
@@ -293,26 +248,24 @@
             </w:r>
           </w:p>
         </w:tc>
-      </w:tr>
-      <w:tr>
-        <w:trPr>
-          <w:trHeight w:val="955"/>
-        </w:trPr>
-        <w:tc>
-          <w:tcPr>
-            <w:tcW w:w="5547" w:type="dxa"/>
+        <w:tc>
+          <w:tcPr>
+            <w:tcW w:w="5915" w:type="dxa"/>
           </w:tcPr>
           <w:p>
             <w:pPr>
               <w:pStyle w:val="ListParagraph"/>
-              <w:ind w:left="0" w:right="-180"/>
+              <w:ind w:left="0"/>
             </w:pPr>
             <w:r>
+              <w:rPr>
+                <w:noProof/>
+              </w:rPr>
               <w:drawing>
-                <wp:inline distT="0" distB="0" distL="0" distR="0" wp14:anchorId="53B8E3E4" wp14:editId="110C60C7">
-                  <wp:extent cx="3185160" cy="518160"/>
+                <wp:inline distT="0" distB="0" distL="0" distR="0" wp14:anchorId="7D7BA121" wp14:editId="637E74A5">
+                  <wp:extent cx="3550920" cy="579120"/>
                   <wp:effectExtent l="0" t="0" r="0" b="0"/>
-                  <wp:docPr id="4" name="Picture 4"/>
+                  <wp:docPr id="2" name="Picture 2"/>
                   <wp:cNvGraphicFramePr>
                     <a:graphicFrameLocks xmlns:a="http://schemas.openxmlformats.org/drawingml/2006/main" noChangeAspect="1"/>
                   </wp:cNvGraphicFramePr>
@@ -332,7 +285,7 @@
                         <pic:spPr>
                           <a:xfrm>
                             <a:off x="0" y="0"/>
-                            <a:ext cx="3185443" cy="518206"/>
+                            <a:ext cx="4321552" cy="704802"/>
                           </a:xfrm>
                           <a:prstGeom prst="rect">
                             <a:avLst/>
@@ -346,21 +299,29 @@
             </w:r>
           </w:p>
         </w:tc>
-        <w:tc>
-          <w:tcPr>
-            <w:tcW w:w="5915" w:type="dxa"/>
+      </w:tr>
+      <w:tr>
+        <w:trPr>
+          <w:trHeight w:val="955"/>
+        </w:trPr>
+        <w:tc>
+          <w:tcPr>
+            <w:tcW w:w="5547" w:type="dxa"/>
           </w:tcPr>
           <w:p>
             <w:pPr>
               <w:pStyle w:val="ListParagraph"/>
-              <w:ind w:left="0"/>
+              <w:ind w:left="0" w:right="-180"/>
             </w:pPr>
             <w:r>
+              <w:rPr>
+                <w:noProof/>
+              </w:rPr>
               <w:drawing>
-                <wp:inline distT="0" distB="0" distL="0" distR="0" wp14:anchorId="4C8A55C1" wp14:editId="7208BDBA">
-                  <wp:extent cx="3558848" cy="525826"/>
-                  <wp:effectExtent l="0" t="0" r="3810" b="7620"/>
-                  <wp:docPr id="3" name="Picture 3"/>
+                <wp:inline distT="0" distB="0" distL="0" distR="0" wp14:anchorId="53B8E3E4" wp14:editId="110C60C7">
+                  <wp:extent cx="3185160" cy="518160"/>
+                  <wp:effectExtent l="0" t="0" r="0" b="0"/>
+                  <wp:docPr id="4" name="Picture 4"/>
                   <wp:cNvGraphicFramePr>
                     <a:graphicFrameLocks xmlns:a="http://schemas.openxmlformats.org/drawingml/2006/main" noChangeAspect="1"/>
                   </wp:cNvGraphicFramePr>
@@ -380,7 +341,7 @@
                         <pic:spPr>
                           <a:xfrm>
                             <a:off x="0" y="0"/>
-                            <a:ext cx="3558848" cy="525826"/>
+                            <a:ext cx="3185443" cy="518206"/>
                           </a:xfrm>
                           <a:prstGeom prst="rect">
                             <a:avLst/>
@@ -394,26 +355,24 @@
             </w:r>
           </w:p>
         </w:tc>
-      </w:tr>
-      <w:tr>
-        <w:trPr>
-          <w:trHeight w:val="1079"/>
-        </w:trPr>
-        <w:tc>
-          <w:tcPr>
-            <w:tcW w:w="5547" w:type="dxa"/>
+        <w:tc>
+          <w:tcPr>
+            <w:tcW w:w="5915" w:type="dxa"/>
           </w:tcPr>
           <w:p>
             <w:pPr>
               <w:pStyle w:val="ListParagraph"/>
-              <w:ind w:left="0" w:right="-180"/>
+              <w:ind w:left="0"/>
             </w:pPr>
             <w:r>
+              <w:rPr>
+                <w:noProof/>
+              </w:rPr>
               <w:drawing>
-                <wp:inline distT="0" distB="0" distL="0" distR="0" wp14:anchorId="344C3742" wp14:editId="6AF0A854">
-                  <wp:extent cx="3375660" cy="591820"/>
-                  <wp:effectExtent l="0" t="0" r="0" b="0"/>
-                  <wp:docPr id="7" name="Picture 7"/>
+                <wp:inline distT="0" distB="0" distL="0" distR="0" wp14:anchorId="4C8A55C1" wp14:editId="7208BDBA">
+                  <wp:extent cx="3558848" cy="525826"/>
+                  <wp:effectExtent l="0" t="0" r="3810" b="7620"/>
+                  <wp:docPr id="3" name="Picture 3"/>
                   <wp:cNvGraphicFramePr>
                     <a:graphicFrameLocks xmlns:a="http://schemas.openxmlformats.org/drawingml/2006/main" noChangeAspect="1"/>
                   </wp:cNvGraphicFramePr>
@@ -433,7 +392,7 @@
                         <pic:spPr>
                           <a:xfrm>
                             <a:off x="0" y="0"/>
-                            <a:ext cx="3375660" cy="591820"/>
+                            <a:ext cx="3558848" cy="525826"/>
                           </a:xfrm>
                           <a:prstGeom prst="rect">
                             <a:avLst/>
@@ -447,21 +406,29 @@
             </w:r>
           </w:p>
         </w:tc>
-        <w:tc>
-          <w:tcPr>
-            <w:tcW w:w="5915" w:type="dxa"/>
+      </w:tr>
+      <w:tr>
+        <w:trPr>
+          <w:trHeight w:val="1079"/>
+        </w:trPr>
+        <w:tc>
+          <w:tcPr>
+            <w:tcW w:w="5547" w:type="dxa"/>
           </w:tcPr>
           <w:p>
             <w:pPr>
               <w:pStyle w:val="ListParagraph"/>
-              <w:ind w:left="0"/>
+              <w:ind w:left="0" w:right="-180"/>
             </w:pPr>
             <w:r>
+              <w:rPr>
+                <w:noProof/>
+              </w:rPr>
               <w:drawing>
-                <wp:inline distT="0" distB="0" distL="0" distR="0" wp14:anchorId="738181B0" wp14:editId="4A594382">
-                  <wp:extent cx="3558540" cy="518160"/>
-                  <wp:effectExtent l="0" t="0" r="3810" b="0"/>
-                  <wp:docPr id="5" name="Picture 5"/>
+                <wp:inline distT="0" distB="0" distL="0" distR="0" wp14:anchorId="344C3742" wp14:editId="6AF0A854">
+                  <wp:extent cx="3375660" cy="591820"/>
+                  <wp:effectExtent l="0" t="0" r="0" b="0"/>
+                  <wp:docPr id="7" name="Picture 7"/>
                   <wp:cNvGraphicFramePr>
                     <a:graphicFrameLocks xmlns:a="http://schemas.openxmlformats.org/drawingml/2006/main" noChangeAspect="1"/>
                   </wp:cNvGraphicFramePr>
@@ -481,7 +448,7 @@
                         <pic:spPr>
                           <a:xfrm>
                             <a:off x="0" y="0"/>
-                            <a:ext cx="3558850" cy="518205"/>
+                            <a:ext cx="3375660" cy="591820"/>
                           </a:xfrm>
                           <a:prstGeom prst="rect">
                             <a:avLst/>
@@ -495,96 +462,9 @@
             </w:r>
           </w:p>
         </w:tc>
-      </w:tr>
-    </w:tbl>
-    <w:p/>
-    <w:p/>
-    <w:p>
-      <w:r>
-        <w:t xml:space="preserve">CHAPTER </w:t>
-      </w:r>
-      <w:r>
-        <w:t>12</w:t>
-      </w:r>
-      <w:r>
-        <w:t>: REFERENCES</w:t>
-      </w:r>
-    </w:p>
-    <w:p>
-      <w:pPr>
-        <w:pStyle w:val="ListParagraph"/>
-        <w:numPr>
-          <w:ilvl w:val="0"/>
-          <w:numId w:val="2"/>
-        </w:numPr>
-      </w:pPr>
-      <w:r>
-        <w:t>Reference is an alias for another variable</w:t>
-      </w:r>
-    </w:p>
-    <w:p>
-      <w:pPr>
-        <w:pStyle w:val="ListParagraph"/>
-        <w:numPr>
-          <w:ilvl w:val="0"/>
-          <w:numId w:val="2"/>
-        </w:numPr>
-      </w:pPr>
-      <w:r>
-        <w:t>Syntax: type &amp;ref_name</w:t>
-      </w:r>
-    </w:p>
-    <w:p>
-      <w:pPr>
-        <w:pStyle w:val="ListParagraph"/>
-        <w:numPr>
-          <w:ilvl w:val="0"/>
-          <w:numId w:val="2"/>
-        </w:numPr>
-      </w:pPr>
-      <w:r>
-        <w:t>Changing value of alias also change value of the original</w:t>
-      </w:r>
-    </w:p>
-    <w:p>
-      <w:pPr>
-        <w:pStyle w:val="ListParagraph"/>
-        <w:numPr>
-          <w:ilvl w:val="0"/>
-          <w:numId w:val="2"/>
-        </w:numPr>
-      </w:pPr>
-      <w:r>
-        <w:t>Const-reference is read-only alias to some object</w:t>
-      </w:r>
-    </w:p>
-    <w:p>
-      <w:pPr>
-        <w:pStyle w:val="ListParagraph"/>
-        <w:numPr>
-          <w:ilvl w:val="1"/>
-          <w:numId w:val="2"/>
-        </w:numPr>
-      </w:pPr>
-      <w:r>
-        <w:t>Syntax: const int&amp; a=b</w:t>
-      </w:r>
-    </w:p>
-    <w:tbl>
-      <w:tblPr>
-        <w:tblStyle w:val="TableGrid"/>
-        <w:tblW w:w="0" w:type="auto"/>
-        <w:tblInd w:w="720" w:type="dxa"/>
-        <w:tblLook w:val="04A0" w:firstRow="1" w:lastRow="0" w:firstColumn="1" w:lastColumn="0" w:noHBand="0" w:noVBand="1"/>
-      </w:tblPr>
-      <w:tblGrid>
-        <w:gridCol w:w="4686"/>
-        <w:gridCol w:w="3944"/>
-      </w:tblGrid>
-      <w:tr>
-        <w:tc>
-          <w:tcPr>
-            <w:tcW w:w="4675" w:type="dxa"/>
+        <w:tc>
+          <w:tcPr>
+            <w:tcW w:w="5915" w:type="dxa"/>
           </w:tcPr>
           <w:p>
             <w:pPr>
@@ -592,41 +472,14 @@
               <w:ind w:left="0"/>
             </w:pPr>
             <w:r>
-              <w:t>Command</w:t>
-            </w:r>
-          </w:p>
-        </w:tc>
-        <w:tc>
-          <w:tcPr>
-            <w:tcW w:w="4675" w:type="dxa"/>
-          </w:tcPr>
-          <w:p>
-            <w:pPr>
-              <w:pStyle w:val="ListParagraph"/>
-              <w:ind w:left="0"/>
-            </w:pPr>
-            <w:r>
-              <w:t>Output</w:t>
-            </w:r>
-          </w:p>
-        </w:tc>
-      </w:tr>
-      <w:tr>
-        <w:tc>
-          <w:tcPr>
-            <w:tcW w:w="4675" w:type="dxa"/>
-          </w:tcPr>
-          <w:p>
-            <w:pPr>
-              <w:pStyle w:val="ListParagraph"/>
-              <w:ind w:left="0"/>
-            </w:pPr>
-            <w:r>
+              <w:rPr>
+                <w:noProof/>
+              </w:rPr>
               <w:drawing>
-                <wp:inline distT="0" distB="0" distL="0" distR="0" wp14:anchorId="69592D3C" wp14:editId="1D2958F3">
-                  <wp:extent cx="2606266" cy="1188823"/>
+                <wp:inline distT="0" distB="0" distL="0" distR="0" wp14:anchorId="738181B0" wp14:editId="4A594382">
+                  <wp:extent cx="3558540" cy="518160"/>
                   <wp:effectExtent l="0" t="0" r="3810" b="0"/>
-                  <wp:docPr id="8" name="Picture 8"/>
+                  <wp:docPr id="5" name="Picture 5"/>
                   <wp:cNvGraphicFramePr>
                     <a:graphicFrameLocks xmlns:a="http://schemas.openxmlformats.org/drawingml/2006/main" noChangeAspect="1"/>
                   </wp:cNvGraphicFramePr>
@@ -646,7 +499,7 @@
                         <pic:spPr>
                           <a:xfrm>
                             <a:off x="0" y="0"/>
-                            <a:ext cx="2606266" cy="1188823"/>
+                            <a:ext cx="3558850" cy="518205"/>
                           </a:xfrm>
                           <a:prstGeom prst="rect">
                             <a:avLst/>
@@ -660,6 +513,93 @@
             </w:r>
           </w:p>
         </w:tc>
+      </w:tr>
+    </w:tbl>
+    <w:p/>
+    <w:p/>
+    <w:p>
+      <w:r>
+        <w:t xml:space="preserve">CHAPTER </w:t>
+      </w:r>
+      <w:r>
+        <w:t>12</w:t>
+      </w:r>
+      <w:r>
+        <w:t>: REFERENCES</w:t>
+      </w:r>
+    </w:p>
+    <w:p>
+      <w:pPr>
+        <w:pStyle w:val="ListParagraph"/>
+        <w:numPr>
+          <w:ilvl w:val="0"/>
+          <w:numId w:val="2"/>
+        </w:numPr>
+      </w:pPr>
+      <w:r>
+        <w:t>Reference is an alias for another variable</w:t>
+      </w:r>
+    </w:p>
+    <w:p>
+      <w:pPr>
+        <w:pStyle w:val="ListParagraph"/>
+        <w:numPr>
+          <w:ilvl w:val="0"/>
+          <w:numId w:val="2"/>
+        </w:numPr>
+      </w:pPr>
+      <w:r>
+        <w:t>Syntax: type &amp;ref_name</w:t>
+      </w:r>
+    </w:p>
+    <w:p>
+      <w:pPr>
+        <w:pStyle w:val="ListParagraph"/>
+        <w:numPr>
+          <w:ilvl w:val="0"/>
+          <w:numId w:val="2"/>
+        </w:numPr>
+      </w:pPr>
+      <w:r>
+        <w:t>Changing value of alias also change value of the original</w:t>
+      </w:r>
+    </w:p>
+    <w:p>
+      <w:pPr>
+        <w:pStyle w:val="ListParagraph"/>
+        <w:numPr>
+          <w:ilvl w:val="0"/>
+          <w:numId w:val="2"/>
+        </w:numPr>
+      </w:pPr>
+      <w:r>
+        <w:t>Const-reference is read-only alias to some object</w:t>
+      </w:r>
+    </w:p>
+    <w:p>
+      <w:pPr>
+        <w:pStyle w:val="ListParagraph"/>
+        <w:numPr>
+          <w:ilvl w:val="1"/>
+          <w:numId w:val="2"/>
+        </w:numPr>
+      </w:pPr>
+      <w:r>
+        <w:t>Syntax: const int&amp; a=b</w:t>
+      </w:r>
+    </w:p>
+    <w:tbl>
+      <w:tblPr>
+        <w:tblStyle w:val="TableGrid"/>
+        <w:tblW w:w="0" w:type="auto"/>
+        <w:tblInd w:w="720" w:type="dxa"/>
+        <w:tblLook w:val="04A0" w:firstRow="1" w:lastRow="0" w:firstColumn="1" w:lastColumn="0" w:noHBand="0" w:noVBand="1"/>
+      </w:tblPr>
+      <w:tblGrid>
+        <w:gridCol w:w="4686"/>
+        <w:gridCol w:w="3944"/>
+      </w:tblGrid>
+      <w:tr>
         <w:tc>
           <w:tcPr>
             <w:tcW w:w="4675" w:type="dxa"/>
@@ -670,11 +610,44 @@
               <w:ind w:left="0"/>
             </w:pPr>
             <w:r>
+              <w:t>Command</w:t>
+            </w:r>
+          </w:p>
+        </w:tc>
+        <w:tc>
+          <w:tcPr>
+            <w:tcW w:w="4675" w:type="dxa"/>
+          </w:tcPr>
+          <w:p>
+            <w:pPr>
+              <w:pStyle w:val="ListParagraph"/>
+              <w:ind w:left="0"/>
+            </w:pPr>
+            <w:r>
+              <w:t>Output</w:t>
+            </w:r>
+          </w:p>
+        </w:tc>
+      </w:tr>
+      <w:tr>
+        <w:tc>
+          <w:tcPr>
+            <w:tcW w:w="4675" w:type="dxa"/>
+          </w:tcPr>
+          <w:p>
+            <w:pPr>
+              <w:pStyle w:val="ListParagraph"/>
+              <w:ind w:left="0"/>
+            </w:pPr>
+            <w:r>
+              <w:rPr>
+                <w:noProof/>
+              </w:rPr>
               <w:drawing>
-                <wp:inline distT="0" distB="0" distL="0" distR="0" wp14:anchorId="1848940A" wp14:editId="336403FF">
-                  <wp:extent cx="525826" cy="533446"/>
-                  <wp:effectExtent l="0" t="0" r="7620" b="0"/>
-                  <wp:docPr id="9" name="Picture 9"/>
+                <wp:inline distT="0" distB="0" distL="0" distR="0" wp14:anchorId="69592D3C" wp14:editId="1D2958F3">
+                  <wp:extent cx="2606266" cy="1188823"/>
+                  <wp:effectExtent l="0" t="0" r="3810" b="0"/>
+                  <wp:docPr id="8" name="Picture 8"/>
                   <wp:cNvGraphicFramePr>
                     <a:graphicFrameLocks xmlns:a="http://schemas.openxmlformats.org/drawingml/2006/main" noChangeAspect="1"/>
                   </wp:cNvGraphicFramePr>
@@ -694,7 +667,7 @@
                         <pic:spPr>
                           <a:xfrm>
                             <a:off x="0" y="0"/>
-                            <a:ext cx="525826" cy="533446"/>
+                            <a:ext cx="2606266" cy="1188823"/>
                           </a:xfrm>
                           <a:prstGeom prst="rect">
                             <a:avLst/>
@@ -708,8 +681,6 @@
             </w:r>
           </w:p>
         </w:tc>
-      </w:tr>
-      <w:tr>
         <w:tc>
           <w:tcPr>
             <w:tcW w:w="4675" w:type="dxa"/>
@@ -720,12 +691,14 @@
               <w:ind w:left="0"/>
             </w:pPr>
             <w:r>
-              <w:lastRenderedPageBreak/>
+              <w:rPr>
+                <w:noProof/>
+              </w:rPr>
               <w:drawing>
-                <wp:inline distT="0" distB="0" distL="0" distR="0" wp14:anchorId="19B73545" wp14:editId="24835596">
-                  <wp:extent cx="2834886" cy="662997"/>
-                  <wp:effectExtent l="0" t="0" r="3810" b="3810"/>
-                  <wp:docPr id="10" name="Picture 10"/>
+                <wp:inline distT="0" distB="0" distL="0" distR="0" wp14:anchorId="1848940A" wp14:editId="336403FF">
+                  <wp:extent cx="525826" cy="533446"/>
+                  <wp:effectExtent l="0" t="0" r="7620" b="0"/>
+                  <wp:docPr id="9" name="Picture 9"/>
                   <wp:cNvGraphicFramePr>
                     <a:graphicFrameLocks xmlns:a="http://schemas.openxmlformats.org/drawingml/2006/main" noChangeAspect="1"/>
                   </wp:cNvGraphicFramePr>
@@ -745,7 +718,7 @@
                         <pic:spPr>
                           <a:xfrm>
                             <a:off x="0" y="0"/>
-                            <a:ext cx="2834886" cy="662997"/>
+                            <a:ext cx="525826" cy="533446"/>
                           </a:xfrm>
                           <a:prstGeom prst="rect">
                             <a:avLst/>
@@ -759,6 +732,8 @@
             </w:r>
           </w:p>
         </w:tc>
+      </w:tr>
+      <w:tr>
         <w:tc>
           <w:tcPr>
             <w:tcW w:w="4675" w:type="dxa"/>
@@ -769,11 +744,15 @@
               <w:ind w:left="0"/>
             </w:pPr>
             <w:r>
+              <w:rPr>
+                <w:noProof/>
+              </w:rPr>
+              <w:lastRenderedPageBreak/>
               <w:drawing>
-                <wp:inline distT="0" distB="0" distL="0" distR="0" wp14:anchorId="165AC741" wp14:editId="339ACEAC">
-                  <wp:extent cx="518205" cy="182896"/>
-                  <wp:effectExtent l="0" t="0" r="0" b="7620"/>
-                  <wp:docPr id="11" name="Picture 11"/>
+                <wp:inline distT="0" distB="0" distL="0" distR="0" wp14:anchorId="19B73545" wp14:editId="24835596">
+                  <wp:extent cx="2834886" cy="662997"/>
+                  <wp:effectExtent l="0" t="0" r="3810" b="3810"/>
+                  <wp:docPr id="10" name="Picture 10"/>
                   <wp:cNvGraphicFramePr>
                     <a:graphicFrameLocks xmlns:a="http://schemas.openxmlformats.org/drawingml/2006/main" noChangeAspect="1"/>
                   </wp:cNvGraphicFramePr>
@@ -793,7 +772,7 @@
                         <pic:spPr>
                           <a:xfrm>
                             <a:off x="0" y="0"/>
-                            <a:ext cx="518205" cy="182896"/>
+                            <a:ext cx="2834886" cy="662997"/>
                           </a:xfrm>
                           <a:prstGeom prst="rect">
                             <a:avLst/>
@@ -807,219 +786,6 @@
             </w:r>
           </w:p>
         </w:tc>
-      </w:tr>
-    </w:tbl>
-    <w:p>
-      <w:pPr>
-        <w:pStyle w:val="ListParagraph"/>
-      </w:pPr>
-    </w:p>
-    <w:p>
-      <w:r>
-        <w:t>CHAPTER 13:</w:t>
-      </w:r>
-      <w:r>
-        <w:t xml:space="preserve"> STRINGS</w:t>
-      </w:r>
-    </w:p>
-    <w:p>
-      <w:pPr>
-        <w:pStyle w:val="ListParagraph"/>
-        <w:numPr>
-          <w:ilvl w:val="0"/>
-          <w:numId w:val="2"/>
-        </w:numPr>
-      </w:pPr>
-      <w:r>
-        <w:t>Is in C++ standard library</w:t>
-      </w:r>
-    </w:p>
-    <w:p>
-      <w:pPr>
-        <w:pStyle w:val="ListParagraph"/>
-        <w:numPr>
-          <w:ilvl w:val="0"/>
-          <w:numId w:val="2"/>
-        </w:numPr>
-      </w:pPr>
-      <w:r>
-        <w:t>Including &lt;string&gt; header is needed</w:t>
-      </w:r>
-    </w:p>
-    <w:p>
-      <w:pPr>
-        <w:pStyle w:val="ListParagraph"/>
-        <w:numPr>
-          <w:ilvl w:val="0"/>
-          <w:numId w:val="2"/>
-        </w:numPr>
-      </w:pPr>
-      <w:r>
-        <w:t xml:space="preserve">Create string s: </w:t>
-      </w:r>
-      <w:proofErr w:type="gramStart"/>
-      <w:r>
-        <w:t>std::</w:t>
-      </w:r>
-      <w:proofErr w:type="gramEnd"/>
-      <w:r>
-        <w:t>string s = text</w:t>
-      </w:r>
-    </w:p>
-    <w:p>
-      <w:pPr>
-        <w:pStyle w:val="ListParagraph"/>
-        <w:numPr>
-          <w:ilvl w:val="0"/>
-          <w:numId w:val="2"/>
-        </w:numPr>
-      </w:pPr>
-      <w:r>
-        <w:t>Add string or character: s +=added_text</w:t>
-      </w:r>
-    </w:p>
-    <w:p>
-      <w:pPr>
-        <w:pStyle w:val="ListParagraph"/>
-        <w:numPr>
-          <w:ilvl w:val="0"/>
-          <w:numId w:val="2"/>
-        </w:numPr>
-      </w:pPr>
-      <w:r>
-        <w:t>Access string character: [] (like array) or .at member function</w:t>
-      </w:r>
-    </w:p>
-    <w:p>
-      <w:pPr>
-        <w:pStyle w:val="ListParagraph"/>
-        <w:numPr>
-          <w:ilvl w:val="0"/>
-          <w:numId w:val="2"/>
-        </w:numPr>
-      </w:pPr>
-      <w:r>
-        <w:t>Compare string: ==</w:t>
-      </w:r>
-    </w:p>
-    <w:p>
-      <w:pPr>
-        <w:pStyle w:val="ListParagraph"/>
-        <w:numPr>
-          <w:ilvl w:val="0"/>
-          <w:numId w:val="2"/>
-        </w:numPr>
-      </w:pPr>
-      <w:r>
-        <w:t xml:space="preserve">Input string: </w:t>
-      </w:r>
-      <w:proofErr w:type="gramStart"/>
-      <w:r>
-        <w:t>std::</w:t>
-      </w:r>
-      <w:proofErr w:type="gramEnd"/>
-      <w:r>
-        <w:t>cin or std::getline</w:t>
-      </w:r>
-    </w:p>
-    <w:p>
-      <w:pPr>
-        <w:pStyle w:val="ListParagraph"/>
-        <w:numPr>
-          <w:ilvl w:val="0"/>
-          <w:numId w:val="2"/>
-        </w:numPr>
-      </w:pPr>
-      <w:r>
-        <w:t>Pointer to string: .c_</w:t>
-      </w:r>
-      <w:proofErr w:type="gramStart"/>
-      <w:r>
-        <w:t>str(</w:t>
-      </w:r>
-      <w:proofErr w:type="gramEnd"/>
-      <w:r>
-        <w:t>) member function</w:t>
-      </w:r>
-    </w:p>
-    <w:p>
-      <w:pPr>
-        <w:pStyle w:val="ListParagraph"/>
-        <w:numPr>
-          <w:ilvl w:val="0"/>
-          <w:numId w:val="2"/>
-        </w:numPr>
-      </w:pPr>
-      <w:r>
-        <w:t>Create substring with a starting position in original string</w:t>
-      </w:r>
-      <w:proofErr w:type="gramStart"/>
-      <w:r>
-        <w:t>: .substr</w:t>
-      </w:r>
-      <w:proofErr w:type="gramEnd"/>
-      <w:r>
-        <w:t>(position, length) member function</w:t>
-      </w:r>
-    </w:p>
-    <w:p>
-      <w:pPr>
-        <w:pStyle w:val="ListParagraph"/>
-        <w:numPr>
-          <w:ilvl w:val="0"/>
-          <w:numId w:val="2"/>
-        </w:numPr>
-      </w:pPr>
-      <w:r>
-        <w:t>Find substring</w:t>
-      </w:r>
-      <w:proofErr w:type="gramStart"/>
-      <w:r>
-        <w:t>: .find</w:t>
-      </w:r>
-      <w:proofErr w:type="gramEnd"/>
-      <w:r>
-        <w:t>(</w:t>
-      </w:r>
-      <w:r>
-        <w:t>string_to_find</w:t>
-      </w:r>
-      <w:r>
-        <w:t>)</w:t>
-      </w:r>
-    </w:p>
-    <w:p>
-      <w:pPr>
-        <w:pStyle w:val="ListParagraph"/>
-        <w:numPr>
-          <w:ilvl w:val="1"/>
-          <w:numId w:val="2"/>
-        </w:numPr>
-      </w:pPr>
-      <w:r>
-        <w:t xml:space="preserve">If string is not found, return </w:t>
-      </w:r>
-      <w:proofErr w:type="gramStart"/>
-      <w:r>
-        <w:t>std::</w:t>
-      </w:r>
-      <w:proofErr w:type="gramEnd"/>
-      <w:r>
-        <w:t>string::npos</w:t>
-      </w:r>
-    </w:p>
-    <w:tbl>
-      <w:tblPr>
-        <w:tblStyle w:val="TableGrid"/>
-        <w:tblW w:w="0" w:type="auto"/>
-        <w:tblInd w:w="720" w:type="dxa"/>
-        <w:tblLook w:val="04A0" w:firstRow="1" w:lastRow="0" w:firstColumn="1" w:lastColumn="0" w:noHBand="0" w:noVBand="1"/>
-      </w:tblPr>
-      <w:tblGrid>
-        <w:gridCol w:w="5447"/>
-        <w:gridCol w:w="3183"/>
-      </w:tblGrid>
-      <w:tr>
         <w:tc>
           <w:tcPr>
             <w:tcW w:w="4675" w:type="dxa"/>
@@ -1030,41 +796,14 @@
               <w:ind w:left="0"/>
             </w:pPr>
             <w:r>
-              <w:t>Command</w:t>
-            </w:r>
-          </w:p>
-        </w:tc>
-        <w:tc>
-          <w:tcPr>
-            <w:tcW w:w="4675" w:type="dxa"/>
-          </w:tcPr>
-          <w:p>
-            <w:pPr>
-              <w:pStyle w:val="ListParagraph"/>
-              <w:ind w:left="0"/>
-            </w:pPr>
-            <w:r>
-              <w:t>Output</w:t>
-            </w:r>
-          </w:p>
-        </w:tc>
-      </w:tr>
-      <w:tr>
-        <w:tc>
-          <w:tcPr>
-            <w:tcW w:w="4675" w:type="dxa"/>
-          </w:tcPr>
-          <w:p>
-            <w:pPr>
-              <w:pStyle w:val="ListParagraph"/>
-              <w:ind w:left="0"/>
-            </w:pPr>
-            <w:r>
+              <w:rPr>
+                <w:noProof/>
+              </w:rPr>
               <w:drawing>
-                <wp:inline distT="0" distB="0" distL="0" distR="0" wp14:anchorId="34BF14B1" wp14:editId="2189A2CB">
-                  <wp:extent cx="2011854" cy="289585"/>
-                  <wp:effectExtent l="0" t="0" r="7620" b="0"/>
-                  <wp:docPr id="12" name="Picture 12"/>
+                <wp:inline distT="0" distB="0" distL="0" distR="0" wp14:anchorId="165AC741" wp14:editId="339ACEAC">
+                  <wp:extent cx="518205" cy="182896"/>
+                  <wp:effectExtent l="0" t="0" r="0" b="7620"/>
+                  <wp:docPr id="11" name="Picture 11"/>
                   <wp:cNvGraphicFramePr>
                     <a:graphicFrameLocks xmlns:a="http://schemas.openxmlformats.org/drawingml/2006/main" noChangeAspect="1"/>
                   </wp:cNvGraphicFramePr>
@@ -1084,7 +823,7 @@
                         <pic:spPr>
                           <a:xfrm>
                             <a:off x="0" y="0"/>
-                            <a:ext cx="2011854" cy="289585"/>
+                            <a:ext cx="518205" cy="182896"/>
                           </a:xfrm>
                           <a:prstGeom prst="rect">
                             <a:avLst/>
@@ -1098,6 +837,219 @@
             </w:r>
           </w:p>
         </w:tc>
+      </w:tr>
+    </w:tbl>
+    <w:p>
+      <w:pPr>
+        <w:pStyle w:val="ListParagraph"/>
+      </w:pPr>
+    </w:p>
+    <w:p>
+      <w:r>
+        <w:t>CHAPTER 13:</w:t>
+      </w:r>
+      <w:r>
+        <w:t xml:space="preserve"> STRINGS</w:t>
+      </w:r>
+    </w:p>
+    <w:p>
+      <w:pPr>
+        <w:pStyle w:val="ListParagraph"/>
+        <w:numPr>
+          <w:ilvl w:val="0"/>
+          <w:numId w:val="2"/>
+        </w:numPr>
+      </w:pPr>
+      <w:r>
+        <w:t>Is in C++ standard library</w:t>
+      </w:r>
+    </w:p>
+    <w:p>
+      <w:pPr>
+        <w:pStyle w:val="ListParagraph"/>
+        <w:numPr>
+          <w:ilvl w:val="0"/>
+          <w:numId w:val="2"/>
+        </w:numPr>
+      </w:pPr>
+      <w:r>
+        <w:t>Including &lt;string&gt; header is needed</w:t>
+      </w:r>
+    </w:p>
+    <w:p>
+      <w:pPr>
+        <w:pStyle w:val="ListParagraph"/>
+        <w:numPr>
+          <w:ilvl w:val="0"/>
+          <w:numId w:val="2"/>
+        </w:numPr>
+      </w:pPr>
+      <w:r>
+        <w:t xml:space="preserve">Create string s: </w:t>
+      </w:r>
+      <w:proofErr w:type="gramStart"/>
+      <w:r>
+        <w:t>std::</w:t>
+      </w:r>
+      <w:proofErr w:type="gramEnd"/>
+      <w:r>
+        <w:t>string s = text</w:t>
+      </w:r>
+    </w:p>
+    <w:p>
+      <w:pPr>
+        <w:pStyle w:val="ListParagraph"/>
+        <w:numPr>
+          <w:ilvl w:val="0"/>
+          <w:numId w:val="2"/>
+        </w:numPr>
+      </w:pPr>
+      <w:r>
+        <w:t>Add string or character: s +=added_text</w:t>
+      </w:r>
+    </w:p>
+    <w:p>
+      <w:pPr>
+        <w:pStyle w:val="ListParagraph"/>
+        <w:numPr>
+          <w:ilvl w:val="0"/>
+          <w:numId w:val="2"/>
+        </w:numPr>
+      </w:pPr>
+      <w:r>
+        <w:t>Access string character: [] (like array) or .at member function</w:t>
+      </w:r>
+    </w:p>
+    <w:p>
+      <w:pPr>
+        <w:pStyle w:val="ListParagraph"/>
+        <w:numPr>
+          <w:ilvl w:val="0"/>
+          <w:numId w:val="2"/>
+        </w:numPr>
+      </w:pPr>
+      <w:r>
+        <w:t>Compare string: ==</w:t>
+      </w:r>
+    </w:p>
+    <w:p>
+      <w:pPr>
+        <w:pStyle w:val="ListParagraph"/>
+        <w:numPr>
+          <w:ilvl w:val="0"/>
+          <w:numId w:val="2"/>
+        </w:numPr>
+      </w:pPr>
+      <w:r>
+        <w:t xml:space="preserve">Input string: </w:t>
+      </w:r>
+      <w:proofErr w:type="gramStart"/>
+      <w:r>
+        <w:t>std::</w:t>
+      </w:r>
+      <w:proofErr w:type="gramEnd"/>
+      <w:r>
+        <w:t>cin or std::getline</w:t>
+      </w:r>
+    </w:p>
+    <w:p>
+      <w:pPr>
+        <w:pStyle w:val="ListParagraph"/>
+        <w:numPr>
+          <w:ilvl w:val="0"/>
+          <w:numId w:val="2"/>
+        </w:numPr>
+      </w:pPr>
+      <w:r>
+        <w:t>Pointer to string: .c_</w:t>
+      </w:r>
+      <w:proofErr w:type="gramStart"/>
+      <w:r>
+        <w:t>str(</w:t>
+      </w:r>
+      <w:proofErr w:type="gramEnd"/>
+      <w:r>
+        <w:t>) member function</w:t>
+      </w:r>
+    </w:p>
+    <w:p>
+      <w:pPr>
+        <w:pStyle w:val="ListParagraph"/>
+        <w:numPr>
+          <w:ilvl w:val="0"/>
+          <w:numId w:val="2"/>
+        </w:numPr>
+      </w:pPr>
+      <w:r>
+        <w:t>Create substring with a starting position in original string</w:t>
+      </w:r>
+      <w:proofErr w:type="gramStart"/>
+      <w:r>
+        <w:t>: .substr</w:t>
+      </w:r>
+      <w:proofErr w:type="gramEnd"/>
+      <w:r>
+        <w:t>(position, length) member function</w:t>
+      </w:r>
+    </w:p>
+    <w:p>
+      <w:pPr>
+        <w:pStyle w:val="ListParagraph"/>
+        <w:numPr>
+          <w:ilvl w:val="0"/>
+          <w:numId w:val="2"/>
+        </w:numPr>
+      </w:pPr>
+      <w:r>
+        <w:t>Find substring</w:t>
+      </w:r>
+      <w:proofErr w:type="gramStart"/>
+      <w:r>
+        <w:t>: .find</w:t>
+      </w:r>
+      <w:proofErr w:type="gramEnd"/>
+      <w:r>
+        <w:t>(</w:t>
+      </w:r>
+      <w:r>
+        <w:t>string_to_find</w:t>
+      </w:r>
+      <w:r>
+        <w:t>)</w:t>
+      </w:r>
+    </w:p>
+    <w:p>
+      <w:pPr>
+        <w:pStyle w:val="ListParagraph"/>
+        <w:numPr>
+          <w:ilvl w:val="1"/>
+          <w:numId w:val="2"/>
+        </w:numPr>
+      </w:pPr>
+      <w:r>
+        <w:t xml:space="preserve">If string is not found, return </w:t>
+      </w:r>
+      <w:proofErr w:type="gramStart"/>
+      <w:r>
+        <w:t>std::</w:t>
+      </w:r>
+      <w:proofErr w:type="gramEnd"/>
+      <w:r>
+        <w:t>string::npos</w:t>
+      </w:r>
+    </w:p>
+    <w:tbl>
+      <w:tblPr>
+        <w:tblStyle w:val="TableGrid"/>
+        <w:tblW w:w="0" w:type="auto"/>
+        <w:tblInd w:w="720" w:type="dxa"/>
+        <w:tblLook w:val="04A0" w:firstRow="1" w:lastRow="0" w:firstColumn="1" w:lastColumn="0" w:noHBand="0" w:noVBand="1"/>
+      </w:tblPr>
+      <w:tblGrid>
+        <w:gridCol w:w="5447"/>
+        <w:gridCol w:w="3183"/>
+      </w:tblGrid>
+      <w:tr>
         <w:tc>
           <w:tcPr>
             <w:tcW w:w="4675" w:type="dxa"/>
@@ -1108,11 +1060,44 @@
               <w:ind w:left="0"/>
             </w:pPr>
             <w:r>
+              <w:t>Command</w:t>
+            </w:r>
+          </w:p>
+        </w:tc>
+        <w:tc>
+          <w:tcPr>
+            <w:tcW w:w="4675" w:type="dxa"/>
+          </w:tcPr>
+          <w:p>
+            <w:pPr>
+              <w:pStyle w:val="ListParagraph"/>
+              <w:ind w:left="0"/>
+            </w:pPr>
+            <w:r>
+              <w:t>Output</w:t>
+            </w:r>
+          </w:p>
+        </w:tc>
+      </w:tr>
+      <w:tr>
+        <w:tc>
+          <w:tcPr>
+            <w:tcW w:w="4675" w:type="dxa"/>
+          </w:tcPr>
+          <w:p>
+            <w:pPr>
+              <w:pStyle w:val="ListParagraph"/>
+              <w:ind w:left="0"/>
+            </w:pPr>
+            <w:r>
+              <w:rPr>
+                <w:noProof/>
+              </w:rPr>
               <w:drawing>
-                <wp:inline distT="0" distB="0" distL="0" distR="0" wp14:anchorId="5E1536B4" wp14:editId="6EE079B2">
-                  <wp:extent cx="876376" cy="251482"/>
-                  <wp:effectExtent l="0" t="0" r="0" b="0"/>
-                  <wp:docPr id="13" name="Picture 13"/>
+                <wp:inline distT="0" distB="0" distL="0" distR="0" wp14:anchorId="34BF14B1" wp14:editId="2189A2CB">
+                  <wp:extent cx="2011854" cy="289585"/>
+                  <wp:effectExtent l="0" t="0" r="7620" b="0"/>
+                  <wp:docPr id="12" name="Picture 12"/>
                   <wp:cNvGraphicFramePr>
                     <a:graphicFrameLocks xmlns:a="http://schemas.openxmlformats.org/drawingml/2006/main" noChangeAspect="1"/>
                   </wp:cNvGraphicFramePr>
@@ -1132,7 +1117,7 @@
                         <pic:spPr>
                           <a:xfrm>
                             <a:off x="0" y="0"/>
-                            <a:ext cx="876376" cy="251482"/>
+                            <a:ext cx="2011854" cy="289585"/>
                           </a:xfrm>
                           <a:prstGeom prst="rect">
                             <a:avLst/>
@@ -1146,8 +1131,6 @@
             </w:r>
           </w:p>
         </w:tc>
-      </w:tr>
-      <w:tr>
         <w:tc>
           <w:tcPr>
             <w:tcW w:w="4675" w:type="dxa"/>
@@ -1158,11 +1141,14 @@
               <w:ind w:left="0"/>
             </w:pPr>
             <w:r>
+              <w:rPr>
+                <w:noProof/>
+              </w:rPr>
               <w:drawing>
-                <wp:inline distT="0" distB="0" distL="0" distR="0" wp14:anchorId="40ABA65D" wp14:editId="141A25B7">
-                  <wp:extent cx="2034716" cy="861135"/>
-                  <wp:effectExtent l="0" t="0" r="3810" b="0"/>
-                  <wp:docPr id="15" name="Picture 15"/>
+                <wp:inline distT="0" distB="0" distL="0" distR="0" wp14:anchorId="5E1536B4" wp14:editId="6EE079B2">
+                  <wp:extent cx="876376" cy="251482"/>
+                  <wp:effectExtent l="0" t="0" r="0" b="0"/>
+                  <wp:docPr id="13" name="Picture 13"/>
                   <wp:cNvGraphicFramePr>
                     <a:graphicFrameLocks xmlns:a="http://schemas.openxmlformats.org/drawingml/2006/main" noChangeAspect="1"/>
                   </wp:cNvGraphicFramePr>
@@ -1182,7 +1168,7 @@
                         <pic:spPr>
                           <a:xfrm>
                             <a:off x="0" y="0"/>
-                            <a:ext cx="2034716" cy="861135"/>
+                            <a:ext cx="876376" cy="251482"/>
                           </a:xfrm>
                           <a:prstGeom prst="rect">
                             <a:avLst/>
@@ -1196,6 +1182,8 @@
             </w:r>
           </w:p>
         </w:tc>
+      </w:tr>
+      <w:tr>
         <w:tc>
           <w:tcPr>
             <w:tcW w:w="4675" w:type="dxa"/>
@@ -1206,11 +1194,14 @@
               <w:ind w:left="0"/>
             </w:pPr>
             <w:r>
+              <w:rPr>
+                <w:noProof/>
+              </w:rPr>
               <w:drawing>
-                <wp:inline distT="0" distB="0" distL="0" distR="0" wp14:anchorId="71A1E8C9" wp14:editId="6B6C619A">
-                  <wp:extent cx="891617" cy="350550"/>
+                <wp:inline distT="0" distB="0" distL="0" distR="0" wp14:anchorId="40ABA65D" wp14:editId="141A25B7">
+                  <wp:extent cx="2034716" cy="861135"/>
                   <wp:effectExtent l="0" t="0" r="3810" b="0"/>
-                  <wp:docPr id="16" name="Picture 16"/>
+                  <wp:docPr id="15" name="Picture 15"/>
                   <wp:cNvGraphicFramePr>
                     <a:graphicFrameLocks xmlns:a="http://schemas.openxmlformats.org/drawingml/2006/main" noChangeAspect="1"/>
                   </wp:cNvGraphicFramePr>
@@ -1230,7 +1221,7 @@
                         <pic:spPr>
                           <a:xfrm>
                             <a:off x="0" y="0"/>
-                            <a:ext cx="891617" cy="350550"/>
+                            <a:ext cx="2034716" cy="861135"/>
                           </a:xfrm>
                           <a:prstGeom prst="rect">
                             <a:avLst/>
@@ -1244,8 +1235,6 @@
             </w:r>
           </w:p>
         </w:tc>
-      </w:tr>
-      <w:tr>
         <w:tc>
           <w:tcPr>
             <w:tcW w:w="4675" w:type="dxa"/>
@@ -1256,11 +1245,14 @@
               <w:ind w:left="0"/>
             </w:pPr>
             <w:r>
+              <w:rPr>
+                <w:noProof/>
+              </w:rPr>
               <w:drawing>
-                <wp:inline distT="0" distB="0" distL="0" distR="0" wp14:anchorId="0265A858" wp14:editId="10F7FA35">
-                  <wp:extent cx="2461473" cy="1021168"/>
-                  <wp:effectExtent l="0" t="0" r="0" b="7620"/>
-                  <wp:docPr id="18" name="Picture 18"/>
+                <wp:inline distT="0" distB="0" distL="0" distR="0" wp14:anchorId="71A1E8C9" wp14:editId="6B6C619A">
+                  <wp:extent cx="891617" cy="350550"/>
+                  <wp:effectExtent l="0" t="0" r="3810" b="0"/>
+                  <wp:docPr id="16" name="Picture 16"/>
                   <wp:cNvGraphicFramePr>
                     <a:graphicFrameLocks xmlns:a="http://schemas.openxmlformats.org/drawingml/2006/main" noChangeAspect="1"/>
                   </wp:cNvGraphicFramePr>
@@ -1280,7 +1272,7 @@
                         <pic:spPr>
                           <a:xfrm>
                             <a:off x="0" y="0"/>
-                            <a:ext cx="2461473" cy="1021168"/>
+                            <a:ext cx="891617" cy="350550"/>
                           </a:xfrm>
                           <a:prstGeom prst="rect">
                             <a:avLst/>
@@ -1294,6 +1286,8 @@
             </w:r>
           </w:p>
         </w:tc>
+      </w:tr>
+      <w:tr>
         <w:tc>
           <w:tcPr>
             <w:tcW w:w="4675" w:type="dxa"/>
@@ -1304,11 +1298,14 @@
               <w:ind w:left="0"/>
             </w:pPr>
             <w:r>
+              <w:rPr>
+                <w:noProof/>
+              </w:rPr>
               <w:drawing>
-                <wp:inline distT="0" distB="0" distL="0" distR="0" wp14:anchorId="15FE3498" wp14:editId="543458C6">
-                  <wp:extent cx="899238" cy="502964"/>
-                  <wp:effectExtent l="0" t="0" r="0" b="0"/>
-                  <wp:docPr id="17" name="Picture 17"/>
+                <wp:inline distT="0" distB="0" distL="0" distR="0" wp14:anchorId="0265A858" wp14:editId="10F7FA35">
+                  <wp:extent cx="2461473" cy="1021168"/>
+                  <wp:effectExtent l="0" t="0" r="0" b="7620"/>
+                  <wp:docPr id="18" name="Picture 18"/>
                   <wp:cNvGraphicFramePr>
                     <a:graphicFrameLocks xmlns:a="http://schemas.openxmlformats.org/drawingml/2006/main" noChangeAspect="1"/>
                   </wp:cNvGraphicFramePr>
@@ -1328,7 +1325,7 @@
                         <pic:spPr>
                           <a:xfrm>
                             <a:off x="0" y="0"/>
-                            <a:ext cx="899238" cy="502964"/>
+                            <a:ext cx="2461473" cy="1021168"/>
                           </a:xfrm>
                           <a:prstGeom prst="rect">
                             <a:avLst/>
@@ -1342,8 +1339,6 @@
             </w:r>
           </w:p>
         </w:tc>
-      </w:tr>
-      <w:tr>
         <w:tc>
           <w:tcPr>
             <w:tcW w:w="4675" w:type="dxa"/>
@@ -1354,11 +1349,14 @@
               <w:ind w:left="0"/>
             </w:pPr>
             <w:r>
+              <w:rPr>
+                <w:noProof/>
+              </w:rPr>
               <w:drawing>
-                <wp:inline distT="0" distB="0" distL="0" distR="0" wp14:anchorId="526B24BD" wp14:editId="15CDDA2D">
-                  <wp:extent cx="3314700" cy="541020"/>
+                <wp:inline distT="0" distB="0" distL="0" distR="0" wp14:anchorId="15FE3498" wp14:editId="543458C6">
+                  <wp:extent cx="899238" cy="502964"/>
                   <wp:effectExtent l="0" t="0" r="0" b="0"/>
-                  <wp:docPr id="19" name="Picture 19"/>
+                  <wp:docPr id="17" name="Picture 17"/>
                   <wp:cNvGraphicFramePr>
                     <a:graphicFrameLocks xmlns:a="http://schemas.openxmlformats.org/drawingml/2006/main" noChangeAspect="1"/>
                   </wp:cNvGraphicFramePr>
@@ -1378,7 +1376,7 @@
                         <pic:spPr>
                           <a:xfrm>
                             <a:off x="0" y="0"/>
-                            <a:ext cx="3314989" cy="541067"/>
+                            <a:ext cx="899238" cy="502964"/>
                           </a:xfrm>
                           <a:prstGeom prst="rect">
                             <a:avLst/>
@@ -1392,6 +1390,8 @@
             </w:r>
           </w:p>
         </w:tc>
+      </w:tr>
+      <w:tr>
         <w:tc>
           <w:tcPr>
             <w:tcW w:w="4675" w:type="dxa"/>
@@ -1402,11 +1402,14 @@
               <w:ind w:left="0"/>
             </w:pPr>
             <w:r>
+              <w:rPr>
+                <w:noProof/>
+              </w:rPr>
               <w:drawing>
-                <wp:inline distT="0" distB="0" distL="0" distR="0" wp14:anchorId="42E44299" wp14:editId="49DBBA74">
-                  <wp:extent cx="1760373" cy="236240"/>
+                <wp:inline distT="0" distB="0" distL="0" distR="0" wp14:anchorId="526B24BD" wp14:editId="15CDDA2D">
+                  <wp:extent cx="3314700" cy="541020"/>
                   <wp:effectExtent l="0" t="0" r="0" b="0"/>
-                  <wp:docPr id="20" name="Picture 20"/>
+                  <wp:docPr id="19" name="Picture 19"/>
                   <wp:cNvGraphicFramePr>
                     <a:graphicFrameLocks xmlns:a="http://schemas.openxmlformats.org/drawingml/2006/main" noChangeAspect="1"/>
                   </wp:cNvGraphicFramePr>
@@ -1426,7 +1429,7 @@
                         <pic:spPr>
                           <a:xfrm>
                             <a:off x="0" y="0"/>
-                            <a:ext cx="1760373" cy="236240"/>
+                            <a:ext cx="3314989" cy="541067"/>
                           </a:xfrm>
                           <a:prstGeom prst="rect">
                             <a:avLst/>
@@ -1440,8 +1443,6 @@
             </w:r>
           </w:p>
         </w:tc>
-      </w:tr>
-      <w:tr>
         <w:tc>
           <w:tcPr>
             <w:tcW w:w="4675" w:type="dxa"/>
@@ -1452,11 +1453,14 @@
               <w:ind w:left="0"/>
             </w:pPr>
             <w:r>
+              <w:rPr>
+                <w:noProof/>
+              </w:rPr>
               <w:drawing>
-                <wp:inline distT="0" distB="0" distL="0" distR="0" wp14:anchorId="3BF5A8A1" wp14:editId="5A52F2F7">
-                  <wp:extent cx="2491956" cy="769687"/>
-                  <wp:effectExtent l="0" t="0" r="3810" b="0"/>
-                  <wp:docPr id="22" name="Picture 22"/>
+                <wp:inline distT="0" distB="0" distL="0" distR="0" wp14:anchorId="42E44299" wp14:editId="49DBBA74">
+                  <wp:extent cx="1760373" cy="236240"/>
+                  <wp:effectExtent l="0" t="0" r="0" b="0"/>
+                  <wp:docPr id="20" name="Picture 20"/>
                   <wp:cNvGraphicFramePr>
                     <a:graphicFrameLocks xmlns:a="http://schemas.openxmlformats.org/drawingml/2006/main" noChangeAspect="1"/>
                   </wp:cNvGraphicFramePr>
@@ -1476,7 +1480,7 @@
                         <pic:spPr>
                           <a:xfrm>
                             <a:off x="0" y="0"/>
-                            <a:ext cx="2491956" cy="769687"/>
+                            <a:ext cx="1760373" cy="236240"/>
                           </a:xfrm>
                           <a:prstGeom prst="rect">
                             <a:avLst/>
@@ -1490,6 +1494,8 @@
             </w:r>
           </w:p>
         </w:tc>
+      </w:tr>
+      <w:tr>
         <w:tc>
           <w:tcPr>
             <w:tcW w:w="4675" w:type="dxa"/>
@@ -1500,11 +1506,14 @@
               <w:ind w:left="0"/>
             </w:pPr>
             <w:r>
+              <w:rPr>
+                <w:noProof/>
+              </w:rPr>
               <w:drawing>
-                <wp:inline distT="0" distB="0" distL="0" distR="0" wp14:anchorId="19FCC95E" wp14:editId="11C5C988">
-                  <wp:extent cx="1356478" cy="335309"/>
-                  <wp:effectExtent l="0" t="0" r="0" b="7620"/>
-                  <wp:docPr id="21" name="Picture 21"/>
+                <wp:inline distT="0" distB="0" distL="0" distR="0" wp14:anchorId="3BF5A8A1" wp14:editId="5A52F2F7">
+                  <wp:extent cx="2491956" cy="769687"/>
+                  <wp:effectExtent l="0" t="0" r="3810" b="0"/>
+                  <wp:docPr id="22" name="Picture 22"/>
                   <wp:cNvGraphicFramePr>
                     <a:graphicFrameLocks xmlns:a="http://schemas.openxmlformats.org/drawingml/2006/main" noChangeAspect="1"/>
                   </wp:cNvGraphicFramePr>
@@ -1524,7 +1533,7 @@
                         <pic:spPr>
                           <a:xfrm>
                             <a:off x="0" y="0"/>
-                            <a:ext cx="1356478" cy="335309"/>
+                            <a:ext cx="2491956" cy="769687"/>
                           </a:xfrm>
                           <a:prstGeom prst="rect">
                             <a:avLst/>
@@ -1538,8 +1547,6 @@
             </w:r>
           </w:p>
         </w:tc>
-      </w:tr>
-      <w:tr>
         <w:tc>
           <w:tcPr>
             <w:tcW w:w="4675" w:type="dxa"/>
@@ -1550,11 +1557,14 @@
               <w:ind w:left="0"/>
             </w:pPr>
             <w:r>
+              <w:rPr>
+                <w:noProof/>
+              </w:rPr>
               <w:drawing>
-                <wp:inline distT="0" distB="0" distL="0" distR="0" wp14:anchorId="33502D41" wp14:editId="25E4DA93">
-                  <wp:extent cx="2011854" cy="510584"/>
-                  <wp:effectExtent l="0" t="0" r="7620" b="3810"/>
-                  <wp:docPr id="24" name="Picture 24"/>
+                <wp:inline distT="0" distB="0" distL="0" distR="0" wp14:anchorId="19FCC95E" wp14:editId="11C5C988">
+                  <wp:extent cx="1356478" cy="335309"/>
+                  <wp:effectExtent l="0" t="0" r="0" b="7620"/>
+                  <wp:docPr id="21" name="Picture 21"/>
                   <wp:cNvGraphicFramePr>
                     <a:graphicFrameLocks xmlns:a="http://schemas.openxmlformats.org/drawingml/2006/main" noChangeAspect="1"/>
                   </wp:cNvGraphicFramePr>
@@ -1574,7 +1584,7 @@
                         <pic:spPr>
                           <a:xfrm>
                             <a:off x="0" y="0"/>
-                            <a:ext cx="2011854" cy="510584"/>
+                            <a:ext cx="1356478" cy="335309"/>
                           </a:xfrm>
                           <a:prstGeom prst="rect">
                             <a:avLst/>
@@ -1588,6 +1598,8 @@
             </w:r>
           </w:p>
         </w:tc>
+      </w:tr>
+      <w:tr>
         <w:tc>
           <w:tcPr>
             <w:tcW w:w="4675" w:type="dxa"/>
@@ -1598,11 +1610,14 @@
               <w:ind w:left="0"/>
             </w:pPr>
             <w:r>
+              <w:rPr>
+                <w:noProof/>
+              </w:rPr>
               <w:drawing>
-                <wp:inline distT="0" distB="0" distL="0" distR="0" wp14:anchorId="67E3D0E7" wp14:editId="29D22AD3">
-                  <wp:extent cx="1272650" cy="198137"/>
-                  <wp:effectExtent l="0" t="0" r="3810" b="0"/>
-                  <wp:docPr id="23" name="Picture 23"/>
+                <wp:inline distT="0" distB="0" distL="0" distR="0" wp14:anchorId="33502D41" wp14:editId="25E4DA93">
+                  <wp:extent cx="2011854" cy="510584"/>
+                  <wp:effectExtent l="0" t="0" r="7620" b="3810"/>
+                  <wp:docPr id="24" name="Picture 24"/>
                   <wp:cNvGraphicFramePr>
                     <a:graphicFrameLocks xmlns:a="http://schemas.openxmlformats.org/drawingml/2006/main" noChangeAspect="1"/>
                   </wp:cNvGraphicFramePr>
@@ -1622,7 +1637,7 @@
                         <pic:spPr>
                           <a:xfrm>
                             <a:off x="0" y="0"/>
-                            <a:ext cx="1272650" cy="198137"/>
+                            <a:ext cx="2011854" cy="510584"/>
                           </a:xfrm>
                           <a:prstGeom prst="rect">
                             <a:avLst/>
@@ -1636,8 +1651,6 @@
             </w:r>
           </w:p>
         </w:tc>
-      </w:tr>
-      <w:tr>
         <w:tc>
           <w:tcPr>
             <w:tcW w:w="4675" w:type="dxa"/>
@@ -1648,12 +1661,14 @@
               <w:ind w:left="0"/>
             </w:pPr>
             <w:r>
-              <w:lastRenderedPageBreak/>
+              <w:rPr>
+                <w:noProof/>
+              </w:rPr>
               <w:drawing>
-                <wp:inline distT="0" distB="0" distL="0" distR="0" wp14:anchorId="4E93EADC" wp14:editId="1BA5D317">
-                  <wp:extent cx="3962743" cy="853514"/>
-                  <wp:effectExtent l="0" t="0" r="0" b="3810"/>
-                  <wp:docPr id="26" name="Picture 26"/>
+                <wp:inline distT="0" distB="0" distL="0" distR="0" wp14:anchorId="67E3D0E7" wp14:editId="29D22AD3">
+                  <wp:extent cx="1272650" cy="198137"/>
+                  <wp:effectExtent l="0" t="0" r="3810" b="0"/>
+                  <wp:docPr id="23" name="Picture 23"/>
                   <wp:cNvGraphicFramePr>
                     <a:graphicFrameLocks xmlns:a="http://schemas.openxmlformats.org/drawingml/2006/main" noChangeAspect="1"/>
                   </wp:cNvGraphicFramePr>
@@ -1673,7 +1688,7 @@
                         <pic:spPr>
                           <a:xfrm>
                             <a:off x="0" y="0"/>
-                            <a:ext cx="3962743" cy="853514"/>
+                            <a:ext cx="1272650" cy="198137"/>
                           </a:xfrm>
                           <a:prstGeom prst="rect">
                             <a:avLst/>
@@ -1687,6 +1702,8 @@
             </w:r>
           </w:p>
         </w:tc>
+      </w:tr>
+      <w:tr>
         <w:tc>
           <w:tcPr>
             <w:tcW w:w="4675" w:type="dxa"/>
@@ -1697,11 +1714,15 @@
               <w:ind w:left="0"/>
             </w:pPr>
             <w:r>
+              <w:rPr>
+                <w:noProof/>
+              </w:rPr>
+              <w:lastRenderedPageBreak/>
               <w:drawing>
-                <wp:inline distT="0" distB="0" distL="0" distR="0" wp14:anchorId="17C544AE" wp14:editId="05E887A7">
-                  <wp:extent cx="2240474" cy="190517"/>
-                  <wp:effectExtent l="0" t="0" r="7620" b="0"/>
-                  <wp:docPr id="25" name="Picture 25"/>
+                <wp:inline distT="0" distB="0" distL="0" distR="0" wp14:anchorId="4E93EADC" wp14:editId="1BA5D317">
+                  <wp:extent cx="3962743" cy="853514"/>
+                  <wp:effectExtent l="0" t="0" r="0" b="3810"/>
+                  <wp:docPr id="26" name="Picture 26"/>
                   <wp:cNvGraphicFramePr>
                     <a:graphicFrameLocks xmlns:a="http://schemas.openxmlformats.org/drawingml/2006/main" noChangeAspect="1"/>
                   </wp:cNvGraphicFramePr>
@@ -1721,6 +1742,57 @@
                         <pic:spPr>
                           <a:xfrm>
                             <a:off x="0" y="0"/>
+                            <a:ext cx="3962743" cy="853514"/>
+                          </a:xfrm>
+                          <a:prstGeom prst="rect">
+                            <a:avLst/>
+                          </a:prstGeom>
+                        </pic:spPr>
+                      </pic:pic>
+                    </a:graphicData>
+                  </a:graphic>
+                </wp:inline>
+              </w:drawing>
+            </w:r>
+          </w:p>
+        </w:tc>
+        <w:tc>
+          <w:tcPr>
+            <w:tcW w:w="4675" w:type="dxa"/>
+          </w:tcPr>
+          <w:p>
+            <w:pPr>
+              <w:pStyle w:val="ListParagraph"/>
+              <w:ind w:left="0"/>
+            </w:pPr>
+            <w:r>
+              <w:rPr>
+                <w:noProof/>
+              </w:rPr>
+              <w:drawing>
+                <wp:inline distT="0" distB="0" distL="0" distR="0" wp14:anchorId="17C544AE" wp14:editId="05E887A7">
+                  <wp:extent cx="2240474" cy="190517"/>
+                  <wp:effectExtent l="0" t="0" r="7620" b="0"/>
+                  <wp:docPr id="25" name="Picture 25"/>
+                  <wp:cNvGraphicFramePr>
+                    <a:graphicFrameLocks xmlns:a="http://schemas.openxmlformats.org/drawingml/2006/main" noChangeAspect="1"/>
+                  </wp:cNvGraphicFramePr>
+                  <a:graphic xmlns:a="http://schemas.openxmlformats.org/drawingml/2006/main">
+                    <a:graphicData uri="http://schemas.openxmlformats.org/drawingml/2006/picture">
+                      <pic:pic xmlns:pic="http://schemas.openxmlformats.org/drawingml/2006/picture">
+                        <pic:nvPicPr>
+                          <pic:cNvPr id="1" name=""/>
+                          <pic:cNvPicPr/>
+                        </pic:nvPicPr>
+                        <pic:blipFill>
+                          <a:blip r:embed="rId29"/>
+                          <a:stretch>
+                            <a:fillRect/>
+                          </a:stretch>
+                        </pic:blipFill>
+                        <pic:spPr>
+                          <a:xfrm>
+                            <a:off x="0" y="0"/>
                             <a:ext cx="2240474" cy="190517"/>
                           </a:xfrm>
                           <a:prstGeom prst="rect">
@@ -1815,28 +1887,1985 @@
         <w:rPr>
           <w:rFonts w:ascii="RlthtsCstbgpQtngsjUtopiaStd-Reg" w:hAnsi="RlthtsCstbgpQtngsjUtopiaStd-Reg" w:cs="RlthtsCstbgpQtngsjUtopiaStd-Reg"/>
         </w:rPr>
-        <w:t xml:space="preserve">Can use as part of </w:t>
-      </w:r>
-      <w:r>
+        <w:t>Can use as part of constant type: const auto x=123</w:t>
+      </w:r>
+    </w:p>
+    <w:p/>
+    <w:p>
+      <w:pPr>
+        <w:ind w:left="720"/>
+      </w:pPr>
+      <w:r>
+        <w:t>CHAPTER 19: FUNCTIONS</w:t>
+      </w:r>
+    </w:p>
+    <w:p>
+      <w:pPr>
+        <w:pStyle w:val="ListParagraph"/>
+        <w:numPr>
+          <w:ilvl w:val="0"/>
+          <w:numId w:val="2"/>
+        </w:numPr>
+      </w:pPr>
+      <w:r>
+        <w:t xml:space="preserve">Has return </w:t>
+      </w:r>
+      <w:r>
+        <w:t>type, a name, a list of parameters</w:t>
+      </w:r>
+    </w:p>
+    <w:p>
+      <w:pPr>
+        <w:pStyle w:val="ListParagraph"/>
+        <w:numPr>
+          <w:ilvl w:val="0"/>
+          <w:numId w:val="2"/>
+        </w:numPr>
+      </w:pPr>
+      <w:r>
+        <w:t xml:space="preserve">Syntax: </w:t>
+      </w:r>
+    </w:p>
+    <w:p>
+      <w:pPr>
+        <w:pStyle w:val="ListParagraph"/>
+        <w:autoSpaceDE w:val="0"/>
+        <w:autoSpaceDN w:val="0"/>
+        <w:adjustRightInd w:val="0"/>
+        <w:spacing w:after="0" w:line="240" w:lineRule="auto"/>
+        <w:ind w:left="1080"/>
         <w:rPr>
-          <w:rFonts w:ascii="RlthtsCstbgpQtngsjUtopiaStd-Reg" w:hAnsi="RlthtsCstbgpQtngsjUtopiaStd-Reg" w:cs="RlthtsCstbgpQtngsjUtopiaStd-Reg"/>
+          <w:rFonts w:ascii="HfttjcKlmlypXqytdcTheSansMonoCo" w:hAnsi="HfttjcKlmlypXqytdcTheSansMonoCo" w:cs="HfttjcKlmlypXqytdcTheSansMonoCo"/>
         </w:rPr>
-        <w:t>constant</w:t>
-      </w:r>
+      </w:pPr>
       <w:r>
         <w:rPr>
-          <w:rFonts w:ascii="RlthtsCstbgpQtngsjUtopiaStd-Reg" w:hAnsi="RlthtsCstbgpQtngsjUtopiaStd-Reg" w:cs="RlthtsCstbgpQtngsjUtopiaStd-Reg"/>
+          <w:rFonts w:ascii="HfttjcKlmlypXqytdcTheSansMonoCo" w:hAnsi="HfttjcKlmlypXqytdcTheSansMonoCo" w:cs="HfttjcKlmlypXqytdcTheSansMonoCo"/>
         </w:rPr>
-        <w:t xml:space="preserve"> type</w:t>
-      </w:r>
-      <w:r>
+        <w:t>type function_name(arguments) {</w:t>
+      </w:r>
+    </w:p>
+    <w:p>
+      <w:pPr>
+        <w:pStyle w:val="ListParagraph"/>
+        <w:autoSpaceDE w:val="0"/>
+        <w:autoSpaceDN w:val="0"/>
+        <w:adjustRightInd w:val="0"/>
+        <w:spacing w:after="0" w:line="240" w:lineRule="auto"/>
+        <w:ind w:left="1440"/>
         <w:rPr>
-          <w:rFonts w:ascii="RlthtsCstbgpQtngsjUtopiaStd-Reg" w:hAnsi="RlthtsCstbgpQtngsjUtopiaStd-Reg" w:cs="RlthtsCstbgpQtngsjUtopiaStd-Reg"/>
+          <w:rFonts w:ascii="HfttjcKlmlypXqytdcTheSansMonoCo" w:hAnsi="HfttjcKlmlypXqytdcTheSansMonoCo" w:cs="HfttjcKlmlypXqytdcTheSansMonoCo"/>
         </w:rPr>
-        <w:t>: const auto x=123</w:t>
+      </w:pPr>
+      <w:r>
+        <w:rPr>
+          <w:rFonts w:ascii="HfttjcKlmlypXqytdcTheSansMonoCo" w:hAnsi="HfttjcKlmlypXqytdcTheSansMonoCo" w:cs="HfttjcKlmlypXqytdcTheSansMonoCo"/>
+        </w:rPr>
+        <w:t>statement;</w:t>
+      </w:r>
+    </w:p>
+    <w:p>
+      <w:pPr>
+        <w:pStyle w:val="ListParagraph"/>
+        <w:autoSpaceDE w:val="0"/>
+        <w:autoSpaceDN w:val="0"/>
+        <w:adjustRightInd w:val="0"/>
+        <w:spacing w:after="0" w:line="240" w:lineRule="auto"/>
+        <w:ind w:left="1440"/>
+        <w:rPr>
+          <w:rFonts w:ascii="HfttjcKlmlypXqytdcTheSansMonoCo" w:hAnsi="HfttjcKlmlypXqytdcTheSansMonoCo" w:cs="HfttjcKlmlypXqytdcTheSansMonoCo"/>
+        </w:rPr>
+      </w:pPr>
+      <w:r>
+        <w:rPr>
+          <w:rFonts w:ascii="HfttjcKlmlypXqytdcTheSansMonoCo" w:hAnsi="HfttjcKlmlypXqytdcTheSansMonoCo" w:cs="HfttjcKlmlypXqytdcTheSansMonoCo"/>
+        </w:rPr>
+        <w:t>statement;</w:t>
+      </w:r>
+    </w:p>
+    <w:p>
+      <w:pPr>
+        <w:pStyle w:val="ListParagraph"/>
+        <w:autoSpaceDE w:val="0"/>
+        <w:autoSpaceDN w:val="0"/>
+        <w:adjustRightInd w:val="0"/>
+        <w:spacing w:after="0" w:line="240" w:lineRule="auto"/>
+        <w:ind w:left="1440"/>
+        <w:rPr>
+          <w:rFonts w:ascii="HfttjcKlmlypXqytdcTheSansMonoCo" w:hAnsi="HfttjcKlmlypXqytdcTheSansMonoCo" w:cs="HfttjcKlmlypXqytdcTheSansMonoCo"/>
+        </w:rPr>
+      </w:pPr>
+      <w:r>
+        <w:rPr>
+          <w:rFonts w:ascii="HfttjcKlmlypXqytdcTheSansMonoCo" w:hAnsi="HfttjcKlmlypXqytdcTheSansMonoCo" w:cs="HfttjcKlmlypXqytdcTheSansMonoCo"/>
+        </w:rPr>
+        <w:t>return something;</w:t>
+      </w:r>
+    </w:p>
+    <w:p>
+      <w:pPr>
+        <w:pStyle w:val="ListParagraph"/>
+        <w:ind w:left="1080"/>
+        <w:rPr>
+          <w:rFonts w:ascii="HfttjcKlmlypXqytdcTheSansMonoCo" w:hAnsi="HfttjcKlmlypXqytdcTheSansMonoCo" w:cs="HfttjcKlmlypXqytdcTheSansMonoCo"/>
+        </w:rPr>
+      </w:pPr>
+      <w:r>
+        <w:rPr>
+          <w:rFonts w:ascii="HfttjcKlmlypXqytdcTheSansMonoCo" w:hAnsi="HfttjcKlmlypXqytdcTheSansMonoCo" w:cs="HfttjcKlmlypXqytdcTheSansMonoCo"/>
+        </w:rPr>
+        <w:t>}</w:t>
+      </w:r>
+    </w:p>
+    <w:p>
+      <w:pPr>
+        <w:pStyle w:val="ListParagraph"/>
+        <w:numPr>
+          <w:ilvl w:val="0"/>
+          <w:numId w:val="2"/>
+        </w:numPr>
+      </w:pPr>
+      <w:r>
+        <w:t>“void” type: nothing, empty set of values</w:t>
+      </w:r>
+    </w:p>
+    <w:p>
+      <w:pPr>
+        <w:pStyle w:val="ListParagraph"/>
+        <w:numPr>
+          <w:ilvl w:val="0"/>
+          <w:numId w:val="2"/>
+        </w:numPr>
+      </w:pPr>
+      <w:r>
+        <w:t>Function declaration is needed. Argument name can be omitted.</w:t>
+      </w:r>
+    </w:p>
+    <w:p>
+      <w:pPr>
+        <w:pStyle w:val="ListParagraph"/>
+        <w:numPr>
+          <w:ilvl w:val="0"/>
+          <w:numId w:val="2"/>
+        </w:numPr>
+      </w:pPr>
+      <w:r>
+        <w:t>Return statement is needed for non-void function</w:t>
+      </w:r>
+    </w:p>
+    <w:p>
+      <w:pPr>
+        <w:pStyle w:val="ListParagraph"/>
+        <w:numPr>
+          <w:ilvl w:val="0"/>
+          <w:numId w:val="2"/>
+        </w:numPr>
+      </w:pPr>
+      <w:r>
+        <w:t xml:space="preserve">Argument can be passed to a function as value (value of original argument will not change), by reference (value of original value will change), </w:t>
+      </w:r>
+      <w:r>
+        <w:t>by const reference (read only</w:t>
+      </w:r>
+      <w:r>
+        <w:t>, for efficiency)</w:t>
+      </w:r>
+    </w:p>
+    <w:p>
+      <w:pPr>
+        <w:pStyle w:val="ListParagraph"/>
+        <w:numPr>
+          <w:ilvl w:val="0"/>
+          <w:numId w:val="2"/>
+        </w:numPr>
+      </w:pPr>
+      <w:r>
+        <w:t>Function overloading: many functions have the same name but different parameter types.</w:t>
       </w:r>
     </w:p>
     <w:p/>
+    <w:p/>
+    <w:p/>
+    <w:p/>
+    <w:p/>
+    <w:p/>
+    <w:p/>
+    <w:p/>
+    <w:p/>
+    <w:p/>
+    <w:tbl>
+      <w:tblPr>
+        <w:tblStyle w:val="TableGrid"/>
+        <w:tblW w:w="11250" w:type="dxa"/>
+        <w:tblInd w:w="-905" w:type="dxa"/>
+        <w:tblLook w:val="04A0" w:firstRow="1" w:lastRow="0" w:firstColumn="1" w:lastColumn="0" w:noHBand="0" w:noVBand="1"/>
+      </w:tblPr>
+      <w:tblGrid>
+        <w:gridCol w:w="7116"/>
+        <w:gridCol w:w="4272"/>
+      </w:tblGrid>
+      <w:tr>
+        <w:tc>
+          <w:tcPr>
+            <w:tcW w:w="6687" w:type="dxa"/>
+          </w:tcPr>
+          <w:p>
+            <w:r>
+              <w:lastRenderedPageBreak/>
+              <w:t>Command</w:t>
+            </w:r>
+          </w:p>
+        </w:tc>
+        <w:tc>
+          <w:tcPr>
+            <w:tcW w:w="4563" w:type="dxa"/>
+          </w:tcPr>
+          <w:p>
+            <w:r>
+              <w:t>Output</w:t>
+            </w:r>
+          </w:p>
+        </w:tc>
+      </w:tr>
+      <w:tr>
+        <w:tc>
+          <w:tcPr>
+            <w:tcW w:w="6687" w:type="dxa"/>
+          </w:tcPr>
+          <w:p>
+            <w:r>
+              <w:rPr>
+                <w:noProof/>
+              </w:rPr>
+              <w:drawing>
+                <wp:inline distT="0" distB="0" distL="0" distR="0" wp14:anchorId="36326FE9" wp14:editId="43D698F8">
+                  <wp:extent cx="4381880" cy="3192780"/>
+                  <wp:effectExtent l="0" t="0" r="0" b="7620"/>
+                  <wp:docPr id="6" name="Picture 6"/>
+                  <wp:cNvGraphicFramePr>
+                    <a:graphicFrameLocks xmlns:a="http://schemas.openxmlformats.org/drawingml/2006/main" noChangeAspect="1"/>
+                  </wp:cNvGraphicFramePr>
+                  <a:graphic xmlns:a="http://schemas.openxmlformats.org/drawingml/2006/main">
+                    <a:graphicData uri="http://schemas.openxmlformats.org/drawingml/2006/picture">
+                      <pic:pic xmlns:pic="http://schemas.openxmlformats.org/drawingml/2006/picture">
+                        <pic:nvPicPr>
+                          <pic:cNvPr id="1" name=""/>
+                          <pic:cNvPicPr/>
+                        </pic:nvPicPr>
+                        <pic:blipFill>
+                          <a:blip r:embed="rId30"/>
+                          <a:stretch>
+                            <a:fillRect/>
+                          </a:stretch>
+                        </pic:blipFill>
+                        <pic:spPr>
+                          <a:xfrm>
+                            <a:off x="0" y="0"/>
+                            <a:ext cx="4381880" cy="3192780"/>
+                          </a:xfrm>
+                          <a:prstGeom prst="rect">
+                            <a:avLst/>
+                          </a:prstGeom>
+                        </pic:spPr>
+                      </pic:pic>
+                    </a:graphicData>
+                  </a:graphic>
+                </wp:inline>
+              </w:drawing>
+            </w:r>
+          </w:p>
+        </w:tc>
+        <w:tc>
+          <w:tcPr>
+            <w:tcW w:w="4563" w:type="dxa"/>
+          </w:tcPr>
+          <w:p>
+            <w:r>
+              <w:rPr>
+                <w:noProof/>
+              </w:rPr>
+              <w:drawing>
+                <wp:inline distT="0" distB="0" distL="0" distR="0" wp14:anchorId="04EB71E2" wp14:editId="752D089C">
+                  <wp:extent cx="2575560" cy="1196340"/>
+                  <wp:effectExtent l="0" t="0" r="0" b="3810"/>
+                  <wp:docPr id="14" name="Picture 14"/>
+                  <wp:cNvGraphicFramePr>
+                    <a:graphicFrameLocks xmlns:a="http://schemas.openxmlformats.org/drawingml/2006/main" noChangeAspect="1"/>
+                  </wp:cNvGraphicFramePr>
+                  <a:graphic xmlns:a="http://schemas.openxmlformats.org/drawingml/2006/main">
+                    <a:graphicData uri="http://schemas.openxmlformats.org/drawingml/2006/picture">
+                      <pic:pic xmlns:pic="http://schemas.openxmlformats.org/drawingml/2006/picture">
+                        <pic:nvPicPr>
+                          <pic:cNvPr id="1" name=""/>
+                          <pic:cNvPicPr/>
+                        </pic:nvPicPr>
+                        <pic:blipFill>
+                          <a:blip r:embed="rId31"/>
+                          <a:stretch>
+                            <a:fillRect/>
+                          </a:stretch>
+                        </pic:blipFill>
+                        <pic:spPr>
+                          <a:xfrm>
+                            <a:off x="0" y="0"/>
+                            <a:ext cx="2575560" cy="1196340"/>
+                          </a:xfrm>
+                          <a:prstGeom prst="rect">
+                            <a:avLst/>
+                          </a:prstGeom>
+                        </pic:spPr>
+                      </pic:pic>
+                    </a:graphicData>
+                  </a:graphic>
+                </wp:inline>
+              </w:drawing>
+            </w:r>
+          </w:p>
+        </w:tc>
+      </w:tr>
+    </w:tbl>
+    <w:p/>
+    <w:p/>
+    <w:p>
+      <w:r>
+        <w:tab/>
+        <w:t>CHAPTER 21: SCOPE AND LIFETIME</w:t>
+      </w:r>
+    </w:p>
+    <w:p>
+      <w:pPr>
+        <w:pStyle w:val="ListParagraph"/>
+        <w:numPr>
+          <w:ilvl w:val="0"/>
+          <w:numId w:val="2"/>
+        </w:numPr>
+      </w:pPr>
+      <w:r>
+        <w:t xml:space="preserve">Variables only valid in some sections of the source code called </w:t>
+      </w:r>
+      <w:r>
+        <w:rPr>
+          <w:b/>
+          <w:bCs/>
+        </w:rPr>
+        <w:t>SCOPE</w:t>
+      </w:r>
+    </w:p>
+    <w:p>
+      <w:pPr>
+        <w:pStyle w:val="ListParagraph"/>
+        <w:numPr>
+          <w:ilvl w:val="0"/>
+          <w:numId w:val="2"/>
+        </w:numPr>
+      </w:pPr>
+      <w:r>
+        <w:t>Local scope: inside a function</w:t>
+      </w:r>
+    </w:p>
+    <w:p>
+      <w:pPr>
+        <w:pStyle w:val="ListParagraph"/>
+        <w:numPr>
+          <w:ilvl w:val="0"/>
+          <w:numId w:val="2"/>
+        </w:numPr>
+      </w:pPr>
+      <w:r>
+        <w:t xml:space="preserve">Block scope: is marked by block of code start with </w:t>
+      </w:r>
+      <w:proofErr w:type="gramStart"/>
+      <w:r>
+        <w:t>{ and</w:t>
+      </w:r>
+      <w:proofErr w:type="gramEnd"/>
+      <w:r>
+        <w:t xml:space="preserve"> end with }</w:t>
+      </w:r>
+    </w:p>
+    <w:p>
+      <w:pPr>
+        <w:pStyle w:val="ListParagraph"/>
+        <w:numPr>
+          <w:ilvl w:val="0"/>
+          <w:numId w:val="2"/>
+        </w:numPr>
+      </w:pPr>
+      <w:r>
+        <w:t>Lifetime: the time an object spends in memory, determined by storage duration</w:t>
+      </w:r>
+    </w:p>
+    <w:p>
+      <w:pPr>
+        <w:pStyle w:val="ListParagraph"/>
+        <w:numPr>
+          <w:ilvl w:val="0"/>
+          <w:numId w:val="2"/>
+        </w:numPr>
+      </w:pPr>
+      <w:r>
+        <w:t>Stack memory: memory automatically allocated at the beginning of a block and deallocated when the code block ends</w:t>
+      </w:r>
+    </w:p>
+    <w:p>
+      <w:pPr>
+        <w:pStyle w:val="ListParagraph"/>
+        <w:numPr>
+          <w:ilvl w:val="0"/>
+          <w:numId w:val="2"/>
+        </w:numPr>
+      </w:pPr>
+      <w:r>
+        <w:t>Heap memory: memory for an object is manually allocated and manually deallocated</w:t>
+      </w:r>
+      <w:r>
+        <w:t>, is not determined by scope, but with operator new or smart pointers.</w:t>
+      </w:r>
+    </w:p>
+    <w:p>
+      <w:pPr>
+        <w:pStyle w:val="ListParagraph"/>
+        <w:numPr>
+          <w:ilvl w:val="0"/>
+          <w:numId w:val="2"/>
+        </w:numPr>
+      </w:pPr>
+      <w:r>
+        <w:t>Static storage duration: memory is allocated when the program starts and deallocated when program ends</w:t>
+      </w:r>
+    </w:p>
+    <w:p>
+      <w:pPr>
+        <w:pStyle w:val="ListParagraph"/>
+        <w:numPr>
+          <w:ilvl w:val="0"/>
+          <w:numId w:val="2"/>
+        </w:numPr>
+      </w:pPr>
+      <w:r>
+        <w:t>Allocate for an int pointer: int *p=new int</w:t>
+      </w:r>
+    </w:p>
+    <w:p>
+      <w:pPr>
+        <w:pStyle w:val="ListParagraph"/>
+        <w:numPr>
+          <w:ilvl w:val="0"/>
+          <w:numId w:val="2"/>
+        </w:numPr>
+      </w:pPr>
+      <w:r>
+        <w:t xml:space="preserve">Allocate for an int array: int *p=new </w:t>
+      </w:r>
+      <w:proofErr w:type="gramStart"/>
+      <w:r>
+        <w:t>int[</w:t>
+      </w:r>
+      <w:proofErr w:type="gramEnd"/>
+      <w:r>
+        <w:t>3]</w:t>
+      </w:r>
+    </w:p>
+    <w:p>
+      <w:pPr>
+        <w:pStyle w:val="ListParagraph"/>
+        <w:numPr>
+          <w:ilvl w:val="0"/>
+          <w:numId w:val="2"/>
+        </w:numPr>
+      </w:pPr>
+      <w:r>
+        <w:t>Deallocate for an int pointer: delete p</w:t>
+      </w:r>
+    </w:p>
+    <w:p>
+      <w:pPr>
+        <w:pStyle w:val="ListParagraph"/>
+        <w:numPr>
+          <w:ilvl w:val="0"/>
+          <w:numId w:val="2"/>
+        </w:numPr>
+      </w:pPr>
+      <w:r>
+        <w:t xml:space="preserve">Deallocate for an int array: </w:t>
+      </w:r>
+      <w:proofErr w:type="gramStart"/>
+      <w:r>
+        <w:t>delete[</w:t>
+      </w:r>
+      <w:proofErr w:type="gramEnd"/>
+      <w:r>
+        <w:t>] p</w:t>
+      </w:r>
+    </w:p>
+    <w:tbl>
+      <w:tblPr>
+        <w:tblStyle w:val="TableGrid"/>
+        <w:tblW w:w="10530" w:type="dxa"/>
+        <w:tblInd w:w="-725" w:type="dxa"/>
+        <w:tblLayout w:type="fixed"/>
+        <w:tblLook w:val="04A0" w:firstRow="1" w:lastRow="0" w:firstColumn="1" w:lastColumn="0" w:noHBand="0" w:noVBand="1"/>
+      </w:tblPr>
+      <w:tblGrid>
+        <w:gridCol w:w="5465"/>
+        <w:gridCol w:w="5065"/>
+      </w:tblGrid>
+      <w:tr>
+        <w:tc>
+          <w:tcPr>
+            <w:tcW w:w="5465" w:type="dxa"/>
+          </w:tcPr>
+          <w:p>
+            <w:r>
+              <w:t>Command</w:t>
+            </w:r>
+          </w:p>
+        </w:tc>
+        <w:tc>
+          <w:tcPr>
+            <w:tcW w:w="5065" w:type="dxa"/>
+          </w:tcPr>
+          <w:p>
+            <w:r>
+              <w:t>Output</w:t>
+            </w:r>
+          </w:p>
+        </w:tc>
+      </w:tr>
+      <w:tr>
+        <w:tc>
+          <w:tcPr>
+            <w:tcW w:w="5465" w:type="dxa"/>
+          </w:tcPr>
+          <w:p>
+            <w:r>
+              <w:rPr>
+                <w:noProof/>
+              </w:rPr>
+              <w:lastRenderedPageBreak/>
+              <w:drawing>
+                <wp:inline distT="0" distB="0" distL="0" distR="0" wp14:anchorId="21C05D51" wp14:editId="6BC8A7D7">
+                  <wp:extent cx="4320914" cy="1234547"/>
+                  <wp:effectExtent l="0" t="0" r="3810" b="3810"/>
+                  <wp:docPr id="28" name="Picture 28"/>
+                  <wp:cNvGraphicFramePr>
+                    <a:graphicFrameLocks xmlns:a="http://schemas.openxmlformats.org/drawingml/2006/main" noChangeAspect="1"/>
+                  </wp:cNvGraphicFramePr>
+                  <a:graphic xmlns:a="http://schemas.openxmlformats.org/drawingml/2006/main">
+                    <a:graphicData uri="http://schemas.openxmlformats.org/drawingml/2006/picture">
+                      <pic:pic xmlns:pic="http://schemas.openxmlformats.org/drawingml/2006/picture">
+                        <pic:nvPicPr>
+                          <pic:cNvPr id="1" name=""/>
+                          <pic:cNvPicPr/>
+                        </pic:nvPicPr>
+                        <pic:blipFill>
+                          <a:blip r:embed="rId32"/>
+                          <a:stretch>
+                            <a:fillRect/>
+                          </a:stretch>
+                        </pic:blipFill>
+                        <pic:spPr>
+                          <a:xfrm>
+                            <a:off x="0" y="0"/>
+                            <a:ext cx="4320914" cy="1234547"/>
+                          </a:xfrm>
+                          <a:prstGeom prst="rect">
+                            <a:avLst/>
+                          </a:prstGeom>
+                        </pic:spPr>
+                      </pic:pic>
+                    </a:graphicData>
+                  </a:graphic>
+                </wp:inline>
+              </w:drawing>
+            </w:r>
+          </w:p>
+        </w:tc>
+        <w:tc>
+          <w:tcPr>
+            <w:tcW w:w="5065" w:type="dxa"/>
+          </w:tcPr>
+          <w:p>
+            <w:r>
+              <w:rPr>
+                <w:noProof/>
+              </w:rPr>
+              <w:drawing>
+                <wp:inline distT="0" distB="0" distL="0" distR="0" wp14:anchorId="67AEF6B1" wp14:editId="2EA32D28">
+                  <wp:extent cx="3070860" cy="579120"/>
+                  <wp:effectExtent l="0" t="0" r="0" b="0"/>
+                  <wp:docPr id="27" name="Picture 27"/>
+                  <wp:cNvGraphicFramePr>
+                    <a:graphicFrameLocks xmlns:a="http://schemas.openxmlformats.org/drawingml/2006/main" noChangeAspect="1"/>
+                  </wp:cNvGraphicFramePr>
+                  <a:graphic xmlns:a="http://schemas.openxmlformats.org/drawingml/2006/main">
+                    <a:graphicData uri="http://schemas.openxmlformats.org/drawingml/2006/picture">
+                      <pic:pic xmlns:pic="http://schemas.openxmlformats.org/drawingml/2006/picture">
+                        <pic:nvPicPr>
+                          <pic:cNvPr id="1" name=""/>
+                          <pic:cNvPicPr/>
+                        </pic:nvPicPr>
+                        <pic:blipFill>
+                          <a:blip r:embed="rId33"/>
+                          <a:stretch>
+                            <a:fillRect/>
+                          </a:stretch>
+                        </pic:blipFill>
+                        <pic:spPr>
+                          <a:xfrm>
+                            <a:off x="0" y="0"/>
+                            <a:ext cx="3071126" cy="579170"/>
+                          </a:xfrm>
+                          <a:prstGeom prst="rect">
+                            <a:avLst/>
+                          </a:prstGeom>
+                        </pic:spPr>
+                      </pic:pic>
+                    </a:graphicData>
+                  </a:graphic>
+                </wp:inline>
+              </w:drawing>
+            </w:r>
+          </w:p>
+        </w:tc>
+      </w:tr>
+      <w:tr>
+        <w:tc>
+          <w:tcPr>
+            <w:tcW w:w="5465" w:type="dxa"/>
+          </w:tcPr>
+          <w:p>
+            <w:r>
+              <w:rPr>
+                <w:noProof/>
+              </w:rPr>
+              <w:drawing>
+                <wp:inline distT="0" distB="0" distL="0" distR="0" wp14:anchorId="35586B3F" wp14:editId="4495C169">
+                  <wp:extent cx="3333115" cy="1767840"/>
+                  <wp:effectExtent l="0" t="0" r="635" b="3810"/>
+                  <wp:docPr id="29" name="Picture 29"/>
+                  <wp:cNvGraphicFramePr>
+                    <a:graphicFrameLocks xmlns:a="http://schemas.openxmlformats.org/drawingml/2006/main" noChangeAspect="1"/>
+                  </wp:cNvGraphicFramePr>
+                  <a:graphic xmlns:a="http://schemas.openxmlformats.org/drawingml/2006/main">
+                    <a:graphicData uri="http://schemas.openxmlformats.org/drawingml/2006/picture">
+                      <pic:pic xmlns:pic="http://schemas.openxmlformats.org/drawingml/2006/picture">
+                        <pic:nvPicPr>
+                          <pic:cNvPr id="1" name=""/>
+                          <pic:cNvPicPr/>
+                        </pic:nvPicPr>
+                        <pic:blipFill>
+                          <a:blip r:embed="rId34"/>
+                          <a:stretch>
+                            <a:fillRect/>
+                          </a:stretch>
+                        </pic:blipFill>
+                        <pic:spPr>
+                          <a:xfrm>
+                            <a:off x="0" y="0"/>
+                            <a:ext cx="3333115" cy="1767840"/>
+                          </a:xfrm>
+                          <a:prstGeom prst="rect">
+                            <a:avLst/>
+                          </a:prstGeom>
+                        </pic:spPr>
+                      </pic:pic>
+                    </a:graphicData>
+                  </a:graphic>
+                </wp:inline>
+              </w:drawing>
+            </w:r>
+          </w:p>
+        </w:tc>
+        <w:tc>
+          <w:tcPr>
+            <w:tcW w:w="5065" w:type="dxa"/>
+          </w:tcPr>
+          <w:p>
+            <w:r>
+              <w:rPr>
+                <w:noProof/>
+              </w:rPr>
+              <w:drawing>
+                <wp:inline distT="0" distB="0" distL="0" distR="0" wp14:anchorId="23165313" wp14:editId="2A7DB6D4">
+                  <wp:extent cx="3079115" cy="417195"/>
+                  <wp:effectExtent l="0" t="0" r="6985" b="1905"/>
+                  <wp:docPr id="30" name="Picture 30"/>
+                  <wp:cNvGraphicFramePr>
+                    <a:graphicFrameLocks xmlns:a="http://schemas.openxmlformats.org/drawingml/2006/main" noChangeAspect="1"/>
+                  </wp:cNvGraphicFramePr>
+                  <a:graphic xmlns:a="http://schemas.openxmlformats.org/drawingml/2006/main">
+                    <a:graphicData uri="http://schemas.openxmlformats.org/drawingml/2006/picture">
+                      <pic:pic xmlns:pic="http://schemas.openxmlformats.org/drawingml/2006/picture">
+                        <pic:nvPicPr>
+                          <pic:cNvPr id="1" name=""/>
+                          <pic:cNvPicPr/>
+                        </pic:nvPicPr>
+                        <pic:blipFill>
+                          <a:blip r:embed="rId35"/>
+                          <a:stretch>
+                            <a:fillRect/>
+                          </a:stretch>
+                        </pic:blipFill>
+                        <pic:spPr>
+                          <a:xfrm>
+                            <a:off x="0" y="0"/>
+                            <a:ext cx="3079115" cy="417195"/>
+                          </a:xfrm>
+                          <a:prstGeom prst="rect">
+                            <a:avLst/>
+                          </a:prstGeom>
+                        </pic:spPr>
+                      </pic:pic>
+                    </a:graphicData>
+                  </a:graphic>
+                </wp:inline>
+              </w:drawing>
+            </w:r>
+          </w:p>
+        </w:tc>
+      </w:tr>
+    </w:tbl>
+    <w:p>
+      <w:pPr>
+        <w:ind w:left="360"/>
+      </w:pPr>
+    </w:p>
+    <w:p>
+      <w:pPr>
+        <w:ind w:left="360"/>
+      </w:pPr>
+    </w:p>
+    <w:p/>
+    <w:p>
+      <w:r>
+        <w:tab/>
+        <w:t>CHAPTER 23: CLASSES</w:t>
+      </w:r>
+    </w:p>
+    <w:p>
+      <w:pPr>
+        <w:pStyle w:val="ListParagraph"/>
+        <w:numPr>
+          <w:ilvl w:val="0"/>
+          <w:numId w:val="2"/>
+        </w:numPr>
+      </w:pPr>
+      <w:r>
+        <w:t>Class: user-defined type, has members</w:t>
+      </w:r>
+    </w:p>
+    <w:p>
+      <w:pPr>
+        <w:pStyle w:val="ListParagraph"/>
+        <w:numPr>
+          <w:ilvl w:val="0"/>
+          <w:numId w:val="2"/>
+        </w:numPr>
+      </w:pPr>
+      <w:r>
+        <w:t>Member: data or functions</w:t>
+      </w:r>
+    </w:p>
+    <w:p>
+      <w:pPr>
+        <w:pStyle w:val="ListParagraph"/>
+        <w:numPr>
+          <w:ilvl w:val="0"/>
+          <w:numId w:val="2"/>
+        </w:numPr>
+      </w:pPr>
+      <w:r>
+        <w:t>Object: instance of a class</w:t>
+      </w:r>
+    </w:p>
+    <w:p>
+      <w:pPr>
+        <w:pStyle w:val="ListParagraph"/>
+        <w:numPr>
+          <w:ilvl w:val="0"/>
+          <w:numId w:val="2"/>
+        </w:numPr>
+      </w:pPr>
+      <w:r>
+        <w:t>Member field: data of some type</w:t>
+      </w:r>
+    </w:p>
+    <w:p>
+      <w:pPr>
+        <w:pStyle w:val="ListParagraph"/>
+        <w:numPr>
+          <w:ilvl w:val="0"/>
+          <w:numId w:val="2"/>
+        </w:numPr>
+      </w:pPr>
+      <w:r>
+        <w:t>2 ways to define member function:</w:t>
+      </w:r>
+    </w:p>
+    <w:p>
+      <w:pPr>
+        <w:pStyle w:val="ListParagraph"/>
+        <w:numPr>
+          <w:ilvl w:val="1"/>
+          <w:numId w:val="2"/>
+        </w:numPr>
+      </w:pPr>
+      <w:r>
+        <w:t>Define inside the class</w:t>
+      </w:r>
+    </w:p>
+    <w:p>
+      <w:pPr>
+        <w:pStyle w:val="ListParagraph"/>
+        <w:numPr>
+          <w:ilvl w:val="1"/>
+          <w:numId w:val="2"/>
+        </w:numPr>
+      </w:pPr>
+      <w:r>
+        <w:t>Define outside the class</w:t>
+      </w:r>
+      <w:r>
+        <w:t xml:space="preserve">. We write the function type first, followed by a class name, followed by a scope </w:t>
+      </w:r>
+      <w:proofErr w:type="gramStart"/>
+      <w:r>
+        <w:t>resolution :</w:t>
+      </w:r>
+      <w:proofErr w:type="gramEnd"/>
+      <w:r>
+        <w:t>: operator followed by a function name, list of parameters and a function body</w:t>
+      </w:r>
+    </w:p>
+    <w:p>
+      <w:pPr>
+        <w:pStyle w:val="ListParagraph"/>
+        <w:numPr>
+          <w:ilvl w:val="0"/>
+          <w:numId w:val="2"/>
+        </w:numPr>
+      </w:pPr>
+      <w:r>
+        <w:t>Access specifiers: define access level for members. 3 access specifiers: public, protected, private. By default, members have private access level. For struct, public access level is the default access level.</w:t>
+      </w:r>
+    </w:p>
+    <w:p>
+      <w:pPr>
+        <w:pStyle w:val="ListParagraph"/>
+        <w:numPr>
+          <w:ilvl w:val="0"/>
+          <w:numId w:val="2"/>
+        </w:numPr>
+      </w:pPr>
+      <w:r>
+        <w:t>Public: member is accessible anywhere</w:t>
+      </w:r>
+    </w:p>
+    <w:p>
+      <w:pPr>
+        <w:pStyle w:val="ListParagraph"/>
+        <w:numPr>
+          <w:ilvl w:val="0"/>
+          <w:numId w:val="2"/>
+        </w:numPr>
+      </w:pPr>
+      <w:r>
+        <w:t>Private: member is only accessible inside the class</w:t>
+      </w:r>
+    </w:p>
+    <w:p>
+      <w:pPr>
+        <w:pStyle w:val="ListParagraph"/>
+        <w:numPr>
+          <w:ilvl w:val="0"/>
+          <w:numId w:val="2"/>
+        </w:numPr>
+      </w:pPr>
+      <w:r>
+        <w:t xml:space="preserve">Constructors: </w:t>
+      </w:r>
+      <w:r>
+        <w:t>member function with the same name as class, used to initialize an object of a class, cannot be invoked directly</w:t>
+      </w:r>
+    </w:p>
+    <w:p>
+      <w:pPr>
+        <w:pStyle w:val="ListParagraph"/>
+        <w:numPr>
+          <w:ilvl w:val="1"/>
+          <w:numId w:val="2"/>
+        </w:numPr>
+      </w:pPr>
+      <w:r>
+        <w:t>Default constructor: constructor without params or with default params. Can be called without arg</w:t>
+      </w:r>
+    </w:p>
+    <w:p>
+      <w:pPr>
+        <w:pStyle w:val="ListParagraph"/>
+        <w:numPr>
+          <w:ilvl w:val="1"/>
+          <w:numId w:val="2"/>
+        </w:numPr>
+      </w:pPr>
+      <w:r>
+        <w:t>Can have arbitrary params (user-provided constructors)</w:t>
+      </w:r>
+    </w:p>
+    <w:p>
+      <w:pPr>
+        <w:pStyle w:val="ListParagraph"/>
+        <w:numPr>
+          <w:ilvl w:val="1"/>
+          <w:numId w:val="2"/>
+        </w:numPr>
+      </w:pPr>
+      <w:r>
+        <w:t>Member initializer list: a better, more efficient way to initialize an object. It starts with a colon,</w:t>
+      </w:r>
+      <w:r>
+        <w:t xml:space="preserve"> </w:t>
+      </w:r>
+      <w:r>
+        <w:t>followed by member names and their initializers, where each initialization expression is separated by a comma</w:t>
+      </w:r>
+    </w:p>
+    <w:p>
+      <w:pPr>
+        <w:pStyle w:val="ListParagraph"/>
+        <w:numPr>
+          <w:ilvl w:val="1"/>
+          <w:numId w:val="2"/>
+        </w:numPr>
+      </w:pPr>
+      <w:r>
+        <w:lastRenderedPageBreak/>
+        <w:t xml:space="preserve">Copy constructor: </w:t>
+      </w:r>
+      <w:r>
+        <w:t>invoked when object is initialized with another object of the same class. If no copy constructor is provided, shallow copy provided by compiler will be used</w:t>
+      </w:r>
+    </w:p>
+    <w:p>
+      <w:pPr>
+        <w:pStyle w:val="ListParagraph"/>
+        <w:numPr>
+          <w:ilvl w:val="2"/>
+          <w:numId w:val="2"/>
+        </w:numPr>
+        <w:rPr>
+          <w:b/>
+          <w:bCs/>
+        </w:rPr>
+      </w:pPr>
+      <w:r>
+        <w:t xml:space="preserve">User-define copy constructor has param signature: </w:t>
+      </w:r>
+      <w:proofErr w:type="gramStart"/>
+      <w:r>
+        <w:rPr>
+          <w:b/>
+          <w:bCs/>
+        </w:rPr>
+        <w:t>MyClass(</w:t>
+      </w:r>
+      <w:proofErr w:type="gramEnd"/>
+      <w:r>
+        <w:rPr>
+          <w:b/>
+          <w:bCs/>
+        </w:rPr>
+        <w:t>const MyClass&amp; rhs)</w:t>
+      </w:r>
+    </w:p>
+    <w:p>
+      <w:pPr>
+        <w:pStyle w:val="ListParagraph"/>
+        <w:numPr>
+          <w:ilvl w:val="2"/>
+          <w:numId w:val="2"/>
+        </w:numPr>
+        <w:rPr>
+          <w:b/>
+          <w:bCs/>
+        </w:rPr>
+      </w:pPr>
+      <w:r>
+        <w:t xml:space="preserve">Copy assignment: copy another object after initialization, has signature: </w:t>
+      </w:r>
+      <w:r>
+        <w:rPr>
+          <w:b/>
+          <w:bCs/>
+        </w:rPr>
+        <w:t>MyClass&amp; operator</w:t>
+      </w:r>
+      <w:proofErr w:type="gramStart"/>
+      <w:r>
+        <w:rPr>
+          <w:b/>
+          <w:bCs/>
+        </w:rPr>
+        <w:t>=(</w:t>
+      </w:r>
+      <w:proofErr w:type="gramEnd"/>
+      <w:r>
+        <w:rPr>
+          <w:b/>
+          <w:bCs/>
+        </w:rPr>
+        <w:t>const MyClass&amp; rhs)</w:t>
+      </w:r>
+    </w:p>
+    <w:p>
+      <w:pPr>
+        <w:pStyle w:val="ListParagraph"/>
+        <w:numPr>
+          <w:ilvl w:val="1"/>
+          <w:numId w:val="2"/>
+        </w:numPr>
+        <w:rPr>
+          <w:b/>
+          <w:bCs/>
+        </w:rPr>
+      </w:pPr>
+      <w:r>
+        <w:t>Move constructor: move data from one object to the other (move semantic)</w:t>
+      </w:r>
+      <w:r>
+        <w:t xml:space="preserve">. </w:t>
+      </w:r>
+    </w:p>
+    <w:p>
+      <w:pPr>
+        <w:pStyle w:val="ListParagraph"/>
+        <w:numPr>
+          <w:ilvl w:val="2"/>
+          <w:numId w:val="2"/>
+        </w:numPr>
+        <w:rPr>
+          <w:b/>
+          <w:bCs/>
+        </w:rPr>
+      </w:pPr>
+      <w:r>
+        <w:t>Signature:</w:t>
+      </w:r>
+      <w:r>
+        <w:t xml:space="preserve"> </w:t>
+      </w:r>
+      <w:r>
+        <w:rPr>
+          <w:b/>
+          <w:bCs/>
+        </w:rPr>
+        <w:t>MyClass (MyClass&amp;&amp; rhs)</w:t>
+      </w:r>
+      <w:r>
+        <w:t xml:space="preserve"> </w:t>
+      </w:r>
+    </w:p>
+    <w:p>
+      <w:pPr>
+        <w:pStyle w:val="ListParagraph"/>
+        <w:numPr>
+          <w:ilvl w:val="2"/>
+          <w:numId w:val="2"/>
+        </w:numPr>
+        <w:rPr>
+          <w:b/>
+          <w:bCs/>
+        </w:rPr>
+      </w:pPr>
+      <w:r>
+        <w:t xml:space="preserve">Use </w:t>
+      </w:r>
+      <w:proofErr w:type="gramStart"/>
+      <w:r>
+        <w:t>std::</w:t>
+      </w:r>
+      <w:proofErr w:type="gramEnd"/>
+      <w:r>
+        <w:t>move function</w:t>
+      </w:r>
+    </w:p>
+    <w:p>
+      <w:pPr>
+        <w:pStyle w:val="ListParagraph"/>
+        <w:numPr>
+          <w:ilvl w:val="2"/>
+          <w:numId w:val="2"/>
+        </w:numPr>
+      </w:pPr>
+      <w:r>
+        <w:t>If a user does not provide a move constructor, the compiler provides an implicitly generated default move constructor.</w:t>
+      </w:r>
+      <w:r>
+        <w:t xml:space="preserve"> </w:t>
+      </w:r>
+    </w:p>
+    <w:p>
+      <w:pPr>
+        <w:pStyle w:val="ListParagraph"/>
+        <w:numPr>
+          <w:ilvl w:val="2"/>
+          <w:numId w:val="2"/>
+        </w:numPr>
+      </w:pPr>
+      <w:r>
+        <w:t>Move assignment: assign value to an object after initialization</w:t>
+      </w:r>
+    </w:p>
+    <w:p>
+      <w:pPr>
+        <w:pStyle w:val="ListParagraph"/>
+        <w:numPr>
+          <w:ilvl w:val="2"/>
+          <w:numId w:val="2"/>
+        </w:numPr>
+      </w:pPr>
+      <w:r>
+        <w:t xml:space="preserve">Signature: </w:t>
+      </w:r>
+      <w:r>
+        <w:rPr>
+          <w:b/>
+          <w:bCs/>
+        </w:rPr>
+        <w:t>MyClass&amp; operator</w:t>
+      </w:r>
+      <w:proofErr w:type="gramStart"/>
+      <w:r>
+        <w:rPr>
+          <w:b/>
+          <w:bCs/>
+        </w:rPr>
+        <w:t>=(</w:t>
+      </w:r>
+      <w:proofErr w:type="gramEnd"/>
+      <w:r>
+        <w:rPr>
+          <w:b/>
+          <w:bCs/>
+        </w:rPr>
+        <w:t>MyClass&amp;&amp; otherobject)</w:t>
+      </w:r>
+    </w:p>
+    <w:p>
+      <w:pPr>
+        <w:pStyle w:val="ListParagraph"/>
+        <w:numPr>
+          <w:ilvl w:val="0"/>
+          <w:numId w:val="2"/>
+        </w:numPr>
+        <w:rPr>
+          <w:b/>
+          <w:bCs/>
+        </w:rPr>
+      </w:pPr>
+      <w:r>
+        <w:t>Operator overloading: create meaning for expression “</w:t>
+      </w:r>
+      <w:r>
+        <w:rPr>
+          <w:b/>
+          <w:bCs/>
+        </w:rPr>
+        <w:t xml:space="preserve">+ - * / % ^ &amp; | </w:t>
+      </w:r>
+      <w:proofErr w:type="gramStart"/>
+      <w:r>
+        <w:rPr>
+          <w:b/>
+          <w:bCs/>
+        </w:rPr>
+        <w:t>~ !</w:t>
+      </w:r>
+      <w:proofErr w:type="gramEnd"/>
+      <w:r>
+        <w:rPr>
+          <w:b/>
+          <w:bCs/>
+        </w:rPr>
+        <w:t xml:space="preserve"> = &lt; &gt; == != &lt;= &gt;= += -= *= /= %= ^= &amp;= |= &lt;&lt; &gt;&gt; &gt;&gt;= &lt;&lt;=</w:t>
+      </w:r>
+      <w:r>
+        <w:rPr>
+          <w:b/>
+          <w:bCs/>
+        </w:rPr>
+        <w:t xml:space="preserve"> </w:t>
+      </w:r>
+      <w:r>
+        <w:rPr>
+          <w:b/>
+          <w:bCs/>
+        </w:rPr>
+        <w:t>&amp;&amp; || ++ -- , -&gt;* -&gt; () []”</w:t>
+      </w:r>
+      <w:r>
+        <w:rPr>
+          <w:b/>
+          <w:bCs/>
+        </w:rPr>
+        <w:t xml:space="preserve"> </w:t>
+      </w:r>
+    </w:p>
+    <w:p>
+      <w:pPr>
+        <w:pStyle w:val="ListParagraph"/>
+        <w:numPr>
+          <w:ilvl w:val="1"/>
+          <w:numId w:val="2"/>
+        </w:numPr>
+        <w:rPr>
+          <w:b/>
+          <w:bCs/>
+        </w:rPr>
+      </w:pPr>
+      <w:r>
+        <w:t xml:space="preserve">Signature: </w:t>
+      </w:r>
+      <w:r>
+        <w:rPr>
+          <w:b/>
+          <w:bCs/>
+        </w:rPr>
+        <w:t>MyClass&amp; operator</w:t>
+      </w:r>
+      <w:r>
+        <w:rPr>
+          <w:b/>
+          <w:bCs/>
+        </w:rPr>
+        <w:t>+</w:t>
+      </w:r>
+      <w:proofErr w:type="gramStart"/>
+      <w:r>
+        <w:rPr>
+          <w:b/>
+          <w:bCs/>
+        </w:rPr>
+        <w:t>+</w:t>
+      </w:r>
+      <w:r>
+        <w:rPr>
+          <w:b/>
+          <w:bCs/>
+        </w:rPr>
+        <w:t>(</w:t>
+      </w:r>
+      <w:proofErr w:type="gramEnd"/>
+      <w:r>
+        <w:rPr>
+          <w:b/>
+          <w:bCs/>
+        </w:rPr>
+        <w:t>MyClass&amp;&amp; otherobject)</w:t>
+      </w:r>
+    </w:p>
+    <w:p>
+      <w:pPr>
+        <w:pStyle w:val="ListParagraph"/>
+        <w:numPr>
+          <w:ilvl w:val="0"/>
+          <w:numId w:val="2"/>
+        </w:numPr>
+        <w:rPr>
+          <w:b/>
+          <w:bCs/>
+        </w:rPr>
+      </w:pPr>
+      <w:r>
+        <w:t xml:space="preserve">Destructor: </w:t>
+      </w:r>
+      <w:r>
+        <w:t>function that gets invoked when an object is destroyed (goes out of scope or pointer to that object is deleted</w:t>
+      </w:r>
+    </w:p>
+    <w:p>
+      <w:pPr>
+        <w:pStyle w:val="ListParagraph"/>
+        <w:numPr>
+          <w:ilvl w:val="1"/>
+          <w:numId w:val="2"/>
+        </w:numPr>
+      </w:pPr>
+      <w:r>
+        <w:t>The name of the destructor is tilde ~ followed by a class name:</w:t>
+      </w:r>
+      <w:r>
+        <w:t xml:space="preserve"> </w:t>
+      </w:r>
+      <w:r>
+        <w:rPr>
+          <w:b/>
+          <w:bCs/>
+        </w:rPr>
+        <w:t>~</w:t>
+      </w:r>
+      <w:proofErr w:type="gramStart"/>
+      <w:r>
+        <w:rPr>
+          <w:b/>
+          <w:bCs/>
+        </w:rPr>
+        <w:t>MyClass(</w:t>
+      </w:r>
+      <w:proofErr w:type="gramEnd"/>
+      <w:r>
+        <w:rPr>
+          <w:b/>
+          <w:bCs/>
+        </w:rPr>
+        <w:t>) {}</w:t>
+      </w:r>
+    </w:p>
+    <w:p>
+      <w:r>
+        <w:rPr>
+          <w:noProof/>
+        </w:rPr>
+        <w:lastRenderedPageBreak/>
+        <w:drawing>
+          <wp:inline distT="0" distB="0" distL="0" distR="0" wp14:anchorId="50847009" wp14:editId="08F494E2">
+            <wp:extent cx="5938520" cy="8229600"/>
+            <wp:effectExtent l="0" t="0" r="5080" b="0"/>
+            <wp:docPr id="48" name="Picture 48"/>
+            <wp:cNvGraphicFramePr>
+              <a:graphicFrameLocks xmlns:a="http://schemas.openxmlformats.org/drawingml/2006/main" noChangeAspect="1"/>
+            </wp:cNvGraphicFramePr>
+            <a:graphic xmlns:a="http://schemas.openxmlformats.org/drawingml/2006/main">
+              <a:graphicData uri="http://schemas.openxmlformats.org/drawingml/2006/picture">
+                <pic:pic xmlns:pic="http://schemas.openxmlformats.org/drawingml/2006/picture">
+                  <pic:nvPicPr>
+                    <pic:cNvPr id="48" name="Picture 48"/>
+                    <pic:cNvPicPr/>
+                  </pic:nvPicPr>
+                  <pic:blipFill>
+                    <a:blip r:embed="rId36">
+                      <a:extLst>
+                        <a:ext uri="{28A0092B-C50C-407E-A947-70E740481C1C}">
+                          <a14:useLocalDpi xmlns:a14="http://schemas.microsoft.com/office/drawing/2010/main" val="0"/>
+                        </a:ext>
+                      </a:extLst>
+                    </a:blip>
+                    <a:stretch>
+                      <a:fillRect/>
+                    </a:stretch>
+                  </pic:blipFill>
+                  <pic:spPr>
+                    <a:xfrm>
+                      <a:off x="0" y="0"/>
+                      <a:ext cx="5938520" cy="8229600"/>
+                    </a:xfrm>
+                    <a:prstGeom prst="rect">
+                      <a:avLst/>
+                    </a:prstGeom>
+                  </pic:spPr>
+                </pic:pic>
+              </a:graphicData>
+            </a:graphic>
+          </wp:inline>
+        </w:drawing>
+      </w:r>
+    </w:p>
+    <w:p/>
+    <w:p>
+      <w:pPr>
+        <w:ind w:left="720"/>
+      </w:pPr>
+      <w:r>
+        <w:t>CHAPTER 24: EXERCISES</w:t>
+      </w:r>
+    </w:p>
+    <w:tbl>
+      <w:tblPr>
+        <w:tblStyle w:val="TableGrid"/>
+        <w:tblW w:w="0" w:type="auto"/>
+        <w:tblInd w:w="-95" w:type="dxa"/>
+        <w:tblLook w:val="04A0" w:firstRow="1" w:lastRow="0" w:firstColumn="1" w:lastColumn="0" w:noHBand="0" w:noVBand="1"/>
+      </w:tblPr>
+      <w:tblGrid>
+        <w:gridCol w:w="6757"/>
+        <w:gridCol w:w="2688"/>
+      </w:tblGrid>
+      <w:tr>
+        <w:tc>
+          <w:tcPr>
+            <w:tcW w:w="6757" w:type="dxa"/>
+          </w:tcPr>
+          <w:p>
+            <w:r>
+              <w:t>Command</w:t>
+            </w:r>
+          </w:p>
+        </w:tc>
+        <w:tc>
+          <w:tcPr>
+            <w:tcW w:w="2688" w:type="dxa"/>
+          </w:tcPr>
+          <w:p>
+            <w:r>
+              <w:t>Output</w:t>
+            </w:r>
+          </w:p>
+        </w:tc>
+      </w:tr>
+      <w:tr>
+        <w:tc>
+          <w:tcPr>
+            <w:tcW w:w="6757" w:type="dxa"/>
+          </w:tcPr>
+          <w:p>
+            <w:r>
+              <w:drawing>
+                <wp:inline distT="0" distB="0" distL="0" distR="0" wp14:anchorId="4E0EBBC3" wp14:editId="2645F9E3">
+                  <wp:extent cx="2568163" cy="2263336"/>
+                  <wp:effectExtent l="0" t="0" r="3810" b="3810"/>
+                  <wp:docPr id="32" name="Picture 32"/>
+                  <wp:cNvGraphicFramePr>
+                    <a:graphicFrameLocks xmlns:a="http://schemas.openxmlformats.org/drawingml/2006/main" noChangeAspect="1"/>
+                  </wp:cNvGraphicFramePr>
+                  <a:graphic xmlns:a="http://schemas.openxmlformats.org/drawingml/2006/main">
+                    <a:graphicData uri="http://schemas.openxmlformats.org/drawingml/2006/picture">
+                      <pic:pic xmlns:pic="http://schemas.openxmlformats.org/drawingml/2006/picture">
+                        <pic:nvPicPr>
+                          <pic:cNvPr id="1" name=""/>
+                          <pic:cNvPicPr/>
+                        </pic:nvPicPr>
+                        <pic:blipFill>
+                          <a:blip r:embed="rId37"/>
+                          <a:stretch>
+                            <a:fillRect/>
+                          </a:stretch>
+                        </pic:blipFill>
+                        <pic:spPr>
+                          <a:xfrm>
+                            <a:off x="0" y="0"/>
+                            <a:ext cx="2568163" cy="2263336"/>
+                          </a:xfrm>
+                          <a:prstGeom prst="rect">
+                            <a:avLst/>
+                          </a:prstGeom>
+                        </pic:spPr>
+                      </pic:pic>
+                    </a:graphicData>
+                  </a:graphic>
+                </wp:inline>
+              </w:drawing>
+            </w:r>
+          </w:p>
+        </w:tc>
+        <w:tc>
+          <w:tcPr>
+            <w:tcW w:w="2688" w:type="dxa"/>
+          </w:tcPr>
+          <w:p>
+            <w:r>
+              <w:drawing>
+                <wp:inline distT="0" distB="0" distL="0" distR="0" wp14:anchorId="7A73114E" wp14:editId="2B6BCB8F">
+                  <wp:extent cx="1005927" cy="182896"/>
+                  <wp:effectExtent l="0" t="0" r="3810" b="7620"/>
+                  <wp:docPr id="31" name="Picture 31"/>
+                  <wp:cNvGraphicFramePr>
+                    <a:graphicFrameLocks xmlns:a="http://schemas.openxmlformats.org/drawingml/2006/main" noChangeAspect="1"/>
+                  </wp:cNvGraphicFramePr>
+                  <a:graphic xmlns:a="http://schemas.openxmlformats.org/drawingml/2006/main">
+                    <a:graphicData uri="http://schemas.openxmlformats.org/drawingml/2006/picture">
+                      <pic:pic xmlns:pic="http://schemas.openxmlformats.org/drawingml/2006/picture">
+                        <pic:nvPicPr>
+                          <pic:cNvPr id="1" name=""/>
+                          <pic:cNvPicPr/>
+                        </pic:nvPicPr>
+                        <pic:blipFill>
+                          <a:blip r:embed="rId38"/>
+                          <a:stretch>
+                            <a:fillRect/>
+                          </a:stretch>
+                        </pic:blipFill>
+                        <pic:spPr>
+                          <a:xfrm>
+                            <a:off x="0" y="0"/>
+                            <a:ext cx="1005927" cy="182896"/>
+                          </a:xfrm>
+                          <a:prstGeom prst="rect">
+                            <a:avLst/>
+                          </a:prstGeom>
+                        </pic:spPr>
+                      </pic:pic>
+                    </a:graphicData>
+                  </a:graphic>
+                </wp:inline>
+              </w:drawing>
+            </w:r>
+          </w:p>
+        </w:tc>
+      </w:tr>
+      <w:tr>
+        <w:trPr>
+          <w:trHeight w:val="3590"/>
+        </w:trPr>
+        <w:tc>
+          <w:tcPr>
+            <w:tcW w:w="6757" w:type="dxa"/>
+          </w:tcPr>
+          <w:p>
+            <w:r>
+              <w:drawing>
+                <wp:inline distT="0" distB="0" distL="0" distR="0" wp14:anchorId="19A847FE" wp14:editId="67DEA4A0">
+                  <wp:extent cx="2476715" cy="2217612"/>
+                  <wp:effectExtent l="0" t="0" r="0" b="0"/>
+                  <wp:docPr id="35" name="Picture 35"/>
+                  <wp:cNvGraphicFramePr>
+                    <a:graphicFrameLocks xmlns:a="http://schemas.openxmlformats.org/drawingml/2006/main" noChangeAspect="1"/>
+                  </wp:cNvGraphicFramePr>
+                  <a:graphic xmlns:a="http://schemas.openxmlformats.org/drawingml/2006/main">
+                    <a:graphicData uri="http://schemas.openxmlformats.org/drawingml/2006/picture">
+                      <pic:pic xmlns:pic="http://schemas.openxmlformats.org/drawingml/2006/picture">
+                        <pic:nvPicPr>
+                          <pic:cNvPr id="1" name=""/>
+                          <pic:cNvPicPr/>
+                        </pic:nvPicPr>
+                        <pic:blipFill>
+                          <a:blip r:embed="rId39"/>
+                          <a:stretch>
+                            <a:fillRect/>
+                          </a:stretch>
+                        </pic:blipFill>
+                        <pic:spPr>
+                          <a:xfrm>
+                            <a:off x="0" y="0"/>
+                            <a:ext cx="2476715" cy="2217612"/>
+                          </a:xfrm>
+                          <a:prstGeom prst="rect">
+                            <a:avLst/>
+                          </a:prstGeom>
+                        </pic:spPr>
+                      </pic:pic>
+                    </a:graphicData>
+                  </a:graphic>
+                </wp:inline>
+              </w:drawing>
+            </w:r>
+          </w:p>
+        </w:tc>
+        <w:tc>
+          <w:tcPr>
+            <w:tcW w:w="2688" w:type="dxa"/>
+          </w:tcPr>
+          <w:p>
+            <w:r>
+              <w:drawing>
+                <wp:inline distT="0" distB="0" distL="0" distR="0" wp14:anchorId="22A6CE32" wp14:editId="7441095C">
+                  <wp:extent cx="1699407" cy="213378"/>
+                  <wp:effectExtent l="0" t="0" r="0" b="0"/>
+                  <wp:docPr id="33" name="Picture 33"/>
+                  <wp:cNvGraphicFramePr>
+                    <a:graphicFrameLocks xmlns:a="http://schemas.openxmlformats.org/drawingml/2006/main" noChangeAspect="1"/>
+                  </wp:cNvGraphicFramePr>
+                  <a:graphic xmlns:a="http://schemas.openxmlformats.org/drawingml/2006/main">
+                    <a:graphicData uri="http://schemas.openxmlformats.org/drawingml/2006/picture">
+                      <pic:pic xmlns:pic="http://schemas.openxmlformats.org/drawingml/2006/picture">
+                        <pic:nvPicPr>
+                          <pic:cNvPr id="1" name=""/>
+                          <pic:cNvPicPr/>
+                        </pic:nvPicPr>
+                        <pic:blipFill>
+                          <a:blip r:embed="rId40"/>
+                          <a:stretch>
+                            <a:fillRect/>
+                          </a:stretch>
+                        </pic:blipFill>
+                        <pic:spPr>
+                          <a:xfrm>
+                            <a:off x="0" y="0"/>
+                            <a:ext cx="1699407" cy="213378"/>
+                          </a:xfrm>
+                          <a:prstGeom prst="rect">
+                            <a:avLst/>
+                          </a:prstGeom>
+                        </pic:spPr>
+                      </pic:pic>
+                    </a:graphicData>
+                  </a:graphic>
+                </wp:inline>
+              </w:drawing>
+            </w:r>
+          </w:p>
+        </w:tc>
+      </w:tr>
+      <w:tr>
+        <w:tc>
+          <w:tcPr>
+            <w:tcW w:w="6757" w:type="dxa"/>
+          </w:tcPr>
+          <w:p>
+            <w:r>
+              <w:lastRenderedPageBreak/>
+              <w:drawing>
+                <wp:inline distT="0" distB="0" distL="0" distR="0" wp14:anchorId="4B8BBE84" wp14:editId="4B18B5E1">
+                  <wp:extent cx="3398815" cy="3604572"/>
+                  <wp:effectExtent l="0" t="0" r="0" b="0"/>
+                  <wp:docPr id="37" name="Picture 37"/>
+                  <wp:cNvGraphicFramePr>
+                    <a:graphicFrameLocks xmlns:a="http://schemas.openxmlformats.org/drawingml/2006/main" noChangeAspect="1"/>
+                  </wp:cNvGraphicFramePr>
+                  <a:graphic xmlns:a="http://schemas.openxmlformats.org/drawingml/2006/main">
+                    <a:graphicData uri="http://schemas.openxmlformats.org/drawingml/2006/picture">
+                      <pic:pic xmlns:pic="http://schemas.openxmlformats.org/drawingml/2006/picture">
+                        <pic:nvPicPr>
+                          <pic:cNvPr id="1" name=""/>
+                          <pic:cNvPicPr/>
+                        </pic:nvPicPr>
+                        <pic:blipFill>
+                          <a:blip r:embed="rId41"/>
+                          <a:stretch>
+                            <a:fillRect/>
+                          </a:stretch>
+                        </pic:blipFill>
+                        <pic:spPr>
+                          <a:xfrm>
+                            <a:off x="0" y="0"/>
+                            <a:ext cx="3398815" cy="3604572"/>
+                          </a:xfrm>
+                          <a:prstGeom prst="rect">
+                            <a:avLst/>
+                          </a:prstGeom>
+                        </pic:spPr>
+                      </pic:pic>
+                    </a:graphicData>
+                  </a:graphic>
+                </wp:inline>
+              </w:drawing>
+            </w:r>
+          </w:p>
+        </w:tc>
+        <w:tc>
+          <w:tcPr>
+            <w:tcW w:w="2688" w:type="dxa"/>
+          </w:tcPr>
+          <w:p>
+            <w:r>
+              <w:drawing>
+                <wp:inline distT="0" distB="0" distL="0" distR="0" wp14:anchorId="12E22150" wp14:editId="0824B7F5">
+                  <wp:extent cx="1364098" cy="289585"/>
+                  <wp:effectExtent l="0" t="0" r="7620" b="0"/>
+                  <wp:docPr id="36" name="Picture 36"/>
+                  <wp:cNvGraphicFramePr>
+                    <a:graphicFrameLocks xmlns:a="http://schemas.openxmlformats.org/drawingml/2006/main" noChangeAspect="1"/>
+                  </wp:cNvGraphicFramePr>
+                  <a:graphic xmlns:a="http://schemas.openxmlformats.org/drawingml/2006/main">
+                    <a:graphicData uri="http://schemas.openxmlformats.org/drawingml/2006/picture">
+                      <pic:pic xmlns:pic="http://schemas.openxmlformats.org/drawingml/2006/picture">
+                        <pic:nvPicPr>
+                          <pic:cNvPr id="1" name=""/>
+                          <pic:cNvPicPr/>
+                        </pic:nvPicPr>
+                        <pic:blipFill>
+                          <a:blip r:embed="rId42"/>
+                          <a:stretch>
+                            <a:fillRect/>
+                          </a:stretch>
+                        </pic:blipFill>
+                        <pic:spPr>
+                          <a:xfrm>
+                            <a:off x="0" y="0"/>
+                            <a:ext cx="1364098" cy="289585"/>
+                          </a:xfrm>
+                          <a:prstGeom prst="rect">
+                            <a:avLst/>
+                          </a:prstGeom>
+                        </pic:spPr>
+                      </pic:pic>
+                    </a:graphicData>
+                  </a:graphic>
+                </wp:inline>
+              </w:drawing>
+            </w:r>
+          </w:p>
+        </w:tc>
+      </w:tr>
+      <w:tr>
+        <w:tc>
+          <w:tcPr>
+            <w:tcW w:w="6757" w:type="dxa"/>
+          </w:tcPr>
+          <w:p>
+            <w:r>
+              <w:lastRenderedPageBreak/>
+              <w:drawing>
+                <wp:inline distT="0" distB="0" distL="0" distR="0" wp14:anchorId="0B14058A" wp14:editId="1A252A85">
+                  <wp:extent cx="3482642" cy="4625741"/>
+                  <wp:effectExtent l="0" t="0" r="3810" b="3810"/>
+                  <wp:docPr id="39" name="Picture 39"/>
+                  <wp:cNvGraphicFramePr>
+                    <a:graphicFrameLocks xmlns:a="http://schemas.openxmlformats.org/drawingml/2006/main" noChangeAspect="1"/>
+                  </wp:cNvGraphicFramePr>
+                  <a:graphic xmlns:a="http://schemas.openxmlformats.org/drawingml/2006/main">
+                    <a:graphicData uri="http://schemas.openxmlformats.org/drawingml/2006/picture">
+                      <pic:pic xmlns:pic="http://schemas.openxmlformats.org/drawingml/2006/picture">
+                        <pic:nvPicPr>
+                          <pic:cNvPr id="1" name=""/>
+                          <pic:cNvPicPr/>
+                        </pic:nvPicPr>
+                        <pic:blipFill>
+                          <a:blip r:embed="rId43"/>
+                          <a:stretch>
+                            <a:fillRect/>
+                          </a:stretch>
+                        </pic:blipFill>
+                        <pic:spPr>
+                          <a:xfrm>
+                            <a:off x="0" y="0"/>
+                            <a:ext cx="3482642" cy="4625741"/>
+                          </a:xfrm>
+                          <a:prstGeom prst="rect">
+                            <a:avLst/>
+                          </a:prstGeom>
+                        </pic:spPr>
+                      </pic:pic>
+                    </a:graphicData>
+                  </a:graphic>
+                </wp:inline>
+              </w:drawing>
+            </w:r>
+          </w:p>
+        </w:tc>
+        <w:tc>
+          <w:tcPr>
+            <w:tcW w:w="2688" w:type="dxa"/>
+          </w:tcPr>
+          <w:p>
+            <w:r>
+              <w:drawing>
+                <wp:inline distT="0" distB="0" distL="0" distR="0" wp14:anchorId="48B41AB6" wp14:editId="4071A07E">
+                  <wp:extent cx="1303133" cy="335309"/>
+                  <wp:effectExtent l="0" t="0" r="0" b="7620"/>
+                  <wp:docPr id="38" name="Picture 38"/>
+                  <wp:cNvGraphicFramePr>
+                    <a:graphicFrameLocks xmlns:a="http://schemas.openxmlformats.org/drawingml/2006/main" noChangeAspect="1"/>
+                  </wp:cNvGraphicFramePr>
+                  <a:graphic xmlns:a="http://schemas.openxmlformats.org/drawingml/2006/main">
+                    <a:graphicData uri="http://schemas.openxmlformats.org/drawingml/2006/picture">
+                      <pic:pic xmlns:pic="http://schemas.openxmlformats.org/drawingml/2006/picture">
+                        <pic:nvPicPr>
+                          <pic:cNvPr id="1" name=""/>
+                          <pic:cNvPicPr/>
+                        </pic:nvPicPr>
+                        <pic:blipFill>
+                          <a:blip r:embed="rId44"/>
+                          <a:stretch>
+                            <a:fillRect/>
+                          </a:stretch>
+                        </pic:blipFill>
+                        <pic:spPr>
+                          <a:xfrm>
+                            <a:off x="0" y="0"/>
+                            <a:ext cx="1303133" cy="335309"/>
+                          </a:xfrm>
+                          <a:prstGeom prst="rect">
+                            <a:avLst/>
+                          </a:prstGeom>
+                        </pic:spPr>
+                      </pic:pic>
+                    </a:graphicData>
+                  </a:graphic>
+                </wp:inline>
+              </w:drawing>
+            </w:r>
+          </w:p>
+        </w:tc>
+      </w:tr>
+      <w:tr>
+        <w:tc>
+          <w:tcPr>
+            <w:tcW w:w="6757" w:type="dxa"/>
+          </w:tcPr>
+          <w:p>
+            <w:r>
+              <w:lastRenderedPageBreak/>
+              <w:drawing>
+                <wp:inline distT="0" distB="0" distL="0" distR="0" wp14:anchorId="0C2D2E17" wp14:editId="3C4DCD5F">
+                  <wp:extent cx="3200677" cy="5136325"/>
+                  <wp:effectExtent l="0" t="0" r="0" b="7620"/>
+                  <wp:docPr id="41" name="Picture 41"/>
+                  <wp:cNvGraphicFramePr>
+                    <a:graphicFrameLocks xmlns:a="http://schemas.openxmlformats.org/drawingml/2006/main" noChangeAspect="1"/>
+                  </wp:cNvGraphicFramePr>
+                  <a:graphic xmlns:a="http://schemas.openxmlformats.org/drawingml/2006/main">
+                    <a:graphicData uri="http://schemas.openxmlformats.org/drawingml/2006/picture">
+                      <pic:pic xmlns:pic="http://schemas.openxmlformats.org/drawingml/2006/picture">
+                        <pic:nvPicPr>
+                          <pic:cNvPr id="1" name=""/>
+                          <pic:cNvPicPr/>
+                        </pic:nvPicPr>
+                        <pic:blipFill>
+                          <a:blip r:embed="rId45"/>
+                          <a:stretch>
+                            <a:fillRect/>
+                          </a:stretch>
+                        </pic:blipFill>
+                        <pic:spPr>
+                          <a:xfrm>
+                            <a:off x="0" y="0"/>
+                            <a:ext cx="3200677" cy="5136325"/>
+                          </a:xfrm>
+                          <a:prstGeom prst="rect">
+                            <a:avLst/>
+                          </a:prstGeom>
+                        </pic:spPr>
+                      </pic:pic>
+                    </a:graphicData>
+                  </a:graphic>
+                </wp:inline>
+              </w:drawing>
+            </w:r>
+          </w:p>
+        </w:tc>
+        <w:tc>
+          <w:tcPr>
+            <w:tcW w:w="2688" w:type="dxa"/>
+          </w:tcPr>
+          <w:p>
+            <w:r>
+              <w:drawing>
+                <wp:inline distT="0" distB="0" distL="0" distR="0" wp14:anchorId="5A118821" wp14:editId="6DA04762">
+                  <wp:extent cx="1348857" cy="541067"/>
+                  <wp:effectExtent l="0" t="0" r="3810" b="0"/>
+                  <wp:docPr id="40" name="Picture 40"/>
+                  <wp:cNvGraphicFramePr>
+                    <a:graphicFrameLocks xmlns:a="http://schemas.openxmlformats.org/drawingml/2006/main" noChangeAspect="1"/>
+                  </wp:cNvGraphicFramePr>
+                  <a:graphic xmlns:a="http://schemas.openxmlformats.org/drawingml/2006/main">
+                    <a:graphicData uri="http://schemas.openxmlformats.org/drawingml/2006/picture">
+                      <pic:pic xmlns:pic="http://schemas.openxmlformats.org/drawingml/2006/picture">
+                        <pic:nvPicPr>
+                          <pic:cNvPr id="1" name=""/>
+                          <pic:cNvPicPr/>
+                        </pic:nvPicPr>
+                        <pic:blipFill>
+                          <a:blip r:embed="rId46"/>
+                          <a:stretch>
+                            <a:fillRect/>
+                          </a:stretch>
+                        </pic:blipFill>
+                        <pic:spPr>
+                          <a:xfrm>
+                            <a:off x="0" y="0"/>
+                            <a:ext cx="1348857" cy="541067"/>
+                          </a:xfrm>
+                          <a:prstGeom prst="rect">
+                            <a:avLst/>
+                          </a:prstGeom>
+                        </pic:spPr>
+                      </pic:pic>
+                    </a:graphicData>
+                  </a:graphic>
+                </wp:inline>
+              </w:drawing>
+            </w:r>
+          </w:p>
+        </w:tc>
+      </w:tr>
+      <w:tr>
+        <w:tc>
+          <w:tcPr>
+            <w:tcW w:w="6757" w:type="dxa"/>
+          </w:tcPr>
+          <w:p>
+            <w:r>
+              <w:lastRenderedPageBreak/>
+              <w:drawing>
+                <wp:inline distT="0" distB="0" distL="0" distR="0" wp14:anchorId="2DE46843" wp14:editId="2E808B23">
+                  <wp:extent cx="4488569" cy="4077053"/>
+                  <wp:effectExtent l="0" t="0" r="7620" b="0"/>
+                  <wp:docPr id="46" name="Picture 46"/>
+                  <wp:cNvGraphicFramePr>
+                    <a:graphicFrameLocks xmlns:a="http://schemas.openxmlformats.org/drawingml/2006/main" noChangeAspect="1"/>
+                  </wp:cNvGraphicFramePr>
+                  <a:graphic xmlns:a="http://schemas.openxmlformats.org/drawingml/2006/main">
+                    <a:graphicData uri="http://schemas.openxmlformats.org/drawingml/2006/picture">
+                      <pic:pic xmlns:pic="http://schemas.openxmlformats.org/drawingml/2006/picture">
+                        <pic:nvPicPr>
+                          <pic:cNvPr id="1" name=""/>
+                          <pic:cNvPicPr/>
+                        </pic:nvPicPr>
+                        <pic:blipFill>
+                          <a:blip r:embed="rId47"/>
+                          <a:stretch>
+                            <a:fillRect/>
+                          </a:stretch>
+                        </pic:blipFill>
+                        <pic:spPr>
+                          <a:xfrm>
+                            <a:off x="0" y="0"/>
+                            <a:ext cx="4488569" cy="4077053"/>
+                          </a:xfrm>
+                          <a:prstGeom prst="rect">
+                            <a:avLst/>
+                          </a:prstGeom>
+                        </pic:spPr>
+                      </pic:pic>
+                    </a:graphicData>
+                  </a:graphic>
+                </wp:inline>
+              </w:drawing>
+            </w:r>
+          </w:p>
+        </w:tc>
+        <w:tc>
+          <w:tcPr>
+            <w:tcW w:w="2688" w:type="dxa"/>
+          </w:tcPr>
+          <w:p>
+            <w:r>
+              <w:drawing>
+                <wp:inline distT="0" distB="0" distL="0" distR="0" wp14:anchorId="66817E79" wp14:editId="10DDDBCD">
+                  <wp:extent cx="1318374" cy="518205"/>
+                  <wp:effectExtent l="0" t="0" r="0" b="0"/>
+                  <wp:docPr id="42" name="Picture 42"/>
+                  <wp:cNvGraphicFramePr>
+                    <a:graphicFrameLocks xmlns:a="http://schemas.openxmlformats.org/drawingml/2006/main" noChangeAspect="1"/>
+                  </wp:cNvGraphicFramePr>
+                  <a:graphic xmlns:a="http://schemas.openxmlformats.org/drawingml/2006/main">
+                    <a:graphicData uri="http://schemas.openxmlformats.org/drawingml/2006/picture">
+                      <pic:pic xmlns:pic="http://schemas.openxmlformats.org/drawingml/2006/picture">
+                        <pic:nvPicPr>
+                          <pic:cNvPr id="1" name=""/>
+                          <pic:cNvPicPr/>
+                        </pic:nvPicPr>
+                        <pic:blipFill>
+                          <a:blip r:embed="rId48"/>
+                          <a:stretch>
+                            <a:fillRect/>
+                          </a:stretch>
+                        </pic:blipFill>
+                        <pic:spPr>
+                          <a:xfrm>
+                            <a:off x="0" y="0"/>
+                            <a:ext cx="1318374" cy="518205"/>
+                          </a:xfrm>
+                          <a:prstGeom prst="rect">
+                            <a:avLst/>
+                          </a:prstGeom>
+                        </pic:spPr>
+                      </pic:pic>
+                    </a:graphicData>
+                  </a:graphic>
+                </wp:inline>
+              </w:drawing>
+            </w:r>
+          </w:p>
+        </w:tc>
+      </w:tr>
+    </w:tbl>
+    <w:p>
+      <w:pPr>
+        <w:ind w:left="720"/>
+      </w:pPr>
+    </w:p>
     <w:sectPr>
       <w:pgSz w:w="12240" w:h="15840"/>
       <w:pgMar w:top="1440" w:right="1440" w:bottom="1440" w:left="1440" w:header="720" w:footer="720" w:gutter="0"/>
@@ -1988,7 +4017,7 @@
         <w:rFonts w:ascii="Courier New" w:hAnsi="Courier New" w:cs="Courier New" w:hint="default"/>
       </w:rPr>
     </w:lvl>
-    <w:lvl w:ilvl="2" w:tplc="04090005" w:tentative="1">
+    <w:lvl w:ilvl="2" w:tplc="04090005">
       <w:start w:val="1"/>
       <w:numFmt w:val="bullet"/>
       <w:lvlText w:val=""/>
@@ -2834,4 +4863,16 @@
     </a:ext>
   </a:extLst>
 </a:theme>
+</file>
+
+<file path=customXml/item1.xml><?xml version="1.0" encoding="utf-8"?>
+<b:Sources xmlns:b="http://schemas.openxmlformats.org/officeDocument/2006/bibliography" xmlns="http://schemas.openxmlformats.org/officeDocument/2006/bibliography" SelectedStyle="\APASixthEditionOfficeOnline.xsl" StyleName="APA" Version="6"/>
+</file>
+
+<file path=customXml/itemProps1.xml><?xml version="1.0" encoding="utf-8"?>
+<ds:datastoreItem xmlns:ds="http://schemas.openxmlformats.org/officeDocument/2006/customXml" ds:itemID="{7BC6B9FD-C63E-4899-B381-3356CB3D2307}">
+  <ds:schemaRefs>
+    <ds:schemaRef ds:uri="http://schemas.openxmlformats.org/officeDocument/2006/bibliography"/>
+  </ds:schemaRefs>
+</ds:datastoreItem>
 </file>
--- a/note.docx
+++ b/note.docx
@@ -3320,6 +3320,9 @@
           </w:tcPr>
           <w:p>
             <w:r>
+              <w:rPr>
+                <w:noProof/>
+              </w:rPr>
               <w:drawing>
                 <wp:inline distT="0" distB="0" distL="0" distR="0" wp14:anchorId="4E0EBBC3" wp14:editId="2645F9E3">
                   <wp:extent cx="2568163" cy="2263336"/>
@@ -3364,6 +3367,9 @@
           </w:tcPr>
           <w:p>
             <w:r>
+              <w:rPr>
+                <w:noProof/>
+              </w:rPr>
               <w:drawing>
                 <wp:inline distT="0" distB="0" distL="0" distR="0" wp14:anchorId="7A73114E" wp14:editId="2B6BCB8F">
                   <wp:extent cx="1005927" cy="182896"/>
@@ -3413,6 +3419,9 @@
           </w:tcPr>
           <w:p>
             <w:r>
+              <w:rPr>
+                <w:noProof/>
+              </w:rPr>
               <w:drawing>
                 <wp:inline distT="0" distB="0" distL="0" distR="0" wp14:anchorId="19A847FE" wp14:editId="67DEA4A0">
                   <wp:extent cx="2476715" cy="2217612"/>
@@ -3457,6 +3466,9 @@
           </w:tcPr>
           <w:p>
             <w:r>
+              <w:rPr>
+                <w:noProof/>
+              </w:rPr>
               <w:drawing>
                 <wp:inline distT="0" distB="0" distL="0" distR="0" wp14:anchorId="22A6CE32" wp14:editId="7441095C">
                   <wp:extent cx="1699407" cy="213378"/>
@@ -3503,6 +3515,9 @@
           </w:tcPr>
           <w:p>
             <w:r>
+              <w:rPr>
+                <w:noProof/>
+              </w:rPr>
               <w:lastRenderedPageBreak/>
               <w:drawing>
                 <wp:inline distT="0" distB="0" distL="0" distR="0" wp14:anchorId="4B8BBE84" wp14:editId="4B18B5E1">
@@ -3548,6 +3563,9 @@
           </w:tcPr>
           <w:p>
             <w:r>
+              <w:rPr>
+                <w:noProof/>
+              </w:rPr>
               <w:drawing>
                 <wp:inline distT="0" distB="0" distL="0" distR="0" wp14:anchorId="12E22150" wp14:editId="0824B7F5">
                   <wp:extent cx="1364098" cy="289585"/>
@@ -3594,6 +3612,9 @@
           </w:tcPr>
           <w:p>
             <w:r>
+              <w:rPr>
+                <w:noProof/>
+              </w:rPr>
               <w:lastRenderedPageBreak/>
               <w:drawing>
                 <wp:inline distT="0" distB="0" distL="0" distR="0" wp14:anchorId="0B14058A" wp14:editId="1A252A85">
@@ -3639,6 +3660,9 @@
           </w:tcPr>
           <w:p>
             <w:r>
+              <w:rPr>
+                <w:noProof/>
+              </w:rPr>
               <w:drawing>
                 <wp:inline distT="0" distB="0" distL="0" distR="0" wp14:anchorId="48B41AB6" wp14:editId="4071A07E">
                   <wp:extent cx="1303133" cy="335309"/>
@@ -3685,6 +3709,9 @@
           </w:tcPr>
           <w:p>
             <w:r>
+              <w:rPr>
+                <w:noProof/>
+              </w:rPr>
               <w:lastRenderedPageBreak/>
               <w:drawing>
                 <wp:inline distT="0" distB="0" distL="0" distR="0" wp14:anchorId="0C2D2E17" wp14:editId="3C4DCD5F">
@@ -3730,6 +3757,9 @@
           </w:tcPr>
           <w:p>
             <w:r>
+              <w:rPr>
+                <w:noProof/>
+              </w:rPr>
               <w:drawing>
                 <wp:inline distT="0" distB="0" distL="0" distR="0" wp14:anchorId="5A118821" wp14:editId="6DA04762">
                   <wp:extent cx="1348857" cy="541067"/>
@@ -3776,6 +3806,9 @@
           </w:tcPr>
           <w:p>
             <w:r>
+              <w:rPr>
+                <w:noProof/>
+              </w:rPr>
               <w:lastRenderedPageBreak/>
               <w:drawing>
                 <wp:inline distT="0" distB="0" distL="0" distR="0" wp14:anchorId="2DE46843" wp14:editId="2E808B23">
@@ -3821,6 +3854,9 @@
           </w:tcPr>
           <w:p>
             <w:r>
+              <w:rPr>
+                <w:noProof/>
+              </w:rPr>
               <w:drawing>
                 <wp:inline distT="0" distB="0" distL="0" distR="0" wp14:anchorId="66817E79" wp14:editId="10DDDBCD">
                   <wp:extent cx="1318374" cy="518205"/>
@@ -3866,6 +3902,1097 @@
         <w:ind w:left="720"/>
       </w:pPr>
     </w:p>
+    <w:p>
+      <w:pPr>
+        <w:ind w:left="720"/>
+      </w:pPr>
+    </w:p>
+    <w:p>
+      <w:pPr>
+        <w:ind w:left="720"/>
+      </w:pPr>
+    </w:p>
+    <w:p>
+      <w:pPr>
+        <w:ind w:left="720"/>
+      </w:pPr>
+      <w:r>
+        <w:t>CHAPTER 25: INHERITANCE AND POLYMORPHISM</w:t>
+      </w:r>
+    </w:p>
+    <w:p>
+      <w:pPr>
+        <w:pStyle w:val="ListParagraph"/>
+        <w:numPr>
+          <w:ilvl w:val="0"/>
+          <w:numId w:val="2"/>
+        </w:numPr>
+      </w:pPr>
+      <w:r>
+        <w:t xml:space="preserve">Inheritance: class can be built from an existing class (derived). </w:t>
+      </w:r>
+    </w:p>
+    <w:p>
+      <w:pPr>
+        <w:pStyle w:val="ListParagraph"/>
+        <w:numPr>
+          <w:ilvl w:val="1"/>
+          <w:numId w:val="2"/>
+        </w:numPr>
+      </w:pPr>
+      <w:r>
+        <w:t xml:space="preserve">Syntax: </w:t>
+      </w:r>
+      <w:r>
+        <w:rPr>
+          <w:b/>
+          <w:bCs/>
+        </w:rPr>
+        <w:t xml:space="preserve">class </w:t>
+      </w:r>
+      <w:proofErr w:type="gramStart"/>
+      <w:r>
+        <w:rPr>
+          <w:b/>
+          <w:bCs/>
+        </w:rPr>
+        <w:t>MyDerivedClass :</w:t>
+      </w:r>
+      <w:proofErr w:type="gramEnd"/>
+      <w:r>
+        <w:rPr>
+          <w:b/>
+          <w:bCs/>
+        </w:rPr>
+        <w:t xml:space="preserve"> public MyBaseClass {};</w:t>
+      </w:r>
+    </w:p>
+    <w:p>
+      <w:pPr>
+        <w:pStyle w:val="ListParagraph"/>
+        <w:numPr>
+          <w:ilvl w:val="1"/>
+          <w:numId w:val="2"/>
+        </w:numPr>
+      </w:pPr>
+      <w:r>
+        <w:t>Derived class and objects of a derived class can access public members of a base class</w:t>
+      </w:r>
+    </w:p>
+    <w:p>
+      <w:pPr>
+        <w:pStyle w:val="ListParagraph"/>
+        <w:numPr>
+          <w:ilvl w:val="1"/>
+          <w:numId w:val="2"/>
+        </w:numPr>
+      </w:pPr>
+      <w:r>
+        <w:t>The protected access specifier allows access to the base class and derived class, but not to objects</w:t>
+      </w:r>
+      <w:r>
+        <w:t xml:space="preserve"> (1)</w:t>
+      </w:r>
+    </w:p>
+    <w:p>
+      <w:pPr>
+        <w:pStyle w:val="ListParagraph"/>
+        <w:numPr>
+          <w:ilvl w:val="1"/>
+          <w:numId w:val="2"/>
+        </w:numPr>
+      </w:pPr>
+      <w:r>
+        <w:t>A pointer to a derived class is compatible with a pointer to a base class</w:t>
+      </w:r>
+      <w:r>
+        <w:t xml:space="preserve"> (2)</w:t>
+      </w:r>
+    </w:p>
+    <w:p>
+      <w:pPr>
+        <w:pStyle w:val="ListParagraph"/>
+        <w:numPr>
+          <w:ilvl w:val="0"/>
+          <w:numId w:val="2"/>
+        </w:numPr>
+      </w:pPr>
+      <w:r>
+        <w:t>Polymorphism: function that morph object into different types</w:t>
+      </w:r>
+    </w:p>
+    <w:p>
+      <w:pPr>
+        <w:pStyle w:val="ListParagraph"/>
+        <w:numPr>
+          <w:ilvl w:val="1"/>
+          <w:numId w:val="2"/>
+        </w:numPr>
+      </w:pPr>
+      <w:r>
+        <w:t>Polymorphism in C++ is achieved through an interface known as virtual functions.</w:t>
+      </w:r>
+    </w:p>
+    <w:p>
+      <w:pPr>
+        <w:pStyle w:val="ListParagraph"/>
+        <w:numPr>
+          <w:ilvl w:val="1"/>
+          <w:numId w:val="2"/>
+        </w:numPr>
+      </w:pPr>
+      <w:r>
+        <w:t>A virtual function is a function whose behavior can be overridden in subsequent derived classes</w:t>
+      </w:r>
+    </w:p>
+    <w:p>
+      <w:pPr>
+        <w:pStyle w:val="ListParagraph"/>
+        <w:numPr>
+          <w:ilvl w:val="1"/>
+          <w:numId w:val="2"/>
+        </w:numPr>
+      </w:pPr>
+      <w:r>
+        <w:t>Functions can be pure virtual</w:t>
+      </w:r>
+      <w:r>
+        <w:t xml:space="preserve"> </w:t>
+      </w:r>
+      <w:r>
+        <w:t>by specifying the = 0</w:t>
+      </w:r>
+      <w:r>
+        <w:t xml:space="preserve">: </w:t>
+      </w:r>
+      <w:r>
+        <w:t>do not have definitions</w:t>
+      </w:r>
+      <w:r>
+        <w:t xml:space="preserve"> (interfaces)</w:t>
+      </w:r>
+    </w:p>
+    <w:p>
+      <w:pPr>
+        <w:pStyle w:val="ListParagraph"/>
+        <w:numPr>
+          <w:ilvl w:val="2"/>
+          <w:numId w:val="2"/>
+        </w:numPr>
+      </w:pPr>
+      <w:r>
+        <w:t>M</w:t>
+      </w:r>
+      <w:r>
+        <w:t>ust be re-defined in the derived clas</w:t>
+      </w:r>
+      <w:r>
+        <w:t>s</w:t>
+      </w:r>
+    </w:p>
+    <w:p>
+      <w:pPr>
+        <w:pStyle w:val="ListParagraph"/>
+        <w:numPr>
+          <w:ilvl w:val="1"/>
+          <w:numId w:val="2"/>
+        </w:numPr>
+      </w:pPr>
+      <w:r>
+        <w:t>Classes with &gt;=1 pure virtual function are abstract classes and cannot be instantiated (only be used as base classes)</w:t>
+      </w:r>
+    </w:p>
+    <w:p>
+      <w:pPr>
+        <w:pStyle w:val="ListParagraph"/>
+        <w:numPr>
+          <w:ilvl w:val="1"/>
+          <w:numId w:val="2"/>
+        </w:numPr>
+      </w:pPr>
+      <w:r>
+        <w:t>base class must have a virtual destructor if it is to be used in a polymorphic scenari</w:t>
+      </w:r>
+    </w:p>
+    <w:p>
+      <w:pPr>
+        <w:ind w:left="720"/>
+      </w:pPr>
+      <w:r>
+        <w:lastRenderedPageBreak/>
+        <w:t>CHAPTER 26: EXERCISE</w:t>
+      </w:r>
+    </w:p>
+    <w:p/>
+    <w:tbl>
+      <w:tblPr>
+        <w:tblStyle w:val="TableGrid"/>
+        <w:tblW w:w="0" w:type="auto"/>
+        <w:tblLook w:val="04A0" w:firstRow="1" w:lastRow="0" w:firstColumn="1" w:lastColumn="0" w:noHBand="0" w:noVBand="1"/>
+      </w:tblPr>
+      <w:tblGrid>
+        <w:gridCol w:w="4675"/>
+        <w:gridCol w:w="4675"/>
+      </w:tblGrid>
+      <w:tr>
+        <w:tc>
+          <w:tcPr>
+            <w:tcW w:w="4675" w:type="dxa"/>
+          </w:tcPr>
+          <w:p>
+            <w:r>
+              <w:t>Command</w:t>
+            </w:r>
+          </w:p>
+        </w:tc>
+        <w:tc>
+          <w:tcPr>
+            <w:tcW w:w="4675" w:type="dxa"/>
+          </w:tcPr>
+          <w:p>
+            <w:r>
+              <w:t>Output</w:t>
+            </w:r>
+          </w:p>
+        </w:tc>
+      </w:tr>
+      <w:tr>
+        <w:tc>
+          <w:tcPr>
+            <w:tcW w:w="4675" w:type="dxa"/>
+          </w:tcPr>
+          <w:p>
+            <w:r>
+              <w:t>#include &lt;iostream&gt;</w:t>
+            </w:r>
+          </w:p>
+          <w:p>
+            <w:r>
+              <w:t>#include &lt;string&gt;</w:t>
+            </w:r>
+          </w:p>
+          <w:p>
+            <w:r>
+              <w:t>class Person</w:t>
+            </w:r>
+          </w:p>
+          <w:p>
+            <w:r>
+              <w:t>{</w:t>
+            </w:r>
+          </w:p>
+          <w:p>
+            <w:r>
+              <w:t>private:</w:t>
+            </w:r>
+          </w:p>
+          <w:p>
+            <w:r>
+              <w:t xml:space="preserve">    </w:t>
+            </w:r>
+            <w:proofErr w:type="gramStart"/>
+            <w:r>
+              <w:t>std::</w:t>
+            </w:r>
+            <w:proofErr w:type="gramEnd"/>
+            <w:r>
+              <w:t>string name;</w:t>
+            </w:r>
+          </w:p>
+          <w:p>
+            <w:r>
+              <w:t>public:</w:t>
+            </w:r>
+          </w:p>
+          <w:p>
+            <w:r>
+              <w:t xml:space="preserve">    explicit </w:t>
+            </w:r>
+            <w:proofErr w:type="gramStart"/>
+            <w:r>
+              <w:t>Person(</w:t>
+            </w:r>
+            <w:proofErr w:type="gramEnd"/>
+            <w:r>
+              <w:t>const std::string&amp; aname)</w:t>
+            </w:r>
+          </w:p>
+          <w:p>
+            <w:r>
+              <w:t xml:space="preserve">        : </w:t>
+            </w:r>
+            <w:proofErr w:type="gramStart"/>
+            <w:r>
+              <w:t>name{ aname</w:t>
+            </w:r>
+            <w:proofErr w:type="gramEnd"/>
+            <w:r>
+              <w:t xml:space="preserve"> }</w:t>
+            </w:r>
+          </w:p>
+          <w:p>
+            <w:r>
+              <w:t xml:space="preserve">    {}</w:t>
+            </w:r>
+          </w:p>
+          <w:p>
+            <w:r>
+              <w:t xml:space="preserve">    </w:t>
+            </w:r>
+            <w:proofErr w:type="gramStart"/>
+            <w:r>
+              <w:t>std::</w:t>
+            </w:r>
+            <w:proofErr w:type="gramEnd"/>
+            <w:r>
+              <w:t>string getname() const</w:t>
+            </w:r>
+          </w:p>
+          <w:p>
+            <w:r>
+              <w:t xml:space="preserve">    {</w:t>
+            </w:r>
+          </w:p>
+          <w:p>
+            <w:r>
+              <w:t xml:space="preserve">        return name;</w:t>
+            </w:r>
+          </w:p>
+          <w:p>
+            <w:r>
+              <w:t xml:space="preserve">    }</w:t>
+            </w:r>
+          </w:p>
+          <w:p>
+            <w:r>
+              <w:t>};</w:t>
+            </w:r>
+          </w:p>
+          <w:p>
+            <w:r>
+              <w:t xml:space="preserve">class </w:t>
+            </w:r>
+            <w:proofErr w:type="gramStart"/>
+            <w:r>
+              <w:t>Student :</w:t>
+            </w:r>
+            <w:proofErr w:type="gramEnd"/>
+            <w:r>
+              <w:t xml:space="preserve"> public Person</w:t>
+            </w:r>
+          </w:p>
+          <w:p>
+            <w:r>
+              <w:t>{</w:t>
+            </w:r>
+          </w:p>
+          <w:p>
+            <w:r>
+              <w:t>private:</w:t>
+            </w:r>
+          </w:p>
+          <w:p>
+            <w:r>
+              <w:t xml:space="preserve">    int semester;</w:t>
+            </w:r>
+          </w:p>
+          <w:p>
+            <w:r>
+              <w:t>public:</w:t>
+            </w:r>
+          </w:p>
+          <w:p>
+            <w:r>
+              <w:t xml:space="preserve">    </w:t>
+            </w:r>
+            <w:proofErr w:type="gramStart"/>
+            <w:r>
+              <w:t>Student(</w:t>
+            </w:r>
+            <w:proofErr w:type="gramEnd"/>
+            <w:r>
+              <w:t>const std::string&amp; aname, int asemester)</w:t>
+            </w:r>
+          </w:p>
+          <w:p>
+            <w:r>
+              <w:t xml:space="preserve">        : </w:t>
+            </w:r>
+            <w:proofErr w:type="gramStart"/>
+            <w:r>
+              <w:t>Person::</w:t>
+            </w:r>
+            <w:proofErr w:type="gramEnd"/>
+            <w:r>
+              <w:t>Person{ aname }, semester{ asemester }</w:t>
+            </w:r>
+          </w:p>
+          <w:p>
+            <w:r>
+              <w:t xml:space="preserve">    {}</w:t>
+            </w:r>
+          </w:p>
+          <w:p>
+            <w:r>
+              <w:t xml:space="preserve">    int </w:t>
+            </w:r>
+            <w:proofErr w:type="gramStart"/>
+            <w:r>
+              <w:t>getsemester(</w:t>
+            </w:r>
+            <w:proofErr w:type="gramEnd"/>
+            <w:r>
+              <w:t>) const</w:t>
+            </w:r>
+          </w:p>
+          <w:p>
+            <w:r>
+              <w:t xml:space="preserve">    {</w:t>
+            </w:r>
+          </w:p>
+          <w:p>
+            <w:r>
+              <w:t xml:space="preserve">        return semester;</w:t>
+            </w:r>
+          </w:p>
+          <w:p>
+            <w:r>
+              <w:t xml:space="preserve">    }</w:t>
+            </w:r>
+          </w:p>
+          <w:p>
+            <w:r>
+              <w:t>};</w:t>
+            </w:r>
+          </w:p>
+          <w:p>
+            <w:r>
+              <w:t xml:space="preserve">int </w:t>
+            </w:r>
+            <w:proofErr w:type="gramStart"/>
+            <w:r>
+              <w:t>main(</w:t>
+            </w:r>
+            <w:proofErr w:type="gramEnd"/>
+            <w:r>
+              <w:t>)</w:t>
+            </w:r>
+          </w:p>
+          <w:p>
+            <w:r>
+              <w:t>{</w:t>
+            </w:r>
+          </w:p>
+          <w:p>
+            <w:r>
+              <w:t xml:space="preserve">    Person </w:t>
+            </w:r>
+            <w:proofErr w:type="gramStart"/>
+            <w:r>
+              <w:t>person{ "</w:t>
+            </w:r>
+            <w:proofErr w:type="gramEnd"/>
+            <w:r>
+              <w:t>John Doe." };</w:t>
+            </w:r>
+          </w:p>
+          <w:p>
+            <w:r>
+              <w:t xml:space="preserve">    </w:t>
+            </w:r>
+            <w:proofErr w:type="gramStart"/>
+            <w:r>
+              <w:t>std::</w:t>
+            </w:r>
+            <w:proofErr w:type="gramEnd"/>
+            <w:r>
+              <w:t>cout &lt;&lt; person.getname() &lt;&lt; '\n';</w:t>
+            </w:r>
+          </w:p>
+          <w:p>
+            <w:r>
+              <w:t xml:space="preserve">    Student </w:t>
+            </w:r>
+            <w:proofErr w:type="gramStart"/>
+            <w:r>
+              <w:t>student{ "</w:t>
+            </w:r>
+            <w:proofErr w:type="gramEnd"/>
+            <w:r>
+              <w:t>Jane Doe", 2 };</w:t>
+            </w:r>
+          </w:p>
+          <w:p>
+            <w:r>
+              <w:t xml:space="preserve">    </w:t>
+            </w:r>
+            <w:proofErr w:type="gramStart"/>
+            <w:r>
+              <w:t>std::</w:t>
+            </w:r>
+            <w:proofErr w:type="gramEnd"/>
+            <w:r>
+              <w:t>cout &lt;&lt; student.getname() &lt;&lt; '\n';</w:t>
+            </w:r>
+          </w:p>
+          <w:p>
+            <w:r>
+              <w:t xml:space="preserve">    </w:t>
+            </w:r>
+            <w:proofErr w:type="gramStart"/>
+            <w:r>
+              <w:t>std::</w:t>
+            </w:r>
+            <w:proofErr w:type="gramEnd"/>
+            <w:r>
+              <w:t>cout &lt;&lt; "Semester is: " &lt;&lt; student.getsemester() &lt;&lt; '\n';</w:t>
+            </w:r>
+          </w:p>
+          <w:p>
+            <w:r>
+              <w:t>}</w:t>
+            </w:r>
+          </w:p>
+        </w:tc>
+        <w:tc>
+          <w:tcPr>
+            <w:tcW w:w="4675" w:type="dxa"/>
+          </w:tcPr>
+          <w:p>
+            <w:r>
+              <w:drawing>
+                <wp:inline distT="0" distB="0" distL="0" distR="0" wp14:anchorId="5CFDFAC1" wp14:editId="1689B3AE">
+                  <wp:extent cx="1419423" cy="666843"/>
+                  <wp:effectExtent l="0" t="0" r="9525" b="0"/>
+                  <wp:docPr id="43" name="Picture 43"/>
+                  <wp:cNvGraphicFramePr>
+                    <a:graphicFrameLocks xmlns:a="http://schemas.openxmlformats.org/drawingml/2006/main" noChangeAspect="1"/>
+                  </wp:cNvGraphicFramePr>
+                  <a:graphic xmlns:a="http://schemas.openxmlformats.org/drawingml/2006/main">
+                    <a:graphicData uri="http://schemas.openxmlformats.org/drawingml/2006/picture">
+                      <pic:pic xmlns:pic="http://schemas.openxmlformats.org/drawingml/2006/picture">
+                        <pic:nvPicPr>
+                          <pic:cNvPr id="1" name=""/>
+                          <pic:cNvPicPr/>
+                        </pic:nvPicPr>
+                        <pic:blipFill>
+                          <a:blip r:embed="rId49"/>
+                          <a:stretch>
+                            <a:fillRect/>
+                          </a:stretch>
+                        </pic:blipFill>
+                        <pic:spPr>
+                          <a:xfrm>
+                            <a:off x="0" y="0"/>
+                            <a:ext cx="1419423" cy="666843"/>
+                          </a:xfrm>
+                          <a:prstGeom prst="rect">
+                            <a:avLst/>
+                          </a:prstGeom>
+                        </pic:spPr>
+                      </pic:pic>
+                    </a:graphicData>
+                  </a:graphic>
+                </wp:inline>
+              </w:drawing>
+            </w:r>
+          </w:p>
+        </w:tc>
+      </w:tr>
+    </w:tbl>
+    <w:p/>
+    <w:p>
+      <w:pPr>
+        <w:ind w:left="720"/>
+      </w:pPr>
+    </w:p>
+    <w:p>
+      <w:pPr>
+        <w:ind w:left="720"/>
+      </w:pPr>
+    </w:p>
+    <w:p>
+      <w:pPr>
+        <w:ind w:left="720"/>
+      </w:pPr>
+    </w:p>
+    <w:p>
+      <w:pPr>
+        <w:ind w:left="720"/>
+      </w:pPr>
+      <w:r>
+        <w:t xml:space="preserve">CHAPTER 38.1.1: </w:t>
+      </w:r>
+      <w:proofErr w:type="gramStart"/>
+      <w:r>
+        <w:t>STD::</w:t>
+      </w:r>
+      <w:proofErr w:type="gramEnd"/>
+      <w:r>
+        <w:t>VECTOR</w:t>
+      </w:r>
+    </w:p>
+    <w:p>
+      <w:pPr>
+        <w:pStyle w:val="ListParagraph"/>
+        <w:numPr>
+          <w:ilvl w:val="0"/>
+          <w:numId w:val="2"/>
+        </w:numPr>
+      </w:pPr>
+      <w:r>
+        <w:t>Vector: sequence of contiguous elements of any types.</w:t>
+      </w:r>
+    </w:p>
+    <w:p>
+      <w:pPr>
+        <w:pStyle w:val="ListParagraph"/>
+        <w:numPr>
+          <w:ilvl w:val="0"/>
+          <w:numId w:val="2"/>
+        </w:numPr>
+      </w:pPr>
+      <w:r>
+        <w:t xml:space="preserve">Use with </w:t>
+      </w:r>
+      <w:r>
+        <w:rPr>
+          <w:b/>
+          <w:bCs/>
+        </w:rPr>
+        <w:t>&lt;vector&gt;</w:t>
+      </w:r>
+      <w:r>
+        <w:t xml:space="preserve"> header</w:t>
+      </w:r>
+    </w:p>
+    <w:p>
+      <w:pPr>
+        <w:pStyle w:val="ListParagraph"/>
+        <w:numPr>
+          <w:ilvl w:val="0"/>
+          <w:numId w:val="2"/>
+        </w:numPr>
+      </w:pPr>
+      <w:r>
+        <w:t xml:space="preserve">Syntax: </w:t>
+      </w:r>
+      <w:proofErr w:type="gramStart"/>
+      <w:r>
+        <w:rPr>
+          <w:b/>
+          <w:bCs/>
+        </w:rPr>
+        <w:t>std::</w:t>
+      </w:r>
+      <w:proofErr w:type="gramEnd"/>
+      <w:r>
+        <w:rPr>
+          <w:b/>
+          <w:bCs/>
+        </w:rPr>
+        <w:t>vector&lt;int&gt; v = { 1, 2, 3, 4, 5 }</w:t>
+      </w:r>
+      <w:r>
+        <w:rPr>
+          <w:b/>
+          <w:bCs/>
+        </w:rPr>
+        <w:t>;</w:t>
+      </w:r>
+    </w:p>
+    <w:p>
+      <w:pPr>
+        <w:pStyle w:val="ListParagraph"/>
+        <w:numPr>
+          <w:ilvl w:val="0"/>
+          <w:numId w:val="2"/>
+        </w:numPr>
+        <w:rPr>
+          <w:b/>
+          <w:bCs/>
+        </w:rPr>
+      </w:pPr>
+      <w:r>
+        <w:t xml:space="preserve">Insert element ad the end: </w:t>
+      </w:r>
+      <w:proofErr w:type="gramStart"/>
+      <w:r>
+        <w:rPr>
+          <w:b/>
+          <w:bCs/>
+        </w:rPr>
+        <w:t>vector.push</w:t>
+      </w:r>
+      <w:proofErr w:type="gramEnd"/>
+      <w:r>
+        <w:rPr>
+          <w:b/>
+          <w:bCs/>
+        </w:rPr>
+        <w:t>_back(element)</w:t>
+      </w:r>
+    </w:p>
+    <w:p>
+      <w:pPr>
+        <w:pStyle w:val="ListParagraph"/>
+        <w:numPr>
+          <w:ilvl w:val="0"/>
+          <w:numId w:val="2"/>
+        </w:numPr>
+        <w:rPr>
+          <w:b/>
+          <w:bCs/>
+        </w:rPr>
+      </w:pPr>
+      <w:r>
+        <w:t>Get vector size</w:t>
+      </w:r>
+      <w:r>
+        <w:rPr>
+          <w:b/>
+          <w:bCs/>
+        </w:rPr>
+        <w:t xml:space="preserve">: </w:t>
+      </w:r>
+      <w:proofErr w:type="gramStart"/>
+      <w:r>
+        <w:rPr>
+          <w:b/>
+          <w:bCs/>
+        </w:rPr>
+        <w:t>vector.size</w:t>
+      </w:r>
+      <w:proofErr w:type="gramEnd"/>
+      <w:r>
+        <w:rPr>
+          <w:b/>
+          <w:bCs/>
+        </w:rPr>
+        <w:t>()</w:t>
+      </w:r>
+    </w:p>
+    <w:p>
+      <w:pPr>
+        <w:pStyle w:val="ListParagraph"/>
+        <w:numPr>
+          <w:ilvl w:val="0"/>
+          <w:numId w:val="2"/>
+        </w:numPr>
+        <w:rPr>
+          <w:b/>
+          <w:bCs/>
+        </w:rPr>
+      </w:pPr>
+      <w:r>
+        <w:t xml:space="preserve">Access vector element: </w:t>
+      </w:r>
+      <w:r>
+        <w:rPr>
+          <w:b/>
+          <w:bCs/>
+        </w:rPr>
+        <w:t>use [index]</w:t>
+      </w:r>
+      <w:r>
+        <w:t xml:space="preserve"> or </w:t>
+      </w:r>
+      <w:r>
+        <w:rPr>
+          <w:b/>
+          <w:bCs/>
+        </w:rPr>
+        <w:t>at(index)</w:t>
+      </w:r>
+    </w:p>
+    <w:p>
+      <w:pPr>
+        <w:pStyle w:val="ListParagraph"/>
+        <w:numPr>
+          <w:ilvl w:val="0"/>
+          <w:numId w:val="2"/>
+        </w:numPr>
+      </w:pPr>
+      <w:r>
+        <w:t xml:space="preserve">Other sequential containers: </w:t>
+      </w:r>
+      <w:proofErr w:type="gramStart"/>
+      <w:r>
+        <w:t>std::</w:t>
+      </w:r>
+      <w:proofErr w:type="gramEnd"/>
+      <w:r>
+        <w:t>list (double linked list), std::forward_list (singly linked list), std::deque (double-ended queue)</w:t>
+      </w:r>
+    </w:p>
+    <w:tbl>
+      <w:tblPr>
+        <w:tblStyle w:val="TableGrid"/>
+        <w:tblW w:w="0" w:type="auto"/>
+        <w:tblLook w:val="04A0" w:firstRow="1" w:lastRow="0" w:firstColumn="1" w:lastColumn="0" w:noHBand="0" w:noVBand="1"/>
+      </w:tblPr>
+      <w:tblGrid>
+        <w:gridCol w:w="4675"/>
+        <w:gridCol w:w="4675"/>
+      </w:tblGrid>
+      <w:tr>
+        <w:tc>
+          <w:tcPr>
+            <w:tcW w:w="4675" w:type="dxa"/>
+          </w:tcPr>
+          <w:p>
+            <w:r>
+              <w:t>Command</w:t>
+            </w:r>
+          </w:p>
+        </w:tc>
+        <w:tc>
+          <w:tcPr>
+            <w:tcW w:w="4675" w:type="dxa"/>
+          </w:tcPr>
+          <w:p>
+            <w:r>
+              <w:t>Output</w:t>
+            </w:r>
+          </w:p>
+        </w:tc>
+      </w:tr>
+      <w:tr>
+        <w:tc>
+          <w:tcPr>
+            <w:tcW w:w="4675" w:type="dxa"/>
+          </w:tcPr>
+          <w:p>
+            <w:r>
+              <w:t>#include &lt;iostream&gt;</w:t>
+            </w:r>
+          </w:p>
+          <w:p>
+            <w:r>
+              <w:t>#include &lt;vector&gt;</w:t>
+            </w:r>
+          </w:p>
+          <w:p>
+            <w:r>
+              <w:t xml:space="preserve">int </w:t>
+            </w:r>
+            <w:proofErr w:type="gramStart"/>
+            <w:r>
+              <w:t>main(</w:t>
+            </w:r>
+            <w:proofErr w:type="gramEnd"/>
+            <w:r>
+              <w:t>)</w:t>
+            </w:r>
+          </w:p>
+          <w:p>
+            <w:r>
+              <w:t>{</w:t>
+            </w:r>
+          </w:p>
+          <w:p>
+            <w:r>
+              <w:t xml:space="preserve">    </w:t>
+            </w:r>
+            <w:proofErr w:type="gramStart"/>
+            <w:r>
+              <w:t>std::</w:t>
+            </w:r>
+            <w:proofErr w:type="gramEnd"/>
+            <w:r>
+              <w:t>vector&lt;int&gt; v = { 1, 2, 3, 4, 5 };</w:t>
+            </w:r>
+          </w:p>
+          <w:p>
+            <w:r>
+              <w:t xml:space="preserve">    </w:t>
+            </w:r>
+            <w:proofErr w:type="gramStart"/>
+            <w:r>
+              <w:t>std::</w:t>
+            </w:r>
+            <w:proofErr w:type="gramEnd"/>
+            <w:r>
+              <w:t>cout &lt;&lt; "The third element is:" &lt;&lt; v[2] &lt;&lt; '\n';</w:t>
+            </w:r>
+          </w:p>
+          <w:p>
+            <w:r>
+              <w:t xml:space="preserve">    </w:t>
+            </w:r>
+            <w:proofErr w:type="gramStart"/>
+            <w:r>
+              <w:t>std::</w:t>
+            </w:r>
+            <w:proofErr w:type="gramEnd"/>
+            <w:r>
+              <w:t>cout &lt;&lt; "The fourth element is:" &lt;&lt; v.at(3) &lt;&lt; '\n';</w:t>
+            </w:r>
+          </w:p>
+          <w:p>
+            <w:r>
+              <w:t>}</w:t>
+            </w:r>
+          </w:p>
+        </w:tc>
+        <w:tc>
+          <w:tcPr>
+            <w:tcW w:w="4675" w:type="dxa"/>
+          </w:tcPr>
+          <w:p>
+            <w:r>
+              <w:drawing>
+                <wp:inline distT="0" distB="0" distL="0" distR="0" wp14:anchorId="087C1E60" wp14:editId="1CA604E5">
+                  <wp:extent cx="2114845" cy="447737"/>
+                  <wp:effectExtent l="0" t="0" r="0" b="9525"/>
+                  <wp:docPr id="44" name="Picture 44"/>
+                  <wp:cNvGraphicFramePr>
+                    <a:graphicFrameLocks xmlns:a="http://schemas.openxmlformats.org/drawingml/2006/main" noChangeAspect="1"/>
+                  </wp:cNvGraphicFramePr>
+                  <a:graphic xmlns:a="http://schemas.openxmlformats.org/drawingml/2006/main">
+                    <a:graphicData uri="http://schemas.openxmlformats.org/drawingml/2006/picture">
+                      <pic:pic xmlns:pic="http://schemas.openxmlformats.org/drawingml/2006/picture">
+                        <pic:nvPicPr>
+                          <pic:cNvPr id="1" name=""/>
+                          <pic:cNvPicPr/>
+                        </pic:nvPicPr>
+                        <pic:blipFill>
+                          <a:blip r:embed="rId50"/>
+                          <a:stretch>
+                            <a:fillRect/>
+                          </a:stretch>
+                        </pic:blipFill>
+                        <pic:spPr>
+                          <a:xfrm>
+                            <a:off x="0" y="0"/>
+                            <a:ext cx="2114845" cy="447737"/>
+                          </a:xfrm>
+                          <a:prstGeom prst="rect">
+                            <a:avLst/>
+                          </a:prstGeom>
+                        </pic:spPr>
+                      </pic:pic>
+                    </a:graphicData>
+                  </a:graphic>
+                </wp:inline>
+              </w:drawing>
+            </w:r>
+          </w:p>
+        </w:tc>
+      </w:tr>
+      <w:tr>
+        <w:tc>
+          <w:tcPr>
+            <w:tcW w:w="4675" w:type="dxa"/>
+          </w:tcPr>
+          <w:p>
+            <w:r>
+              <w:t>#include &lt;iostream&gt;</w:t>
+            </w:r>
+          </w:p>
+          <w:p>
+            <w:r>
+              <w:t>#include &lt;vector&gt;</w:t>
+            </w:r>
+          </w:p>
+          <w:p>
+            <w:r>
+              <w:t xml:space="preserve">int </w:t>
+            </w:r>
+            <w:proofErr w:type="gramStart"/>
+            <w:r>
+              <w:t>main(</w:t>
+            </w:r>
+            <w:proofErr w:type="gramEnd"/>
+            <w:r>
+              <w:t>)</w:t>
+            </w:r>
+          </w:p>
+          <w:p>
+            <w:r>
+              <w:t>{</w:t>
+            </w:r>
+          </w:p>
+          <w:p>
+            <w:r>
+              <w:t xml:space="preserve">    </w:t>
+            </w:r>
+            <w:proofErr w:type="gramStart"/>
+            <w:r>
+              <w:t>std::</w:t>
+            </w:r>
+            <w:proofErr w:type="gramEnd"/>
+            <w:r>
+              <w:t>vector&lt;int&gt; v = { 1, 2, 3, 4, 5 };</w:t>
+            </w:r>
+          </w:p>
+          <w:p>
+            <w:r>
+              <w:t xml:space="preserve">    </w:t>
+            </w:r>
+            <w:proofErr w:type="gramStart"/>
+            <w:r>
+              <w:t>std::</w:t>
+            </w:r>
+            <w:proofErr w:type="gramEnd"/>
+            <w:r>
+              <w:t>cout &lt;&lt; "The vector's size is: " &lt;&lt; v.size();</w:t>
+            </w:r>
+          </w:p>
+          <w:p/>
+          <w:p>
+            <w:r>
+              <w:t>}</w:t>
+            </w:r>
+          </w:p>
+        </w:tc>
+        <w:tc>
+          <w:tcPr>
+            <w:tcW w:w="4675" w:type="dxa"/>
+          </w:tcPr>
+          <w:p>
+            <w:r>
+              <w:drawing>
+                <wp:inline distT="0" distB="0" distL="0" distR="0" wp14:anchorId="7872AEB5" wp14:editId="62A54698">
+                  <wp:extent cx="2172003" cy="209579"/>
+                  <wp:effectExtent l="0" t="0" r="0" b="0"/>
+                  <wp:docPr id="45" name="Picture 45"/>
+                  <wp:cNvGraphicFramePr>
+                    <a:graphicFrameLocks xmlns:a="http://schemas.openxmlformats.org/drawingml/2006/main" noChangeAspect="1"/>
+                  </wp:cNvGraphicFramePr>
+                  <a:graphic xmlns:a="http://schemas.openxmlformats.org/drawingml/2006/main">
+                    <a:graphicData uri="http://schemas.openxmlformats.org/drawingml/2006/picture">
+                      <pic:pic xmlns:pic="http://schemas.openxmlformats.org/drawingml/2006/picture">
+                        <pic:nvPicPr>
+                          <pic:cNvPr id="1" name=""/>
+                          <pic:cNvPicPr/>
+                        </pic:nvPicPr>
+                        <pic:blipFill>
+                          <a:blip r:embed="rId51"/>
+                          <a:stretch>
+                            <a:fillRect/>
+                          </a:stretch>
+                        </pic:blipFill>
+                        <pic:spPr>
+                          <a:xfrm>
+                            <a:off x="0" y="0"/>
+                            <a:ext cx="2172003" cy="209579"/>
+                          </a:xfrm>
+                          <a:prstGeom prst="rect">
+                            <a:avLst/>
+                          </a:prstGeom>
+                        </pic:spPr>
+                      </pic:pic>
+                    </a:graphicData>
+                  </a:graphic>
+                </wp:inline>
+              </w:drawing>
+            </w:r>
+          </w:p>
+        </w:tc>
+      </w:tr>
+    </w:tbl>
+    <w:p/>
     <w:sectPr>
       <w:pgSz w:w="12240" w:h="15840"/>
       <w:pgMar w:top="1440" w:right="1440" w:bottom="1440" w:left="1440" w:header="720" w:footer="720" w:gutter="0"/>

--- a/note.docx
+++ b/note.docx
@@ -22,15 +22,7 @@
         </w:numPr>
       </w:pPr>
       <w:r>
-        <w:t>Syntax: type array_</w:t>
-      </w:r>
-      <w:proofErr w:type="gramStart"/>
-      <w:r>
-        <w:t>name[</w:t>
-      </w:r>
-      <w:proofErr w:type="gramEnd"/>
-      <w:r>
-        <w:t># element]</w:t>
+        <w:t>Syntax: type array_name[# element]</w:t>
       </w:r>
     </w:p>
     <w:p>
@@ -77,13 +69,8 @@
           <w:numId w:val="2"/>
         </w:numPr>
       </w:pPr>
-      <w:proofErr w:type="gramStart"/>
-      <w:r>
-        <w:t>std::</w:t>
-      </w:r>
-      <w:proofErr w:type="gramEnd"/>
-      <w:r>
-        <w:t>array and std::vector are better than raw arrays</w:t>
+      <w:r>
+        <w:t>std::array and std::vector are better than raw arrays</w:t>
       </w:r>
     </w:p>
     <w:p>
@@ -885,15 +872,7 @@
         </w:numPr>
       </w:pPr>
       <w:r>
-        <w:t xml:space="preserve">Create string s: </w:t>
-      </w:r>
-      <w:proofErr w:type="gramStart"/>
-      <w:r>
-        <w:t>std::</w:t>
-      </w:r>
-      <w:proofErr w:type="gramEnd"/>
-      <w:r>
-        <w:t>string s = text</w:t>
+        <w:t>Create string s: std::string s = text</w:t>
       </w:r>
     </w:p>
     <w:p>
@@ -941,15 +920,7 @@
         </w:numPr>
       </w:pPr>
       <w:r>
-        <w:t xml:space="preserve">Input string: </w:t>
-      </w:r>
-      <w:proofErr w:type="gramStart"/>
-      <w:r>
-        <w:t>std::</w:t>
-      </w:r>
-      <w:proofErr w:type="gramEnd"/>
-      <w:r>
-        <w:t>cin or std::getline</w:t>
+        <w:t>Input string: std::cin or std::getline</w:t>
       </w:r>
     </w:p>
     <w:p>
@@ -961,15 +932,7 @@
         </w:numPr>
       </w:pPr>
       <w:r>
-        <w:t>Pointer to string: .c_</w:t>
-      </w:r>
-      <w:proofErr w:type="gramStart"/>
-      <w:r>
-        <w:t>str(</w:t>
-      </w:r>
-      <w:proofErr w:type="gramEnd"/>
-      <w:r>
-        <w:t>) member function</w:t>
+        <w:t>Pointer to string: .c_str() member function</w:t>
       </w:r>
     </w:p>
     <w:p>
@@ -981,15 +944,7 @@
         </w:numPr>
       </w:pPr>
       <w:r>
-        <w:t>Create substring with a starting position in original string</w:t>
-      </w:r>
-      <w:proofErr w:type="gramStart"/>
-      <w:r>
-        <w:t>: .substr</w:t>
-      </w:r>
-      <w:proofErr w:type="gramEnd"/>
-      <w:r>
-        <w:t>(position, length) member function</w:t>
+        <w:t>Create substring with a starting position in original string: .substr(position, length) member function</w:t>
       </w:r>
     </w:p>
     <w:p>
@@ -1001,15 +956,7 @@
         </w:numPr>
       </w:pPr>
       <w:r>
-        <w:t>Find substring</w:t>
-      </w:r>
-      <w:proofErr w:type="gramStart"/>
-      <w:r>
-        <w:t>: .find</w:t>
-      </w:r>
-      <w:proofErr w:type="gramEnd"/>
-      <w:r>
-        <w:t>(</w:t>
+        <w:t>Find substring: .find(</w:t>
       </w:r>
       <w:r>
         <w:t>string_to_find</w:t>
@@ -1027,15 +974,7 @@
         </w:numPr>
       </w:pPr>
       <w:r>
-        <w:t xml:space="preserve">If string is not found, return </w:t>
-      </w:r>
-      <w:proofErr w:type="gramStart"/>
-      <w:r>
-        <w:t>std::</w:t>
-      </w:r>
-      <w:proofErr w:type="gramEnd"/>
-      <w:r>
-        <w:t>string::npos</w:t>
+        <w:t>If string is not found, return std::string::npos</w:t>
       </w:r>
     </w:p>
     <w:tbl>
@@ -2272,15 +2211,7 @@
         </w:numPr>
       </w:pPr>
       <w:r>
-        <w:t xml:space="preserve">Block scope: is marked by block of code start with </w:t>
-      </w:r>
-      <w:proofErr w:type="gramStart"/>
-      <w:r>
-        <w:t>{ and</w:t>
-      </w:r>
-      <w:proofErr w:type="gramEnd"/>
-      <w:r>
-        <w:t xml:space="preserve"> end with }</w:t>
+        <w:t>Block scope: is marked by block of code start with { and end with }</w:t>
       </w:r>
     </w:p>
     <w:p>
@@ -2355,15 +2286,7 @@
         </w:numPr>
       </w:pPr>
       <w:r>
-        <w:t xml:space="preserve">Allocate for an int array: int *p=new </w:t>
-      </w:r>
-      <w:proofErr w:type="gramStart"/>
-      <w:r>
-        <w:t>int[</w:t>
-      </w:r>
-      <w:proofErr w:type="gramEnd"/>
-      <w:r>
-        <w:t>3]</w:t>
+        <w:t>Allocate for an int array: int *p=new int[3]</w:t>
       </w:r>
     </w:p>
     <w:p>
@@ -2387,15 +2310,7 @@
         </w:numPr>
       </w:pPr>
       <w:r>
-        <w:t xml:space="preserve">Deallocate for an int array: </w:t>
-      </w:r>
-      <w:proofErr w:type="gramStart"/>
-      <w:r>
-        <w:t>delete[</w:t>
-      </w:r>
-      <w:proofErr w:type="gramEnd"/>
-      <w:r>
-        <w:t>] p</w:t>
+        <w:t>Deallocate for an int array: delete[] p</w:t>
       </w:r>
     </w:p>
     <w:tbl>
@@ -2727,15 +2642,7 @@
         <w:t>Define outside the class</w:t>
       </w:r>
       <w:r>
-        <w:t xml:space="preserve">. We write the function type first, followed by a class name, followed by a scope </w:t>
-      </w:r>
-      <w:proofErr w:type="gramStart"/>
-      <w:r>
-        <w:t>resolution :</w:t>
-      </w:r>
-      <w:proofErr w:type="gramEnd"/>
-      <w:r>
-        <w:t>: operator followed by a function name, list of parameters and a function body</w:t>
+        <w:t>. We write the function type first, followed by a class name, followed by a scope resolution :: operator followed by a function name, list of parameters and a function body</w:t>
       </w:r>
     </w:p>
     <w:p>
@@ -2862,37 +2769,205 @@
       <w:r>
         <w:t xml:space="preserve">User-define copy constructor has param signature: </w:t>
       </w:r>
-      <w:proofErr w:type="gramStart"/>
       <w:r>
         <w:rPr>
           <w:b/>
           <w:bCs/>
         </w:rPr>
-        <w:t>MyClass(</w:t>
-      </w:r>
-      <w:proofErr w:type="gramEnd"/>
-      <w:r>
+        <w:t>MyClass(const MyClass&amp; rhs)</w:t>
+      </w:r>
+    </w:p>
+    <w:p>
+      <w:pPr>
+        <w:pStyle w:val="ListParagraph"/>
+        <w:numPr>
+          <w:ilvl w:val="2"/>
+          <w:numId w:val="2"/>
+        </w:numPr>
         <w:rPr>
           <w:b/>
           <w:bCs/>
         </w:rPr>
-        <w:t>const MyClass&amp; rhs)</w:t>
-      </w:r>
-    </w:p>
-    <w:p>
-      <w:pPr>
-        <w:pStyle w:val="ListParagraph"/>
-        <w:numPr>
-          <w:ilvl w:val="2"/>
-          <w:numId w:val="2"/>
-        </w:numPr>
+      </w:pPr>
+      <w:r>
+        <w:t xml:space="preserve">Copy assignment: copy another object after initialization, has signature: </w:t>
+      </w:r>
+      <w:r>
         <w:rPr>
           <w:b/>
           <w:bCs/>
         </w:rPr>
-      </w:pPr>
-      <w:r>
-        <w:t xml:space="preserve">Copy assignment: copy another object after initialization, has signature: </w:t>
+        <w:t>MyClass&amp; operator=(const MyClass&amp; rhs)</w:t>
+      </w:r>
+    </w:p>
+    <w:p>
+      <w:pPr>
+        <w:pStyle w:val="ListParagraph"/>
+        <w:numPr>
+          <w:ilvl w:val="1"/>
+          <w:numId w:val="2"/>
+        </w:numPr>
+        <w:rPr>
+          <w:b/>
+          <w:bCs/>
+        </w:rPr>
+      </w:pPr>
+      <w:r>
+        <w:t>Move constructor: move data from one object to the other (move semantic)</w:t>
+      </w:r>
+      <w:r>
+        <w:t xml:space="preserve">. </w:t>
+      </w:r>
+    </w:p>
+    <w:p>
+      <w:pPr>
+        <w:pStyle w:val="ListParagraph"/>
+        <w:numPr>
+          <w:ilvl w:val="2"/>
+          <w:numId w:val="2"/>
+        </w:numPr>
+        <w:rPr>
+          <w:b/>
+          <w:bCs/>
+        </w:rPr>
+      </w:pPr>
+      <w:r>
+        <w:t>Signature:</w:t>
+      </w:r>
+      <w:r>
+        <w:t xml:space="preserve"> </w:t>
+      </w:r>
+      <w:r>
+        <w:rPr>
+          <w:b/>
+          <w:bCs/>
+        </w:rPr>
+        <w:t>MyClass (MyClass&amp;&amp; rhs)</w:t>
+      </w:r>
+      <w:r>
+        <w:t xml:space="preserve"> </w:t>
+      </w:r>
+    </w:p>
+    <w:p>
+      <w:pPr>
+        <w:pStyle w:val="ListParagraph"/>
+        <w:numPr>
+          <w:ilvl w:val="2"/>
+          <w:numId w:val="2"/>
+        </w:numPr>
+        <w:rPr>
+          <w:b/>
+          <w:bCs/>
+        </w:rPr>
+      </w:pPr>
+      <w:r>
+        <w:t>Use std::move function</w:t>
+      </w:r>
+    </w:p>
+    <w:p>
+      <w:pPr>
+        <w:pStyle w:val="ListParagraph"/>
+        <w:numPr>
+          <w:ilvl w:val="2"/>
+          <w:numId w:val="2"/>
+        </w:numPr>
+      </w:pPr>
+      <w:r>
+        <w:t>If a user does not provide a move constructor, the compiler provides an implicitly generated default move constructor.</w:t>
+      </w:r>
+      <w:r>
+        <w:t xml:space="preserve"> </w:t>
+      </w:r>
+    </w:p>
+    <w:p>
+      <w:pPr>
+        <w:pStyle w:val="ListParagraph"/>
+        <w:numPr>
+          <w:ilvl w:val="2"/>
+          <w:numId w:val="2"/>
+        </w:numPr>
+      </w:pPr>
+      <w:r>
+        <w:t>Move assignment: assign value to an object after initialization</w:t>
+      </w:r>
+    </w:p>
+    <w:p>
+      <w:pPr>
+        <w:pStyle w:val="ListParagraph"/>
+        <w:numPr>
+          <w:ilvl w:val="2"/>
+          <w:numId w:val="2"/>
+        </w:numPr>
+      </w:pPr>
+      <w:r>
+        <w:t xml:space="preserve">Signature: </w:t>
+      </w:r>
+      <w:r>
+        <w:rPr>
+          <w:b/>
+          <w:bCs/>
+        </w:rPr>
+        <w:t>MyClass&amp; operator=(MyClass&amp;&amp; otherobject)</w:t>
+      </w:r>
+    </w:p>
+    <w:p>
+      <w:pPr>
+        <w:pStyle w:val="ListParagraph"/>
+        <w:numPr>
+          <w:ilvl w:val="0"/>
+          <w:numId w:val="2"/>
+        </w:numPr>
+        <w:rPr>
+          <w:b/>
+          <w:bCs/>
+        </w:rPr>
+      </w:pPr>
+      <w:r>
+        <w:t>Operator overloading: create meaning for expression “</w:t>
+      </w:r>
+      <w:r>
+        <w:rPr>
+          <w:b/>
+          <w:bCs/>
+        </w:rPr>
+        <w:t>+ - * / % ^ &amp; | ~ ! = &lt; &gt; == != &lt;= &gt;= += -= *= /= %= ^= &amp;= |= &lt;&lt; &gt;&gt; &gt;&gt;= &lt;&lt;=</w:t>
+      </w:r>
+      <w:r>
+        <w:rPr>
+          <w:b/>
+          <w:bCs/>
+        </w:rPr>
+        <w:t xml:space="preserve"> </w:t>
+      </w:r>
+      <w:r>
+        <w:rPr>
+          <w:b/>
+          <w:bCs/>
+        </w:rPr>
+        <w:t>&amp;&amp; || ++ -- , -&gt;* -&gt; () []”</w:t>
+      </w:r>
+      <w:r>
+        <w:rPr>
+          <w:b/>
+          <w:bCs/>
+        </w:rPr>
+        <w:t xml:space="preserve"> </w:t>
+      </w:r>
+    </w:p>
+    <w:p>
+      <w:pPr>
+        <w:pStyle w:val="ListParagraph"/>
+        <w:numPr>
+          <w:ilvl w:val="1"/>
+          <w:numId w:val="2"/>
+        </w:numPr>
+        <w:rPr>
+          <w:b/>
+          <w:bCs/>
+        </w:rPr>
+      </w:pPr>
+      <w:r>
+        <w:t xml:space="preserve">Signature: </w:t>
       </w:r>
       <w:r>
         <w:rPr>
@@ -2901,28 +2976,26 @@
         </w:rPr>
         <w:t>MyClass&amp; operator</w:t>
       </w:r>
-      <w:proofErr w:type="gramStart"/>
       <w:r>
         <w:rPr>
           <w:b/>
           <w:bCs/>
         </w:rPr>
-        <w:t>=(</w:t>
-      </w:r>
-      <w:proofErr w:type="gramEnd"/>
+        <w:t>++</w:t>
+      </w:r>
       <w:r>
         <w:rPr>
           <w:b/>
           <w:bCs/>
         </w:rPr>
-        <w:t>const MyClass&amp; rhs)</w:t>
-      </w:r>
-    </w:p>
-    <w:p>
-      <w:pPr>
-        <w:pStyle w:val="ListParagraph"/>
-        <w:numPr>
-          <w:ilvl w:val="1"/>
+        <w:t>(MyClass&amp;&amp; otherobject)</w:t>
+      </w:r>
+    </w:p>
+    <w:p>
+      <w:pPr>
+        <w:pStyle w:val="ListParagraph"/>
+        <w:numPr>
+          <w:ilvl w:val="0"/>
           <w:numId w:val="2"/>
         </w:numPr>
         <w:rPr>
@@ -2931,295 +3004,32 @@
         </w:rPr>
       </w:pPr>
       <w:r>
-        <w:t>Move constructor: move data from one object to the other (move semantic)</w:t>
-      </w:r>
-      <w:r>
-        <w:t xml:space="preserve">. </w:t>
-      </w:r>
-    </w:p>
-    <w:p>
-      <w:pPr>
-        <w:pStyle w:val="ListParagraph"/>
-        <w:numPr>
-          <w:ilvl w:val="2"/>
-          <w:numId w:val="2"/>
-        </w:numPr>
+        <w:t xml:space="preserve">Destructor: </w:t>
+      </w:r>
+      <w:r>
+        <w:t>function that gets invoked when an object is destroyed (goes out of scope or pointer to that object is deleted</w:t>
+      </w:r>
+    </w:p>
+    <w:p>
+      <w:pPr>
+        <w:pStyle w:val="ListParagraph"/>
+        <w:numPr>
+          <w:ilvl w:val="1"/>
+          <w:numId w:val="2"/>
+        </w:numPr>
+      </w:pPr>
+      <w:r>
+        <w:t>The name of the destructor is tilde ~ followed by a class name:</w:t>
+      </w:r>
+      <w:r>
+        <w:t xml:space="preserve"> </w:t>
+      </w:r>
+      <w:r>
         <w:rPr>
           <w:b/>
           <w:bCs/>
         </w:rPr>
-      </w:pPr>
-      <w:r>
-        <w:t>Signature:</w:t>
-      </w:r>
-      <w:r>
-        <w:t xml:space="preserve"> </w:t>
-      </w:r>
-      <w:r>
-        <w:rPr>
-          <w:b/>
-          <w:bCs/>
-        </w:rPr>
-        <w:t>MyClass (MyClass&amp;&amp; rhs)</w:t>
-      </w:r>
-      <w:r>
-        <w:t xml:space="preserve"> </w:t>
-      </w:r>
-    </w:p>
-    <w:p>
-      <w:pPr>
-        <w:pStyle w:val="ListParagraph"/>
-        <w:numPr>
-          <w:ilvl w:val="2"/>
-          <w:numId w:val="2"/>
-        </w:numPr>
-        <w:rPr>
-          <w:b/>
-          <w:bCs/>
-        </w:rPr>
-      </w:pPr>
-      <w:r>
-        <w:t xml:space="preserve">Use </w:t>
-      </w:r>
-      <w:proofErr w:type="gramStart"/>
-      <w:r>
-        <w:t>std::</w:t>
-      </w:r>
-      <w:proofErr w:type="gramEnd"/>
-      <w:r>
-        <w:t>move function</w:t>
-      </w:r>
-    </w:p>
-    <w:p>
-      <w:pPr>
-        <w:pStyle w:val="ListParagraph"/>
-        <w:numPr>
-          <w:ilvl w:val="2"/>
-          <w:numId w:val="2"/>
-        </w:numPr>
-      </w:pPr>
-      <w:r>
-        <w:t>If a user does not provide a move constructor, the compiler provides an implicitly generated default move constructor.</w:t>
-      </w:r>
-      <w:r>
-        <w:t xml:space="preserve"> </w:t>
-      </w:r>
-    </w:p>
-    <w:p>
-      <w:pPr>
-        <w:pStyle w:val="ListParagraph"/>
-        <w:numPr>
-          <w:ilvl w:val="2"/>
-          <w:numId w:val="2"/>
-        </w:numPr>
-      </w:pPr>
-      <w:r>
-        <w:t>Move assignment: assign value to an object after initialization</w:t>
-      </w:r>
-    </w:p>
-    <w:p>
-      <w:pPr>
-        <w:pStyle w:val="ListParagraph"/>
-        <w:numPr>
-          <w:ilvl w:val="2"/>
-          <w:numId w:val="2"/>
-        </w:numPr>
-      </w:pPr>
-      <w:r>
-        <w:t xml:space="preserve">Signature: </w:t>
-      </w:r>
-      <w:r>
-        <w:rPr>
-          <w:b/>
-          <w:bCs/>
-        </w:rPr>
-        <w:t>MyClass&amp; operator</w:t>
-      </w:r>
-      <w:proofErr w:type="gramStart"/>
-      <w:r>
-        <w:rPr>
-          <w:b/>
-          <w:bCs/>
-        </w:rPr>
-        <w:t>=(</w:t>
-      </w:r>
-      <w:proofErr w:type="gramEnd"/>
-      <w:r>
-        <w:rPr>
-          <w:b/>
-          <w:bCs/>
-        </w:rPr>
-        <w:t>MyClass&amp;&amp; otherobject)</w:t>
-      </w:r>
-    </w:p>
-    <w:p>
-      <w:pPr>
-        <w:pStyle w:val="ListParagraph"/>
-        <w:numPr>
-          <w:ilvl w:val="0"/>
-          <w:numId w:val="2"/>
-        </w:numPr>
-        <w:rPr>
-          <w:b/>
-          <w:bCs/>
-        </w:rPr>
-      </w:pPr>
-      <w:r>
-        <w:t>Operator overloading: create meaning for expression “</w:t>
-      </w:r>
-      <w:r>
-        <w:rPr>
-          <w:b/>
-          <w:bCs/>
-        </w:rPr>
-        <w:t xml:space="preserve">+ - * / % ^ &amp; | </w:t>
-      </w:r>
-      <w:proofErr w:type="gramStart"/>
-      <w:r>
-        <w:rPr>
-          <w:b/>
-          <w:bCs/>
-        </w:rPr>
-        <w:t>~ !</w:t>
-      </w:r>
-      <w:proofErr w:type="gramEnd"/>
-      <w:r>
-        <w:rPr>
-          <w:b/>
-          <w:bCs/>
-        </w:rPr>
-        <w:t xml:space="preserve"> = &lt; &gt; == != &lt;= &gt;= += -= *= /= %= ^= &amp;= |= &lt;&lt; &gt;&gt; &gt;&gt;= &lt;&lt;=</w:t>
-      </w:r>
-      <w:r>
-        <w:rPr>
-          <w:b/>
-          <w:bCs/>
-        </w:rPr>
-        <w:t xml:space="preserve"> </w:t>
-      </w:r>
-      <w:r>
-        <w:rPr>
-          <w:b/>
-          <w:bCs/>
-        </w:rPr>
-        <w:t>&amp;&amp; || ++ -- , -&gt;* -&gt; () []”</w:t>
-      </w:r>
-      <w:r>
-        <w:rPr>
-          <w:b/>
-          <w:bCs/>
-        </w:rPr>
-        <w:t xml:space="preserve"> </w:t>
-      </w:r>
-    </w:p>
-    <w:p>
-      <w:pPr>
-        <w:pStyle w:val="ListParagraph"/>
-        <w:numPr>
-          <w:ilvl w:val="1"/>
-          <w:numId w:val="2"/>
-        </w:numPr>
-        <w:rPr>
-          <w:b/>
-          <w:bCs/>
-        </w:rPr>
-      </w:pPr>
-      <w:r>
-        <w:t xml:space="preserve">Signature: </w:t>
-      </w:r>
-      <w:r>
-        <w:rPr>
-          <w:b/>
-          <w:bCs/>
-        </w:rPr>
-        <w:t>MyClass&amp; operator</w:t>
-      </w:r>
-      <w:r>
-        <w:rPr>
-          <w:b/>
-          <w:bCs/>
-        </w:rPr>
-        <w:t>+</w:t>
-      </w:r>
-      <w:proofErr w:type="gramStart"/>
-      <w:r>
-        <w:rPr>
-          <w:b/>
-          <w:bCs/>
-        </w:rPr>
-        <w:t>+</w:t>
-      </w:r>
-      <w:r>
-        <w:rPr>
-          <w:b/>
-          <w:bCs/>
-        </w:rPr>
-        <w:t>(</w:t>
-      </w:r>
-      <w:proofErr w:type="gramEnd"/>
-      <w:r>
-        <w:rPr>
-          <w:b/>
-          <w:bCs/>
-        </w:rPr>
-        <w:t>MyClass&amp;&amp; otherobject)</w:t>
-      </w:r>
-    </w:p>
-    <w:p>
-      <w:pPr>
-        <w:pStyle w:val="ListParagraph"/>
-        <w:numPr>
-          <w:ilvl w:val="0"/>
-          <w:numId w:val="2"/>
-        </w:numPr>
-        <w:rPr>
-          <w:b/>
-          <w:bCs/>
-        </w:rPr>
-      </w:pPr>
-      <w:r>
-        <w:t xml:space="preserve">Destructor: </w:t>
-      </w:r>
-      <w:r>
-        <w:t>function that gets invoked when an object is destroyed (goes out of scope or pointer to that object is deleted</w:t>
-      </w:r>
-    </w:p>
-    <w:p>
-      <w:pPr>
-        <w:pStyle w:val="ListParagraph"/>
-        <w:numPr>
-          <w:ilvl w:val="1"/>
-          <w:numId w:val="2"/>
-        </w:numPr>
-      </w:pPr>
-      <w:r>
-        <w:t>The name of the destructor is tilde ~ followed by a class name:</w:t>
-      </w:r>
-      <w:r>
-        <w:t xml:space="preserve"> </w:t>
-      </w:r>
-      <w:r>
-        <w:rPr>
-          <w:b/>
-          <w:bCs/>
-        </w:rPr>
-        <w:t>~</w:t>
-      </w:r>
-      <w:proofErr w:type="gramStart"/>
-      <w:r>
-        <w:rPr>
-          <w:b/>
-          <w:bCs/>
-        </w:rPr>
-        <w:t>MyClass(</w:t>
-      </w:r>
-      <w:proofErr w:type="gramEnd"/>
-      <w:r>
-        <w:rPr>
-          <w:b/>
-          <w:bCs/>
-        </w:rPr>
-        <w:t>) {}</w:t>
+        <w:t>~MyClass() {}</w:t>
       </w:r>
     </w:p>
     <w:p>
@@ -3948,23 +3758,7 @@
           <w:b/>
           <w:bCs/>
         </w:rPr>
-        <w:t xml:space="preserve">class </w:t>
-      </w:r>
-      <w:proofErr w:type="gramStart"/>
-      <w:r>
-        <w:rPr>
-          <w:b/>
-          <w:bCs/>
-        </w:rPr>
-        <w:t>MyDerivedClass :</w:t>
-      </w:r>
-      <w:proofErr w:type="gramEnd"/>
-      <w:r>
-        <w:rPr>
-          <w:b/>
-          <w:bCs/>
-        </w:rPr>
-        <w:t xml:space="preserve"> public MyBaseClass {};</w:t>
+        <w:t>class MyDerivedClass : public MyBaseClass {};</w:t>
       </w:r>
     </w:p>
     <w:p>
@@ -4188,15 +3982,7 @@
           </w:p>
           <w:p>
             <w:r>
-              <w:t xml:space="preserve">    </w:t>
-            </w:r>
-            <w:proofErr w:type="gramStart"/>
-            <w:r>
-              <w:t>std::</w:t>
-            </w:r>
-            <w:proofErr w:type="gramEnd"/>
-            <w:r>
-              <w:t>string name;</w:t>
+              <w:t xml:space="preserve">    std::string name;</w:t>
             </w:r>
           </w:p>
           <w:p>
@@ -4206,28 +3992,12 @@
           </w:p>
           <w:p>
             <w:r>
-              <w:t xml:space="preserve">    explicit </w:t>
-            </w:r>
-            <w:proofErr w:type="gramStart"/>
-            <w:r>
-              <w:t>Person(</w:t>
-            </w:r>
-            <w:proofErr w:type="gramEnd"/>
-            <w:r>
-              <w:t>const std::string&amp; aname)</w:t>
-            </w:r>
-          </w:p>
-          <w:p>
-            <w:r>
-              <w:t xml:space="preserve">        : </w:t>
-            </w:r>
-            <w:proofErr w:type="gramStart"/>
-            <w:r>
-              <w:t>name{ aname</w:t>
-            </w:r>
-            <w:proofErr w:type="gramEnd"/>
-            <w:r>
-              <w:t xml:space="preserve"> }</w:t>
+              <w:t xml:space="preserve">    explicit Person(const std::string&amp; aname)</w:t>
+            </w:r>
+          </w:p>
+          <w:p>
+            <w:r>
+              <w:t xml:space="preserve">        : name{ aname }</w:t>
             </w:r>
           </w:p>
           <w:p>
@@ -4237,15 +4007,7 @@
           </w:p>
           <w:p>
             <w:r>
-              <w:t xml:space="preserve">    </w:t>
-            </w:r>
-            <w:proofErr w:type="gramStart"/>
-            <w:r>
-              <w:t>std::</w:t>
-            </w:r>
-            <w:proofErr w:type="gramEnd"/>
-            <w:r>
-              <w:t>string getname() const</w:t>
+              <w:t xml:space="preserve">    std::string getname() const</w:t>
             </w:r>
           </w:p>
           <w:p>
@@ -4270,15 +4032,7 @@
           </w:p>
           <w:p>
             <w:r>
-              <w:t xml:space="preserve">class </w:t>
-            </w:r>
-            <w:proofErr w:type="gramStart"/>
-            <w:r>
-              <w:t>Student :</w:t>
-            </w:r>
-            <w:proofErr w:type="gramEnd"/>
-            <w:r>
-              <w:t xml:space="preserve"> public Person</w:t>
+              <w:t>class Student : public Person</w:t>
             </w:r>
           </w:p>
           <w:p>
@@ -4303,28 +4057,12 @@
           </w:p>
           <w:p>
             <w:r>
-              <w:t xml:space="preserve">    </w:t>
-            </w:r>
-            <w:proofErr w:type="gramStart"/>
-            <w:r>
-              <w:t>Student(</w:t>
-            </w:r>
-            <w:proofErr w:type="gramEnd"/>
-            <w:r>
-              <w:t>const std::string&amp; aname, int asemester)</w:t>
-            </w:r>
-          </w:p>
-          <w:p>
-            <w:r>
-              <w:t xml:space="preserve">        : </w:t>
-            </w:r>
-            <w:proofErr w:type="gramStart"/>
-            <w:r>
-              <w:t>Person::</w:t>
-            </w:r>
-            <w:proofErr w:type="gramEnd"/>
-            <w:r>
-              <w:t>Person{ aname }, semester{ asemester }</w:t>
+              <w:t xml:space="preserve">    Student(const std::string&amp; aname, int asemester)</w:t>
+            </w:r>
+          </w:p>
+          <w:p>
+            <w:r>
+              <w:t xml:space="preserve">        : Person::Person{ aname }, semester{ asemester }</w:t>
             </w:r>
           </w:p>
           <w:p>
@@ -4334,15 +4072,7 @@
           </w:p>
           <w:p>
             <w:r>
-              <w:t xml:space="preserve">    int </w:t>
-            </w:r>
-            <w:proofErr w:type="gramStart"/>
-            <w:r>
-              <w:t>getsemester(</w:t>
-            </w:r>
-            <w:proofErr w:type="gramEnd"/>
-            <w:r>
-              <w:t>) const</w:t>
+              <w:t xml:space="preserve">    int getsemester() const</w:t>
             </w:r>
           </w:p>
           <w:p>
@@ -4367,15 +4097,7 @@
           </w:p>
           <w:p>
             <w:r>
-              <w:t xml:space="preserve">int </w:t>
-            </w:r>
-            <w:proofErr w:type="gramStart"/>
-            <w:r>
-              <w:t>main(</w:t>
-            </w:r>
-            <w:proofErr w:type="gramEnd"/>
-            <w:r>
-              <w:t>)</w:t>
+              <w:t>int main()</w:t>
             </w:r>
           </w:p>
           <w:p>
@@ -4385,67 +4107,27 @@
           </w:p>
           <w:p>
             <w:r>
-              <w:t xml:space="preserve">    Person </w:t>
-            </w:r>
-            <w:proofErr w:type="gramStart"/>
-            <w:r>
-              <w:t>person{ "</w:t>
-            </w:r>
-            <w:proofErr w:type="gramEnd"/>
-            <w:r>
-              <w:t>John Doe." };</w:t>
-            </w:r>
-          </w:p>
-          <w:p>
-            <w:r>
-              <w:t xml:space="preserve">    </w:t>
-            </w:r>
-            <w:proofErr w:type="gramStart"/>
-            <w:r>
-              <w:t>std::</w:t>
-            </w:r>
-            <w:proofErr w:type="gramEnd"/>
-            <w:r>
-              <w:t>cout &lt;&lt; person.getname() &lt;&lt; '\n';</w:t>
-            </w:r>
-          </w:p>
-          <w:p>
-            <w:r>
-              <w:t xml:space="preserve">    Student </w:t>
-            </w:r>
-            <w:proofErr w:type="gramStart"/>
-            <w:r>
-              <w:t>student{ "</w:t>
-            </w:r>
-            <w:proofErr w:type="gramEnd"/>
-            <w:r>
-              <w:t>Jane Doe", 2 };</w:t>
-            </w:r>
-          </w:p>
-          <w:p>
-            <w:r>
-              <w:t xml:space="preserve">    </w:t>
-            </w:r>
-            <w:proofErr w:type="gramStart"/>
-            <w:r>
-              <w:t>std::</w:t>
-            </w:r>
-            <w:proofErr w:type="gramEnd"/>
-            <w:r>
-              <w:t>cout &lt;&lt; student.getname() &lt;&lt; '\n';</w:t>
-            </w:r>
-          </w:p>
-          <w:p>
-            <w:r>
-              <w:t xml:space="preserve">    </w:t>
-            </w:r>
-            <w:proofErr w:type="gramStart"/>
-            <w:r>
-              <w:t>std::</w:t>
-            </w:r>
-            <w:proofErr w:type="gramEnd"/>
-            <w:r>
-              <w:t>cout &lt;&lt; "Semester is: " &lt;&lt; student.getsemester() &lt;&lt; '\n';</w:t>
+              <w:t xml:space="preserve">    Person person{ "John Doe." };</w:t>
+            </w:r>
+          </w:p>
+          <w:p>
+            <w:r>
+              <w:t xml:space="preserve">    std::cout &lt;&lt; person.getname() &lt;&lt; '\n';</w:t>
+            </w:r>
+          </w:p>
+          <w:p>
+            <w:r>
+              <w:t xml:space="preserve">    Student student{ "Jane Doe", 2 };</w:t>
+            </w:r>
+          </w:p>
+          <w:p>
+            <w:r>
+              <w:t xml:space="preserve">    std::cout &lt;&lt; student.getname() &lt;&lt; '\n';</w:t>
+            </w:r>
+          </w:p>
+          <w:p>
+            <w:r>
+              <w:t xml:space="preserve">    std::cout &lt;&lt; "Semester is: " &lt;&lt; student.getsemester() &lt;&lt; '\n';</w:t>
             </w:r>
           </w:p>
           <w:p>
@@ -4460,6 +4142,9 @@
           </w:tcPr>
           <w:p>
             <w:r>
+              <w:rPr>
+                <w:noProof/>
+              </w:rPr>
               <w:drawing>
                 <wp:inline distT="0" distB="0" distL="0" distR="0" wp14:anchorId="5CFDFAC1" wp14:editId="1689B3AE">
                   <wp:extent cx="1419423" cy="666843"/>
@@ -4521,15 +4206,7 @@
         <w:ind w:left="720"/>
       </w:pPr>
       <w:r>
-        <w:t xml:space="preserve">CHAPTER 38.1.1: </w:t>
-      </w:r>
-      <w:proofErr w:type="gramStart"/>
-      <w:r>
-        <w:t>STD::</w:t>
-      </w:r>
-      <w:proofErr w:type="gramEnd"/>
-      <w:r>
-        <w:t>VECTOR</w:t>
+        <w:t>CHAPTER 38.1.1: STD::VECTOR</w:t>
       </w:r>
     </w:p>
     <w:p>
@@ -4577,21 +4254,12 @@
       <w:r>
         <w:t xml:space="preserve">Syntax: </w:t>
       </w:r>
-      <w:proofErr w:type="gramStart"/>
       <w:r>
         <w:rPr>
           <w:b/>
           <w:bCs/>
         </w:rPr>
-        <w:t>std::</w:t>
-      </w:r>
-      <w:proofErr w:type="gramEnd"/>
-      <w:r>
-        <w:rPr>
-          <w:b/>
-          <w:bCs/>
-        </w:rPr>
-        <w:t>vector&lt;int&gt; v = { 1, 2, 3, 4, 5 }</w:t>
+        <w:t>std::vector&lt;int&gt; v = { 1, 2, 3, 4, 5 }</w:t>
       </w:r>
       <w:r>
         <w:rPr>
@@ -4616,60 +4284,35 @@
       <w:r>
         <w:t xml:space="preserve">Insert element ad the end: </w:t>
       </w:r>
-      <w:proofErr w:type="gramStart"/>
       <w:r>
         <w:rPr>
           <w:b/>
           <w:bCs/>
         </w:rPr>
-        <w:t>vector.push</w:t>
-      </w:r>
-      <w:proofErr w:type="gramEnd"/>
-      <w:r>
+        <w:t>vector.push_back(element)</w:t>
+      </w:r>
+    </w:p>
+    <w:p>
+      <w:pPr>
+        <w:pStyle w:val="ListParagraph"/>
+        <w:numPr>
+          <w:ilvl w:val="0"/>
+          <w:numId w:val="2"/>
+        </w:numPr>
         <w:rPr>
           <w:b/>
           <w:bCs/>
         </w:rPr>
-        <w:t>_back(element)</w:t>
-      </w:r>
-    </w:p>
-    <w:p>
-      <w:pPr>
-        <w:pStyle w:val="ListParagraph"/>
-        <w:numPr>
-          <w:ilvl w:val="0"/>
-          <w:numId w:val="2"/>
-        </w:numPr>
+      </w:pPr>
+      <w:r>
+        <w:t>Get vector size</w:t>
+      </w:r>
+      <w:r>
         <w:rPr>
           <w:b/>
           <w:bCs/>
         </w:rPr>
-      </w:pPr>
-      <w:r>
-        <w:t>Get vector size</w:t>
-      </w:r>
-      <w:r>
-        <w:rPr>
-          <w:b/>
-          <w:bCs/>
-        </w:rPr>
-        <w:t xml:space="preserve">: </w:t>
-      </w:r>
-      <w:proofErr w:type="gramStart"/>
-      <w:r>
-        <w:rPr>
-          <w:b/>
-          <w:bCs/>
-        </w:rPr>
-        <w:t>vector.size</w:t>
-      </w:r>
-      <w:proofErr w:type="gramEnd"/>
-      <w:r>
-        <w:rPr>
-          <w:b/>
-          <w:bCs/>
-        </w:rPr>
-        <w:t>()</w:t>
+        <w:t>: vector.size()</w:t>
       </w:r>
     </w:p>
     <w:p>
@@ -4714,15 +4357,7 @@
         </w:numPr>
       </w:pPr>
       <w:r>
-        <w:t xml:space="preserve">Other sequential containers: </w:t>
-      </w:r>
-      <w:proofErr w:type="gramStart"/>
-      <w:r>
-        <w:t>std::</w:t>
-      </w:r>
-      <w:proofErr w:type="gramEnd"/>
-      <w:r>
-        <w:t>list (double linked list), std::forward_list (singly linked list), std::deque (double-ended queue)</w:t>
+        <w:t>Other sequential containers: std::list (double linked list), std::forward_list (singly linked list), std::deque (double-ended queue)</w:t>
       </w:r>
     </w:p>
     <w:tbl>
@@ -4774,15 +4409,7 @@
           </w:p>
           <w:p>
             <w:r>
-              <w:t xml:space="preserve">int </w:t>
-            </w:r>
-            <w:proofErr w:type="gramStart"/>
-            <w:r>
-              <w:t>main(</w:t>
-            </w:r>
-            <w:proofErr w:type="gramEnd"/>
-            <w:r>
-              <w:t>)</w:t>
+              <w:t>int main()</w:t>
             </w:r>
           </w:p>
           <w:p>
@@ -4792,41 +4419,17 @@
           </w:p>
           <w:p>
             <w:r>
-              <w:t xml:space="preserve">    </w:t>
-            </w:r>
-            <w:proofErr w:type="gramStart"/>
-            <w:r>
-              <w:t>std::</w:t>
-            </w:r>
-            <w:proofErr w:type="gramEnd"/>
-            <w:r>
-              <w:t>vector&lt;int&gt; v = { 1, 2, 3, 4, 5 };</w:t>
-            </w:r>
-          </w:p>
-          <w:p>
-            <w:r>
-              <w:t xml:space="preserve">    </w:t>
-            </w:r>
-            <w:proofErr w:type="gramStart"/>
-            <w:r>
-              <w:t>std::</w:t>
-            </w:r>
-            <w:proofErr w:type="gramEnd"/>
-            <w:r>
-              <w:t>cout &lt;&lt; "The third element is:" &lt;&lt; v[2] &lt;&lt; '\n';</w:t>
-            </w:r>
-          </w:p>
-          <w:p>
-            <w:r>
-              <w:t xml:space="preserve">    </w:t>
-            </w:r>
-            <w:proofErr w:type="gramStart"/>
-            <w:r>
-              <w:t>std::</w:t>
-            </w:r>
-            <w:proofErr w:type="gramEnd"/>
-            <w:r>
-              <w:t>cout &lt;&lt; "The fourth element is:" &lt;&lt; v.at(3) &lt;&lt; '\n';</w:t>
+              <w:t xml:space="preserve">    std::vector&lt;int&gt; v = { 1, 2, 3, 4, 5 };</w:t>
+            </w:r>
+          </w:p>
+          <w:p>
+            <w:r>
+              <w:t xml:space="preserve">    std::cout &lt;&lt; "The third element is:" &lt;&lt; v[2] &lt;&lt; '\n';</w:t>
+            </w:r>
+          </w:p>
+          <w:p>
+            <w:r>
+              <w:t xml:space="preserve">    std::cout &lt;&lt; "The fourth element is:" &lt;&lt; v.at(3) &lt;&lt; '\n';</w:t>
             </w:r>
           </w:p>
           <w:p>
@@ -4841,6 +4444,9 @@
           </w:tcPr>
           <w:p>
             <w:r>
+              <w:rPr>
+                <w:noProof/>
+              </w:rPr>
               <w:drawing>
                 <wp:inline distT="0" distB="0" distL="0" distR="0" wp14:anchorId="087C1E60" wp14:editId="1CA604E5">
                   <wp:extent cx="2114845" cy="447737"/>
@@ -4897,15 +4503,7 @@
           </w:p>
           <w:p>
             <w:r>
-              <w:t xml:space="preserve">int </w:t>
-            </w:r>
-            <w:proofErr w:type="gramStart"/>
-            <w:r>
-              <w:t>main(</w:t>
-            </w:r>
-            <w:proofErr w:type="gramEnd"/>
-            <w:r>
-              <w:t>)</w:t>
+              <w:t>int main()</w:t>
             </w:r>
           </w:p>
           <w:p>
@@ -4915,28 +4513,12 @@
           </w:p>
           <w:p>
             <w:r>
-              <w:t xml:space="preserve">    </w:t>
-            </w:r>
-            <w:proofErr w:type="gramStart"/>
-            <w:r>
-              <w:t>std::</w:t>
-            </w:r>
-            <w:proofErr w:type="gramEnd"/>
-            <w:r>
-              <w:t>vector&lt;int&gt; v = { 1, 2, 3, 4, 5 };</w:t>
-            </w:r>
-          </w:p>
-          <w:p>
-            <w:r>
-              <w:t xml:space="preserve">    </w:t>
-            </w:r>
-            <w:proofErr w:type="gramStart"/>
-            <w:r>
-              <w:t>std::</w:t>
-            </w:r>
-            <w:proofErr w:type="gramEnd"/>
-            <w:r>
-              <w:t>cout &lt;&lt; "The vector's size is: " &lt;&lt; v.size();</w:t>
+              <w:t xml:space="preserve">    std::vector&lt;int&gt; v = { 1, 2, 3, 4, 5 };</w:t>
+            </w:r>
+          </w:p>
+          <w:p>
+            <w:r>
+              <w:t xml:space="preserve">    std::cout &lt;&lt; "The vector's size is: " &lt;&lt; v.size();</w:t>
             </w:r>
           </w:p>
           <w:p/>
@@ -4952,6 +4534,9 @@
           </w:tcPr>
           <w:p>
             <w:r>
+              <w:rPr>
+                <w:noProof/>
+              </w:rPr>
               <w:drawing>
                 <wp:inline distT="0" distB="0" distL="0" distR="0" wp14:anchorId="7872AEB5" wp14:editId="62A54698">
                   <wp:extent cx="2172003" cy="209579"/>
@@ -4977,6 +4562,2937 @@
                           <a:xfrm>
                             <a:off x="0" y="0"/>
                             <a:ext cx="2172003" cy="209579"/>
+                          </a:xfrm>
+                          <a:prstGeom prst="rect">
+                            <a:avLst/>
+                          </a:prstGeom>
+                        </pic:spPr>
+                      </pic:pic>
+                    </a:graphicData>
+                  </a:graphic>
+                </wp:inline>
+              </w:drawing>
+            </w:r>
+          </w:p>
+        </w:tc>
+      </w:tr>
+    </w:tbl>
+    <w:p/>
+    <w:p/>
+    <w:p>
+      <w:r>
+        <w:tab/>
+        <w:t>CHAPTER 27: STATIC</w:t>
+      </w:r>
+    </w:p>
+    <w:p>
+      <w:pPr>
+        <w:pStyle w:val="ListParagraph"/>
+        <w:numPr>
+          <w:ilvl w:val="0"/>
+          <w:numId w:val="2"/>
+        </w:numPr>
+      </w:pPr>
+      <w:r>
+        <w:t>Static storage duration: The memory space for static objects is allocated when the program starts and deallocated when the program ends</w:t>
+      </w:r>
+    </w:p>
+    <w:p>
+      <w:pPr>
+        <w:pStyle w:val="ListParagraph"/>
+        <w:numPr>
+          <w:ilvl w:val="0"/>
+          <w:numId w:val="2"/>
+        </w:numPr>
+      </w:pPr>
+      <w:r>
+        <w:t xml:space="preserve">Syntax: </w:t>
+      </w:r>
+      <w:r>
+        <w:rPr>
+          <w:b/>
+          <w:bCs/>
+        </w:rPr>
+        <w:t>static type var;</w:t>
+      </w:r>
+    </w:p>
+    <w:p>
+      <w:pPr>
+        <w:pStyle w:val="ListParagraph"/>
+        <w:numPr>
+          <w:ilvl w:val="0"/>
+          <w:numId w:val="2"/>
+        </w:numPr>
+      </w:pPr>
+      <w:r>
+        <w:t>Static in class: variable not part of the object.</w:t>
+      </w:r>
+    </w:p>
+    <w:p>
+      <w:pPr>
+        <w:pStyle w:val="ListParagraph"/>
+        <w:numPr>
+          <w:ilvl w:val="0"/>
+          <w:numId w:val="2"/>
+        </w:numPr>
+      </w:pPr>
+      <w:r>
+        <w:t xml:space="preserve">Declare static function inside a class: </w:t>
+      </w:r>
+    </w:p>
+    <w:p>
+      <w:pPr>
+        <w:pStyle w:val="ListParagraph"/>
+        <w:autoSpaceDE w:val="0"/>
+        <w:autoSpaceDN w:val="0"/>
+        <w:adjustRightInd w:val="0"/>
+        <w:spacing w:after="0" w:line="240" w:lineRule="auto"/>
+        <w:ind w:left="1440"/>
+        <w:rPr>
+          <w:rFonts w:ascii="FtnwdsMdsxrnHxqbshTheSansMonoCo" w:hAnsi="FtnwdsMdsxrnHxqbshTheSansMonoCo" w:cs="FtnwdsMdsxrnHxqbshTheSansMonoCo"/>
+          <w:b/>
+          <w:bCs/>
+        </w:rPr>
+      </w:pPr>
+      <w:r>
+        <w:rPr>
+          <w:rFonts w:ascii="FtnwdsMdsxrnHxqbshTheSansMonoCo" w:hAnsi="FtnwdsMdsxrnHxqbshTheSansMonoCo" w:cs="FtnwdsMdsxrnHxqbshTheSansMonoCo"/>
+          <w:b/>
+          <w:bCs/>
+        </w:rPr>
+        <w:t>public:</w:t>
+      </w:r>
+    </w:p>
+    <w:p>
+      <w:pPr>
+        <w:pStyle w:val="ListParagraph"/>
+        <w:ind w:left="1440"/>
+        <w:rPr>
+          <w:rFonts w:ascii="FtnwdsMdsxrnHxqbshTheSansMonoCo" w:hAnsi="FtnwdsMdsxrnHxqbshTheSansMonoCo" w:cs="FtnwdsMdsxrnHxqbshTheSansMonoCo"/>
+          <w:b/>
+          <w:bCs/>
+        </w:rPr>
+      </w:pPr>
+      <w:r>
+        <w:rPr>
+          <w:rFonts w:ascii="FtnwdsMdsxrnHxqbshTheSansMonoCo" w:hAnsi="FtnwdsMdsxrnHxqbshTheSansMonoCo" w:cs="FtnwdsMdsxrnHxqbshTheSansMonoCo"/>
+          <w:b/>
+          <w:bCs/>
+        </w:rPr>
+        <w:t>static void myfunction();</w:t>
+      </w:r>
+    </w:p>
+    <w:p>
+      <w:pPr>
+        <w:pStyle w:val="ListParagraph"/>
+        <w:ind w:left="1440"/>
+        <w:rPr>
+          <w:rFonts w:ascii="FtnwdsMdsxrnHxqbshTheSansMonoCo" w:hAnsi="FtnwdsMdsxrnHxqbshTheSansMonoCo" w:cs="FtnwdsMdsxrnHxqbshTheSansMonoCo"/>
+          <w:b/>
+          <w:bCs/>
+        </w:rPr>
+      </w:pPr>
+    </w:p>
+    <w:p>
+      <w:pPr>
+        <w:pStyle w:val="ListParagraph"/>
+        <w:ind w:left="1440"/>
+        <w:rPr>
+          <w:rFonts w:ascii="FtnwdsMdsxrnHxqbshTheSansMonoCo" w:hAnsi="FtnwdsMdsxrnHxqbshTheSansMonoCo" w:cs="FtnwdsMdsxrnHxqbshTheSansMonoCo"/>
+          <w:b/>
+          <w:bCs/>
+        </w:rPr>
+      </w:pPr>
+    </w:p>
+    <w:p>
+      <w:pPr>
+        <w:pStyle w:val="ListParagraph"/>
+        <w:ind w:left="1440"/>
+        <w:rPr>
+          <w:rFonts w:ascii="FtnwdsMdsxrnHxqbshTheSansMonoCo" w:hAnsi="FtnwdsMdsxrnHxqbshTheSansMonoCo" w:cs="FtnwdsMdsxrnHxqbshTheSansMonoCo"/>
+          <w:b/>
+          <w:bCs/>
+        </w:rPr>
+      </w:pPr>
+      <w:r>
+        <w:rPr>
+          <w:rFonts w:ascii="FtnwdsMdsxrnHxqbshTheSansMonoCo" w:hAnsi="FtnwdsMdsxrnHxqbshTheSansMonoCo" w:cs="FtnwdsMdsxrnHxqbshTheSansMonoCo"/>
+          <w:b/>
+          <w:bCs/>
+        </w:rPr>
+        <w:tab/>
+      </w:r>
+    </w:p>
+    <w:tbl>
+      <w:tblPr>
+        <w:tblStyle w:val="TableGrid"/>
+        <w:tblW w:w="9781" w:type="dxa"/>
+        <w:tblInd w:w="720" w:type="dxa"/>
+        <w:tblLook w:val="04A0" w:firstRow="1" w:lastRow="0" w:firstColumn="1" w:lastColumn="0" w:noHBand="0" w:noVBand="1"/>
+      </w:tblPr>
+      <w:tblGrid>
+        <w:gridCol w:w="3775"/>
+        <w:gridCol w:w="6006"/>
+      </w:tblGrid>
+      <w:tr>
+        <w:tc>
+          <w:tcPr>
+            <w:tcW w:w="3775" w:type="dxa"/>
+          </w:tcPr>
+          <w:p>
+            <w:pPr>
+              <w:pStyle w:val="ListParagraph"/>
+              <w:ind w:left="0"/>
+            </w:pPr>
+            <w:r>
+              <w:lastRenderedPageBreak/>
+              <w:t>Command</w:t>
+            </w:r>
+          </w:p>
+        </w:tc>
+        <w:tc>
+          <w:tcPr>
+            <w:tcW w:w="6006" w:type="dxa"/>
+          </w:tcPr>
+          <w:p>
+            <w:pPr>
+              <w:pStyle w:val="ListParagraph"/>
+              <w:ind w:left="0"/>
+            </w:pPr>
+            <w:r>
+              <w:t>Output</w:t>
+            </w:r>
+          </w:p>
+        </w:tc>
+      </w:tr>
+      <w:tr>
+        <w:tc>
+          <w:tcPr>
+            <w:tcW w:w="3775" w:type="dxa"/>
+          </w:tcPr>
+          <w:p>
+            <w:pPr>
+              <w:pStyle w:val="ListParagraph"/>
+            </w:pPr>
+            <w:r>
+              <w:t>#include &lt;iostream&gt;</w:t>
+            </w:r>
+          </w:p>
+          <w:p>
+            <w:pPr>
+              <w:pStyle w:val="ListParagraph"/>
+            </w:pPr>
+            <w:r>
+              <w:t>void myfunction()</w:t>
+            </w:r>
+          </w:p>
+          <w:p>
+            <w:pPr>
+              <w:pStyle w:val="ListParagraph"/>
+            </w:pPr>
+            <w:r>
+              <w:t>{</w:t>
+            </w:r>
+          </w:p>
+          <w:p>
+            <w:pPr>
+              <w:pStyle w:val="ListParagraph"/>
+            </w:pPr>
+            <w:r>
+              <w:t xml:space="preserve">    static int x = 0; // defined only the first time, skipped every other</w:t>
+            </w:r>
+          </w:p>
+          <w:p>
+            <w:pPr>
+              <w:pStyle w:val="ListParagraph"/>
+            </w:pPr>
+            <w:r>
+              <w:t>// time</w:t>
+            </w:r>
+          </w:p>
+          <w:p>
+            <w:pPr>
+              <w:pStyle w:val="ListParagraph"/>
+            </w:pPr>
+            <w:r>
+              <w:t xml:space="preserve">    x++;</w:t>
+            </w:r>
+          </w:p>
+          <w:p>
+            <w:pPr>
+              <w:pStyle w:val="ListParagraph"/>
+            </w:pPr>
+            <w:r>
+              <w:t xml:space="preserve">    std::cout &lt;&lt; x &lt;&lt; '\n';</w:t>
+            </w:r>
+          </w:p>
+          <w:p>
+            <w:pPr>
+              <w:pStyle w:val="ListParagraph"/>
+            </w:pPr>
+            <w:r>
+              <w:t>}</w:t>
+            </w:r>
+          </w:p>
+          <w:p>
+            <w:pPr>
+              <w:pStyle w:val="ListParagraph"/>
+            </w:pPr>
+            <w:r>
+              <w:t>int main()</w:t>
+            </w:r>
+          </w:p>
+          <w:p>
+            <w:pPr>
+              <w:pStyle w:val="ListParagraph"/>
+            </w:pPr>
+            <w:r>
+              <w:t>{</w:t>
+            </w:r>
+          </w:p>
+          <w:p>
+            <w:pPr>
+              <w:pStyle w:val="ListParagraph"/>
+            </w:pPr>
+            <w:r>
+              <w:t xml:space="preserve">    myfunction(); // x == 1</w:t>
+            </w:r>
+          </w:p>
+          <w:p>
+            <w:pPr>
+              <w:pStyle w:val="ListParagraph"/>
+            </w:pPr>
+            <w:r>
+              <w:t xml:space="preserve">    myfunction(); // x == 2</w:t>
+            </w:r>
+          </w:p>
+          <w:p>
+            <w:pPr>
+              <w:pStyle w:val="ListParagraph"/>
+            </w:pPr>
+            <w:r>
+              <w:t xml:space="preserve">    myfunction(); // x == 3</w:t>
+            </w:r>
+          </w:p>
+          <w:p>
+            <w:pPr>
+              <w:pStyle w:val="ListParagraph"/>
+              <w:ind w:left="0"/>
+            </w:pPr>
+            <w:r>
+              <w:t>}</w:t>
+            </w:r>
+          </w:p>
+        </w:tc>
+        <w:tc>
+          <w:tcPr>
+            <w:tcW w:w="6006" w:type="dxa"/>
+          </w:tcPr>
+          <w:p>
+            <w:pPr>
+              <w:pStyle w:val="ListParagraph"/>
+              <w:ind w:left="0"/>
+              <w:rPr>
+                <w:b/>
+                <w:bCs/>
+              </w:rPr>
+            </w:pPr>
+            <w:r>
+              <w:rPr>
+                <w:b/>
+                <w:bCs/>
+                <w:noProof/>
+              </w:rPr>
+              <w:drawing>
+                <wp:inline distT="0" distB="0" distL="0" distR="0" wp14:anchorId="407F963E" wp14:editId="79B3A548">
+                  <wp:extent cx="1095528" cy="676369"/>
+                  <wp:effectExtent l="0" t="0" r="9525" b="9525"/>
+                  <wp:docPr id="34" name="Picture 34"/>
+                  <wp:cNvGraphicFramePr>
+                    <a:graphicFrameLocks xmlns:a="http://schemas.openxmlformats.org/drawingml/2006/main" noChangeAspect="1"/>
+                  </wp:cNvGraphicFramePr>
+                  <a:graphic xmlns:a="http://schemas.openxmlformats.org/drawingml/2006/main">
+                    <a:graphicData uri="http://schemas.openxmlformats.org/drawingml/2006/picture">
+                      <pic:pic xmlns:pic="http://schemas.openxmlformats.org/drawingml/2006/picture">
+                        <pic:nvPicPr>
+                          <pic:cNvPr id="1" name=""/>
+                          <pic:cNvPicPr/>
+                        </pic:nvPicPr>
+                        <pic:blipFill>
+                          <a:blip r:embed="rId52"/>
+                          <a:stretch>
+                            <a:fillRect/>
+                          </a:stretch>
+                        </pic:blipFill>
+                        <pic:spPr>
+                          <a:xfrm>
+                            <a:off x="0" y="0"/>
+                            <a:ext cx="1095528" cy="676369"/>
+                          </a:xfrm>
+                          <a:prstGeom prst="rect">
+                            <a:avLst/>
+                          </a:prstGeom>
+                        </pic:spPr>
+                      </pic:pic>
+                    </a:graphicData>
+                  </a:graphic>
+                </wp:inline>
+              </w:drawing>
+            </w:r>
+          </w:p>
+        </w:tc>
+      </w:tr>
+      <w:tr>
+        <w:tc>
+          <w:tcPr>
+            <w:tcW w:w="3775" w:type="dxa"/>
+          </w:tcPr>
+          <w:p>
+            <w:pPr>
+              <w:pStyle w:val="ListParagraph"/>
+            </w:pPr>
+            <w:r>
+              <w:t>#include &lt;iostream&gt;</w:t>
+            </w:r>
+          </w:p>
+          <w:p>
+            <w:pPr>
+              <w:pStyle w:val="ListParagraph"/>
+            </w:pPr>
+            <w:r>
+              <w:t>class MyClass</w:t>
+            </w:r>
+          </w:p>
+          <w:p>
+            <w:pPr>
+              <w:pStyle w:val="ListParagraph"/>
+            </w:pPr>
+            <w:r>
+              <w:t>{</w:t>
+            </w:r>
+          </w:p>
+          <w:p>
+            <w:pPr>
+              <w:pStyle w:val="ListParagraph"/>
+            </w:pPr>
+            <w:r>
+              <w:t>public:</w:t>
+            </w:r>
+          </w:p>
+          <w:p>
+            <w:pPr>
+              <w:pStyle w:val="ListParagraph"/>
+            </w:pPr>
+            <w:r>
+              <w:t xml:space="preserve">    static int x; // declare a static data member</w:t>
+            </w:r>
+          </w:p>
+          <w:p>
+            <w:pPr>
+              <w:pStyle w:val="ListParagraph"/>
+            </w:pPr>
+            <w:r>
+              <w:t>};</w:t>
+            </w:r>
+          </w:p>
+          <w:p>
+            <w:pPr>
+              <w:pStyle w:val="ListParagraph"/>
+            </w:pPr>
+            <w:r>
+              <w:t>int MyClass::x = 123; // define a static data member</w:t>
+            </w:r>
+          </w:p>
+          <w:p>
+            <w:pPr>
+              <w:pStyle w:val="ListParagraph"/>
+            </w:pPr>
+            <w:r>
+              <w:t>int main()</w:t>
+            </w:r>
+          </w:p>
+          <w:p>
+            <w:pPr>
+              <w:pStyle w:val="ListParagraph"/>
+            </w:pPr>
+            <w:r>
+              <w:t>{</w:t>
+            </w:r>
+          </w:p>
+          <w:p>
+            <w:pPr>
+              <w:pStyle w:val="ListParagraph"/>
+            </w:pPr>
+            <w:r>
+              <w:t xml:space="preserve">    MyClass::x = 456; // access a static data member</w:t>
+            </w:r>
+          </w:p>
+          <w:p>
+            <w:pPr>
+              <w:pStyle w:val="ListParagraph"/>
+            </w:pPr>
+            <w:r>
+              <w:t xml:space="preserve">    std::cout &lt;&lt; "Static data member value is: " &lt;&lt; MyClass::x;</w:t>
+            </w:r>
+          </w:p>
+          <w:p>
+            <w:pPr>
+              <w:pStyle w:val="ListParagraph"/>
+              <w:ind w:left="0"/>
+            </w:pPr>
+            <w:r>
+              <w:t>}</w:t>
+            </w:r>
+          </w:p>
+        </w:tc>
+        <w:tc>
+          <w:tcPr>
+            <w:tcW w:w="6006" w:type="dxa"/>
+          </w:tcPr>
+          <w:p>
+            <w:pPr>
+              <w:pStyle w:val="ListParagraph"/>
+              <w:ind w:left="0"/>
+            </w:pPr>
+            <w:r>
+              <w:rPr>
+                <w:noProof/>
+              </w:rPr>
+              <w:drawing>
+                <wp:inline distT="0" distB="0" distL="0" distR="0" wp14:anchorId="4476D7DF" wp14:editId="1E4460C1">
+                  <wp:extent cx="2896004" cy="257211"/>
+                  <wp:effectExtent l="0" t="0" r="0" b="9525"/>
+                  <wp:docPr id="47" name="Picture 47"/>
+                  <wp:cNvGraphicFramePr>
+                    <a:graphicFrameLocks xmlns:a="http://schemas.openxmlformats.org/drawingml/2006/main" noChangeAspect="1"/>
+                  </wp:cNvGraphicFramePr>
+                  <a:graphic xmlns:a="http://schemas.openxmlformats.org/drawingml/2006/main">
+                    <a:graphicData uri="http://schemas.openxmlformats.org/drawingml/2006/picture">
+                      <pic:pic xmlns:pic="http://schemas.openxmlformats.org/drawingml/2006/picture">
+                        <pic:nvPicPr>
+                          <pic:cNvPr id="1" name=""/>
+                          <pic:cNvPicPr/>
+                        </pic:nvPicPr>
+                        <pic:blipFill>
+                          <a:blip r:embed="rId53"/>
+                          <a:stretch>
+                            <a:fillRect/>
+                          </a:stretch>
+                        </pic:blipFill>
+                        <pic:spPr>
+                          <a:xfrm>
+                            <a:off x="0" y="0"/>
+                            <a:ext cx="2896004" cy="257211"/>
+                          </a:xfrm>
+                          <a:prstGeom prst="rect">
+                            <a:avLst/>
+                          </a:prstGeom>
+                        </pic:spPr>
+                      </pic:pic>
+                    </a:graphicData>
+                  </a:graphic>
+                </wp:inline>
+              </w:drawing>
+            </w:r>
+          </w:p>
+        </w:tc>
+      </w:tr>
+      <w:tr>
+        <w:tc>
+          <w:tcPr>
+            <w:tcW w:w="3775" w:type="dxa"/>
+          </w:tcPr>
+          <w:p>
+            <w:pPr>
+              <w:pStyle w:val="ListParagraph"/>
+            </w:pPr>
+            <w:r>
+              <w:t>#include &lt;iostream&gt;</w:t>
+            </w:r>
+          </w:p>
+          <w:p>
+            <w:pPr>
+              <w:pStyle w:val="ListParagraph"/>
+            </w:pPr>
+            <w:r>
+              <w:t>class MyClass</w:t>
+            </w:r>
+          </w:p>
+          <w:p>
+            <w:pPr>
+              <w:pStyle w:val="ListParagraph"/>
+            </w:pPr>
+            <w:r>
+              <w:t>{</w:t>
+            </w:r>
+          </w:p>
+          <w:p>
+            <w:pPr>
+              <w:pStyle w:val="ListParagraph"/>
+            </w:pPr>
+            <w:r>
+              <w:t>public:</w:t>
+            </w:r>
+          </w:p>
+          <w:p>
+            <w:pPr>
+              <w:pStyle w:val="ListParagraph"/>
+            </w:pPr>
+            <w:r>
+              <w:t xml:space="preserve">    static void myfunction(); // declare a static member function</w:t>
+            </w:r>
+          </w:p>
+          <w:p>
+            <w:pPr>
+              <w:pStyle w:val="ListParagraph"/>
+            </w:pPr>
+            <w:r>
+              <w:t>};</w:t>
+            </w:r>
+          </w:p>
+          <w:p>
+            <w:pPr>
+              <w:pStyle w:val="ListParagraph"/>
+            </w:pPr>
+            <w:r>
+              <w:t>void MyClass::myfunction()</w:t>
+            </w:r>
+          </w:p>
+          <w:p>
+            <w:pPr>
+              <w:pStyle w:val="ListParagraph"/>
+            </w:pPr>
+            <w:r>
+              <w:t>{</w:t>
+            </w:r>
+          </w:p>
+          <w:p>
+            <w:pPr>
+              <w:pStyle w:val="ListParagraph"/>
+            </w:pPr>
+            <w:r>
+              <w:t xml:space="preserve">    std::cout &lt;&lt; "Hello World from a static member function.";</w:t>
+            </w:r>
+          </w:p>
+          <w:p>
+            <w:pPr>
+              <w:pStyle w:val="ListParagraph"/>
+            </w:pPr>
+            <w:r>
+              <w:t>}</w:t>
+            </w:r>
+          </w:p>
+          <w:p>
+            <w:pPr>
+              <w:pStyle w:val="ListParagraph"/>
+            </w:pPr>
+            <w:r>
+              <w:lastRenderedPageBreak/>
+              <w:t>int main()</w:t>
+            </w:r>
+          </w:p>
+          <w:p>
+            <w:pPr>
+              <w:pStyle w:val="ListParagraph"/>
+            </w:pPr>
+            <w:r>
+              <w:t>{</w:t>
+            </w:r>
+          </w:p>
+          <w:p>
+            <w:pPr>
+              <w:pStyle w:val="ListParagraph"/>
+            </w:pPr>
+            <w:r>
+              <w:t xml:space="preserve">    MyClass::myfunction(); // call a static member function</w:t>
+            </w:r>
+          </w:p>
+          <w:p>
+            <w:pPr>
+              <w:pStyle w:val="ListParagraph"/>
+            </w:pPr>
+            <w:r>
+              <w:t>}</w:t>
+            </w:r>
+          </w:p>
+        </w:tc>
+        <w:tc>
+          <w:tcPr>
+            <w:tcW w:w="6006" w:type="dxa"/>
+          </w:tcPr>
+          <w:p>
+            <w:pPr>
+              <w:pStyle w:val="ListParagraph"/>
+              <w:ind w:left="0"/>
+            </w:pPr>
+            <w:r>
+              <w:rPr>
+                <w:noProof/>
+              </w:rPr>
+              <w:lastRenderedPageBreak/>
+              <w:drawing>
+                <wp:inline distT="0" distB="0" distL="0" distR="0" wp14:anchorId="5BE3B715" wp14:editId="49F39298">
+                  <wp:extent cx="3667637" cy="238158"/>
+                  <wp:effectExtent l="0" t="0" r="9525" b="9525"/>
+                  <wp:docPr id="50" name="Picture 50"/>
+                  <wp:cNvGraphicFramePr>
+                    <a:graphicFrameLocks xmlns:a="http://schemas.openxmlformats.org/drawingml/2006/main" noChangeAspect="1"/>
+                  </wp:cNvGraphicFramePr>
+                  <a:graphic xmlns:a="http://schemas.openxmlformats.org/drawingml/2006/main">
+                    <a:graphicData uri="http://schemas.openxmlformats.org/drawingml/2006/picture">
+                      <pic:pic xmlns:pic="http://schemas.openxmlformats.org/drawingml/2006/picture">
+                        <pic:nvPicPr>
+                          <pic:cNvPr id="1" name=""/>
+                          <pic:cNvPicPr/>
+                        </pic:nvPicPr>
+                        <pic:blipFill>
+                          <a:blip r:embed="rId54"/>
+                          <a:stretch>
+                            <a:fillRect/>
+                          </a:stretch>
+                        </pic:blipFill>
+                        <pic:spPr>
+                          <a:xfrm>
+                            <a:off x="0" y="0"/>
+                            <a:ext cx="3667637" cy="238158"/>
+                          </a:xfrm>
+                          <a:prstGeom prst="rect">
+                            <a:avLst/>
+                          </a:prstGeom>
+                        </pic:spPr>
+                      </pic:pic>
+                    </a:graphicData>
+                  </a:graphic>
+                </wp:inline>
+              </w:drawing>
+            </w:r>
+          </w:p>
+        </w:tc>
+      </w:tr>
+    </w:tbl>
+    <w:p>
+      <w:pPr>
+        <w:pStyle w:val="ListParagraph"/>
+      </w:pPr>
+    </w:p>
+    <w:p/>
+    <w:p>
+      <w:pPr>
+        <w:ind w:firstLine="720"/>
+      </w:pPr>
+      <w:r>
+        <w:t>CHAPTER 28: TEMPLATES</w:t>
+      </w:r>
+    </w:p>
+    <w:p>
+      <w:pPr>
+        <w:pStyle w:val="ListParagraph"/>
+        <w:numPr>
+          <w:ilvl w:val="0"/>
+          <w:numId w:val="2"/>
+        </w:numPr>
+      </w:pPr>
+      <w:r>
+        <w:t>Templates: support generic programming (means we can define a function or a class without worrying about what types it accepts)</w:t>
+      </w:r>
+    </w:p>
+    <w:p>
+      <w:pPr>
+        <w:pStyle w:val="ListParagraph"/>
+        <w:numPr>
+          <w:ilvl w:val="0"/>
+          <w:numId w:val="2"/>
+        </w:numPr>
+      </w:pPr>
+      <w:r>
+        <w:t xml:space="preserve">Define a template: </w:t>
+      </w:r>
+      <w:r>
+        <w:rPr>
+          <w:b/>
+          <w:bCs/>
+        </w:rPr>
+        <w:t>template &lt;typename T&gt;</w:t>
+      </w:r>
+    </w:p>
+    <w:p>
+      <w:pPr>
+        <w:pStyle w:val="ListParagraph"/>
+        <w:numPr>
+          <w:ilvl w:val="0"/>
+          <w:numId w:val="2"/>
+        </w:numPr>
+      </w:pPr>
+      <w:r>
+        <w:t>Instantiate a function template: call a function by supplying a specific type name, surrounded by angle brackets</w:t>
+      </w:r>
+    </w:p>
+    <w:p>
+      <w:pPr>
+        <w:pStyle w:val="ListParagraph"/>
+        <w:numPr>
+          <w:ilvl w:val="0"/>
+          <w:numId w:val="2"/>
+        </w:numPr>
+      </w:pPr>
+      <w:r>
+        <w:t xml:space="preserve">Template can have more than one parameter: </w:t>
+      </w:r>
+      <w:r>
+        <w:rPr>
+          <w:b/>
+          <w:bCs/>
+        </w:rPr>
+        <w:t>template &lt;typename T, typename U&gt;</w:t>
+      </w:r>
+    </w:p>
+    <w:p>
+      <w:pPr>
+        <w:pStyle w:val="ListParagraph"/>
+        <w:numPr>
+          <w:ilvl w:val="0"/>
+          <w:numId w:val="2"/>
+        </w:numPr>
+      </w:pPr>
+      <w:r>
+        <w:t>Class can have template.</w:t>
+      </w:r>
+    </w:p>
+    <w:p>
+      <w:pPr>
+        <w:pStyle w:val="ListParagraph"/>
+        <w:numPr>
+          <w:ilvl w:val="0"/>
+          <w:numId w:val="2"/>
+        </w:numPr>
+      </w:pPr>
+      <w:r>
+        <w:t>Template specialization</w:t>
+      </w:r>
+      <w:r>
+        <w:t xml:space="preserve">: make template behave differently for a specific type. Syntax: prepend function/class with </w:t>
+      </w:r>
+      <w:r>
+        <w:rPr>
+          <w:b/>
+          <w:bCs/>
+        </w:rPr>
+        <w:t>template &lt;&gt;</w:t>
+      </w:r>
+    </w:p>
+    <w:tbl>
+      <w:tblPr>
+        <w:tblStyle w:val="TableGrid"/>
+        <w:tblW w:w="11361" w:type="dxa"/>
+        <w:tblInd w:w="-725" w:type="dxa"/>
+        <w:tblLook w:val="04A0" w:firstRow="1" w:lastRow="0" w:firstColumn="1" w:lastColumn="0" w:noHBand="0" w:noVBand="1"/>
+      </w:tblPr>
+      <w:tblGrid>
+        <w:gridCol w:w="4590"/>
+        <w:gridCol w:w="6771"/>
+      </w:tblGrid>
+      <w:tr>
+        <w:tc>
+          <w:tcPr>
+            <w:tcW w:w="4590" w:type="dxa"/>
+          </w:tcPr>
+          <w:p>
+            <w:r>
+              <w:t>Command</w:t>
+            </w:r>
+          </w:p>
+        </w:tc>
+        <w:tc>
+          <w:tcPr>
+            <w:tcW w:w="6771" w:type="dxa"/>
+          </w:tcPr>
+          <w:p>
+            <w:r>
+              <w:t>Output</w:t>
+            </w:r>
+          </w:p>
+        </w:tc>
+      </w:tr>
+      <w:tr>
+        <w:tc>
+          <w:tcPr>
+            <w:tcW w:w="4590" w:type="dxa"/>
+          </w:tcPr>
+          <w:p>
+            <w:r>
+              <w:t>#include &lt;iostream&gt;</w:t>
+            </w:r>
+          </w:p>
+          <w:p>
+            <w:r>
+              <w:t>template &lt;typename T&gt;</w:t>
+            </w:r>
+          </w:p>
+          <w:p>
+            <w:r>
+              <w:t>void myfunction(T param)</w:t>
+            </w:r>
+          </w:p>
+          <w:p>
+            <w:r>
+              <w:t>{</w:t>
+            </w:r>
+          </w:p>
+          <w:p>
+            <w:r>
+              <w:t xml:space="preserve">    std::cout &lt;&lt; "The value of a parameter is: " &lt;&lt; param&lt;&lt;std::endl;</w:t>
+            </w:r>
+          </w:p>
+          <w:p>
+            <w:r>
+              <w:t>}</w:t>
+            </w:r>
+          </w:p>
+          <w:p>
+            <w:r>
+              <w:t>int main()</w:t>
+            </w:r>
+          </w:p>
+          <w:p>
+            <w:r>
+              <w:t>{</w:t>
+            </w:r>
+          </w:p>
+          <w:p>
+            <w:r>
+              <w:t xml:space="preserve">    myfunction&lt;int&gt;(123);</w:t>
+            </w:r>
+          </w:p>
+          <w:p>
+            <w:r>
+              <w:t xml:space="preserve">    myfunction&lt;double&gt;(123.456);</w:t>
+            </w:r>
+          </w:p>
+          <w:p>
+            <w:r>
+              <w:t xml:space="preserve">    myfunction&lt;char&gt;('A');</w:t>
+            </w:r>
+          </w:p>
+          <w:p>
+            <w:r>
+              <w:t>}</w:t>
+            </w:r>
+          </w:p>
+        </w:tc>
+        <w:tc>
+          <w:tcPr>
+            <w:tcW w:w="6771" w:type="dxa"/>
+          </w:tcPr>
+          <w:p>
+            <w:r>
+              <w:rPr>
+                <w:noProof/>
+              </w:rPr>
+              <w:drawing>
+                <wp:inline distT="0" distB="0" distL="0" distR="0" wp14:anchorId="5856F357" wp14:editId="1AC23FE0">
+                  <wp:extent cx="3153215" cy="657317"/>
+                  <wp:effectExtent l="0" t="0" r="0" b="9525"/>
+                  <wp:docPr id="52" name="Picture 52"/>
+                  <wp:cNvGraphicFramePr>
+                    <a:graphicFrameLocks xmlns:a="http://schemas.openxmlformats.org/drawingml/2006/main" noChangeAspect="1"/>
+                  </wp:cNvGraphicFramePr>
+                  <a:graphic xmlns:a="http://schemas.openxmlformats.org/drawingml/2006/main">
+                    <a:graphicData uri="http://schemas.openxmlformats.org/drawingml/2006/picture">
+                      <pic:pic xmlns:pic="http://schemas.openxmlformats.org/drawingml/2006/picture">
+                        <pic:nvPicPr>
+                          <pic:cNvPr id="1" name=""/>
+                          <pic:cNvPicPr/>
+                        </pic:nvPicPr>
+                        <pic:blipFill>
+                          <a:blip r:embed="rId55"/>
+                          <a:stretch>
+                            <a:fillRect/>
+                          </a:stretch>
+                        </pic:blipFill>
+                        <pic:spPr>
+                          <a:xfrm>
+                            <a:off x="0" y="0"/>
+                            <a:ext cx="3153215" cy="657317"/>
+                          </a:xfrm>
+                          <a:prstGeom prst="rect">
+                            <a:avLst/>
+                          </a:prstGeom>
+                        </pic:spPr>
+                      </pic:pic>
+                    </a:graphicData>
+                  </a:graphic>
+                </wp:inline>
+              </w:drawing>
+            </w:r>
+          </w:p>
+        </w:tc>
+      </w:tr>
+      <w:tr>
+        <w:tc>
+          <w:tcPr>
+            <w:tcW w:w="4590" w:type="dxa"/>
+          </w:tcPr>
+          <w:p>
+            <w:r>
+              <w:t>#include &lt;iostream&gt;</w:t>
+            </w:r>
+          </w:p>
+          <w:p>
+            <w:r>
+              <w:t>template &lt;typename T, typename U&gt;</w:t>
+            </w:r>
+          </w:p>
+          <w:p>
+            <w:r>
+              <w:t>void myfunction(T t, U u)</w:t>
+            </w:r>
+          </w:p>
+          <w:p>
+            <w:r>
+              <w:t>{</w:t>
+            </w:r>
+          </w:p>
+          <w:p>
+            <w:r>
+              <w:t xml:space="preserve">    std::cout &lt;&lt; "The first parameter is: " &lt;&lt; t &lt;&lt; '\n';</w:t>
+            </w:r>
+          </w:p>
+          <w:p>
+            <w:r>
+              <w:t xml:space="preserve">    std::cout &lt;&lt; "The second parameter is: " &lt;&lt; u &lt;&lt; '\n';</w:t>
+            </w:r>
+          </w:p>
+          <w:p>
+            <w:r>
+              <w:t>}</w:t>
+            </w:r>
+          </w:p>
+          <w:p>
+            <w:r>
+              <w:t>int main()</w:t>
+            </w:r>
+          </w:p>
+          <w:p>
+            <w:r>
+              <w:t>{</w:t>
+            </w:r>
+          </w:p>
+          <w:p>
+            <w:r>
+              <w:t xml:space="preserve">    int x = 123;</w:t>
+            </w:r>
+          </w:p>
+          <w:p>
+            <w:r>
+              <w:t xml:space="preserve">    double d = 456.789;</w:t>
+            </w:r>
+          </w:p>
+          <w:p>
+            <w:r>
+              <w:lastRenderedPageBreak/>
+              <w:t xml:space="preserve">    myfunction&lt;int, double&gt;(x, d);</w:t>
+            </w:r>
+          </w:p>
+          <w:p>
+            <w:r>
+              <w:t>}</w:t>
+            </w:r>
+          </w:p>
+        </w:tc>
+        <w:tc>
+          <w:tcPr>
+            <w:tcW w:w="6771" w:type="dxa"/>
+          </w:tcPr>
+          <w:p>
+            <w:r>
+              <w:rPr>
+                <w:noProof/>
+              </w:rPr>
+              <w:lastRenderedPageBreak/>
+              <w:drawing>
+                <wp:inline distT="0" distB="0" distL="0" distR="0" wp14:anchorId="01735198" wp14:editId="400DD423">
+                  <wp:extent cx="2829320" cy="466790"/>
+                  <wp:effectExtent l="0" t="0" r="9525" b="9525"/>
+                  <wp:docPr id="53" name="Picture 53"/>
+                  <wp:cNvGraphicFramePr>
+                    <a:graphicFrameLocks xmlns:a="http://schemas.openxmlformats.org/drawingml/2006/main" noChangeAspect="1"/>
+                  </wp:cNvGraphicFramePr>
+                  <a:graphic xmlns:a="http://schemas.openxmlformats.org/drawingml/2006/main">
+                    <a:graphicData uri="http://schemas.openxmlformats.org/drawingml/2006/picture">
+                      <pic:pic xmlns:pic="http://schemas.openxmlformats.org/drawingml/2006/picture">
+                        <pic:nvPicPr>
+                          <pic:cNvPr id="1" name=""/>
+                          <pic:cNvPicPr/>
+                        </pic:nvPicPr>
+                        <pic:blipFill>
+                          <a:blip r:embed="rId56"/>
+                          <a:stretch>
+                            <a:fillRect/>
+                          </a:stretch>
+                        </pic:blipFill>
+                        <pic:spPr>
+                          <a:xfrm>
+                            <a:off x="0" y="0"/>
+                            <a:ext cx="2829320" cy="466790"/>
+                          </a:xfrm>
+                          <a:prstGeom prst="rect">
+                            <a:avLst/>
+                          </a:prstGeom>
+                        </pic:spPr>
+                      </pic:pic>
+                    </a:graphicData>
+                  </a:graphic>
+                </wp:inline>
+              </w:drawing>
+            </w:r>
+          </w:p>
+        </w:tc>
+      </w:tr>
+      <w:tr>
+        <w:tc>
+          <w:tcPr>
+            <w:tcW w:w="4590" w:type="dxa"/>
+          </w:tcPr>
+          <w:p>
+            <w:r>
+              <w:t>#include &lt;iostream&gt;</w:t>
+            </w:r>
+          </w:p>
+          <w:p>
+            <w:r>
+              <w:t>template &lt;typename T&gt;</w:t>
+            </w:r>
+          </w:p>
+          <w:p>
+            <w:r>
+              <w:t>class MyClass</w:t>
+            </w:r>
+          </w:p>
+          <w:p>
+            <w:r>
+              <w:t>{</w:t>
+            </w:r>
+          </w:p>
+          <w:p>
+            <w:r>
+              <w:t>private:</w:t>
+            </w:r>
+          </w:p>
+          <w:p>
+            <w:r>
+              <w:t xml:space="preserve">    T x;</w:t>
+            </w:r>
+          </w:p>
+          <w:p>
+            <w:r>
+              <w:t>public:</w:t>
+            </w:r>
+          </w:p>
+          <w:p>
+            <w:r>
+              <w:t xml:space="preserve">    MyClass(T xx)</w:t>
+            </w:r>
+          </w:p>
+          <w:p>
+            <w:r>
+              <w:t xml:space="preserve">        :x{ xx }</w:t>
+            </w:r>
+          </w:p>
+          <w:p>
+            <w:r>
+              <w:t xml:space="preserve">    {</w:t>
+            </w:r>
+          </w:p>
+          <w:p>
+            <w:r>
+              <w:t xml:space="preserve">    }</w:t>
+            </w:r>
+          </w:p>
+          <w:p>
+            <w:r>
+              <w:t xml:space="preserve">    T getvalue()</w:t>
+            </w:r>
+          </w:p>
+          <w:p>
+            <w:r>
+              <w:t xml:space="preserve">    {</w:t>
+            </w:r>
+          </w:p>
+          <w:p>
+            <w:r>
+              <w:t xml:space="preserve">        return x;</w:t>
+            </w:r>
+          </w:p>
+          <w:p>
+            <w:r>
+              <w:t xml:space="preserve">    }</w:t>
+            </w:r>
+          </w:p>
+          <w:p>
+            <w:r>
+              <w:t>};</w:t>
+            </w:r>
+          </w:p>
+          <w:p>
+            <w:r>
+              <w:t>int main()</w:t>
+            </w:r>
+          </w:p>
+          <w:p>
+            <w:r>
+              <w:t>{</w:t>
+            </w:r>
+          </w:p>
+          <w:p>
+            <w:r>
+              <w:t xml:space="preserve">    MyClass&lt;int&gt; o{ 123 };</w:t>
+            </w:r>
+          </w:p>
+          <w:p>
+            <w:r>
+              <w:t xml:space="preserve">    std::cout &lt;&lt; "The value of x is: " &lt;&lt; o.getvalue() &lt;&lt; '\n';</w:t>
+            </w:r>
+          </w:p>
+          <w:p>
+            <w:r>
+              <w:t xml:space="preserve">    MyClass&lt;double&gt; o2{ 456.789 };</w:t>
+            </w:r>
+          </w:p>
+          <w:p>
+            <w:r>
+              <w:t xml:space="preserve">    std::cout &lt;&lt; "The value of x is: " &lt;&lt; o2.getvalue() &lt;&lt; '\n';</w:t>
+            </w:r>
+          </w:p>
+          <w:p>
+            <w:r>
+              <w:t>}</w:t>
+            </w:r>
+          </w:p>
+        </w:tc>
+        <w:tc>
+          <w:tcPr>
+            <w:tcW w:w="6771" w:type="dxa"/>
+          </w:tcPr>
+          <w:p>
+            <w:r>
+              <w:rPr>
+                <w:noProof/>
+              </w:rPr>
+              <w:drawing>
+                <wp:inline distT="0" distB="0" distL="0" distR="0" wp14:anchorId="164EA291" wp14:editId="61BF527D">
+                  <wp:extent cx="2324424" cy="495369"/>
+                  <wp:effectExtent l="0" t="0" r="0" b="0"/>
+                  <wp:docPr id="54" name="Picture 54"/>
+                  <wp:cNvGraphicFramePr>
+                    <a:graphicFrameLocks xmlns:a="http://schemas.openxmlformats.org/drawingml/2006/main" noChangeAspect="1"/>
+                  </wp:cNvGraphicFramePr>
+                  <a:graphic xmlns:a="http://schemas.openxmlformats.org/drawingml/2006/main">
+                    <a:graphicData uri="http://schemas.openxmlformats.org/drawingml/2006/picture">
+                      <pic:pic xmlns:pic="http://schemas.openxmlformats.org/drawingml/2006/picture">
+                        <pic:nvPicPr>
+                          <pic:cNvPr id="1" name=""/>
+                          <pic:cNvPicPr/>
+                        </pic:nvPicPr>
+                        <pic:blipFill>
+                          <a:blip r:embed="rId57"/>
+                          <a:stretch>
+                            <a:fillRect/>
+                          </a:stretch>
+                        </pic:blipFill>
+                        <pic:spPr>
+                          <a:xfrm>
+                            <a:off x="0" y="0"/>
+                            <a:ext cx="2324424" cy="495369"/>
+                          </a:xfrm>
+                          <a:prstGeom prst="rect">
+                            <a:avLst/>
+                          </a:prstGeom>
+                        </pic:spPr>
+                      </pic:pic>
+                    </a:graphicData>
+                  </a:graphic>
+                </wp:inline>
+              </w:drawing>
+            </w:r>
+          </w:p>
+        </w:tc>
+      </w:tr>
+      <w:tr>
+        <w:tc>
+          <w:tcPr>
+            <w:tcW w:w="4590" w:type="dxa"/>
+          </w:tcPr>
+          <w:p>
+            <w:r>
+              <w:t>#include &lt;iostream&gt;</w:t>
+            </w:r>
+          </w:p>
+          <w:p>
+            <w:r>
+              <w:t>template &lt;typename T&gt;</w:t>
+            </w:r>
+          </w:p>
+          <w:p>
+            <w:r>
+              <w:t>class MyClass</w:t>
+            </w:r>
+          </w:p>
+          <w:p>
+            <w:r>
+              <w:t>{</w:t>
+            </w:r>
+          </w:p>
+          <w:p>
+            <w:r>
+              <w:t>private:</w:t>
+            </w:r>
+          </w:p>
+          <w:p>
+            <w:r>
+              <w:t xml:space="preserve">    T x;</w:t>
+            </w:r>
+          </w:p>
+          <w:p>
+            <w:r>
+              <w:t>public:</w:t>
+            </w:r>
+          </w:p>
+          <w:p>
+            <w:r>
+              <w:t xml:space="preserve">    MyClass(T xx);</w:t>
+            </w:r>
+          </w:p>
+          <w:p>
+            <w:r>
+              <w:t>};</w:t>
+            </w:r>
+          </w:p>
+          <w:p>
+            <w:r>
+              <w:t>template &lt;typename T&gt;</w:t>
+            </w:r>
+          </w:p>
+          <w:p>
+            <w:r>
+              <w:t>MyClass&lt;T&gt;::MyClass(T xx)</w:t>
+            </w:r>
+          </w:p>
+          <w:p>
+            <w:r>
+              <w:t xml:space="preserve">    : x{xx}</w:t>
+            </w:r>
+          </w:p>
+          <w:p>
+            <w:r>
+              <w:t>{</w:t>
+            </w:r>
+          </w:p>
+          <w:p>
+            <w:r>
+              <w:t xml:space="preserve">    std::cout &lt;&lt; "Constructor invoked. The value of x is: " &lt;&lt; x &lt;&lt; '\n';</w:t>
+            </w:r>
+          </w:p>
+          <w:p>
+            <w:r>
+              <w:t>}</w:t>
+            </w:r>
+          </w:p>
+          <w:p>
+            <w:r>
+              <w:t>int main()</w:t>
+            </w:r>
+          </w:p>
+          <w:p>
+            <w:r>
+              <w:t>{</w:t>
+            </w:r>
+          </w:p>
+          <w:p>
+            <w:r>
+              <w:t xml:space="preserve">    MyClass&lt;int&gt; o{ 123 };</w:t>
+            </w:r>
+          </w:p>
+          <w:p>
+            <w:r>
+              <w:t xml:space="preserve">    MyClass&lt;double&gt; o2{ 456.789 };</w:t>
+            </w:r>
+          </w:p>
+          <w:p>
+            <w:r>
+              <w:t>}</w:t>
+            </w:r>
+          </w:p>
+        </w:tc>
+        <w:tc>
+          <w:tcPr>
+            <w:tcW w:w="6771" w:type="dxa"/>
+          </w:tcPr>
+          <w:p>
+            <w:r>
+              <w:rPr>
+                <w:noProof/>
+              </w:rPr>
+              <w:drawing>
+                <wp:inline distT="0" distB="0" distL="0" distR="0" wp14:anchorId="43DB3F57" wp14:editId="4D19BBA8">
+                  <wp:extent cx="4143953" cy="485843"/>
+                  <wp:effectExtent l="0" t="0" r="0" b="9525"/>
+                  <wp:docPr id="55" name="Picture 55"/>
+                  <wp:cNvGraphicFramePr>
+                    <a:graphicFrameLocks xmlns:a="http://schemas.openxmlformats.org/drawingml/2006/main" noChangeAspect="1"/>
+                  </wp:cNvGraphicFramePr>
+                  <a:graphic xmlns:a="http://schemas.openxmlformats.org/drawingml/2006/main">
+                    <a:graphicData uri="http://schemas.openxmlformats.org/drawingml/2006/picture">
+                      <pic:pic xmlns:pic="http://schemas.openxmlformats.org/drawingml/2006/picture">
+                        <pic:nvPicPr>
+                          <pic:cNvPr id="1" name=""/>
+                          <pic:cNvPicPr/>
+                        </pic:nvPicPr>
+                        <pic:blipFill>
+                          <a:blip r:embed="rId58"/>
+                          <a:stretch>
+                            <a:fillRect/>
+                          </a:stretch>
+                        </pic:blipFill>
+                        <pic:spPr>
+                          <a:xfrm>
+                            <a:off x="0" y="0"/>
+                            <a:ext cx="4143953" cy="485843"/>
+                          </a:xfrm>
+                          <a:prstGeom prst="rect">
+                            <a:avLst/>
+                          </a:prstGeom>
+                        </pic:spPr>
+                      </pic:pic>
+                    </a:graphicData>
+                  </a:graphic>
+                </wp:inline>
+              </w:drawing>
+            </w:r>
+          </w:p>
+        </w:tc>
+      </w:tr>
+      <w:tr>
+        <w:tc>
+          <w:tcPr>
+            <w:tcW w:w="4590" w:type="dxa"/>
+          </w:tcPr>
+          <w:p>
+            <w:r>
+              <w:lastRenderedPageBreak/>
+              <w:t>#include &lt;iostream&gt;</w:t>
+            </w:r>
+          </w:p>
+          <w:p>
+            <w:r>
+              <w:t>template &lt;typename T&gt;</w:t>
+            </w:r>
+          </w:p>
+          <w:p>
+            <w:r>
+              <w:t>void myfunction(T arg)</w:t>
+            </w:r>
+          </w:p>
+          <w:p>
+            <w:r>
+              <w:t>{</w:t>
+            </w:r>
+          </w:p>
+          <w:p>
+            <w:r>
+              <w:t xml:space="preserve">    std::cout &lt;&lt; "The value of an argument is: " &lt;&lt; arg &lt;&lt; '\n';</w:t>
+            </w:r>
+          </w:p>
+          <w:p>
+            <w:r>
+              <w:t>}</w:t>
+            </w:r>
+          </w:p>
+          <w:p>
+            <w:r>
+              <w:t>template &lt;&gt;</w:t>
+            </w:r>
+          </w:p>
+          <w:p>
+            <w:r>
+              <w:t>// the rest of our code</w:t>
+            </w:r>
+          </w:p>
+          <w:p>
+            <w:r>
+              <w:t>void myfunction(int arg)</w:t>
+            </w:r>
+          </w:p>
+          <w:p>
+            <w:r>
+              <w:t>{</w:t>
+            </w:r>
+          </w:p>
+          <w:p>
+            <w:r>
+              <w:t xml:space="preserve">    std::cout &lt;&lt; "This is a specialization int. The value is: " &lt;&lt; arg &lt;&lt;</w:t>
+            </w:r>
+          </w:p>
+          <w:p>
+            <w:r>
+              <w:t xml:space="preserve">              '\n';</w:t>
+            </w:r>
+          </w:p>
+          <w:p>
+            <w:r>
+              <w:t>}</w:t>
+            </w:r>
+          </w:p>
+          <w:p>
+            <w:r>
+              <w:t>int main()</w:t>
+            </w:r>
+          </w:p>
+          <w:p>
+            <w:r>
+              <w:t>{</w:t>
+            </w:r>
+          </w:p>
+          <w:p>
+            <w:r>
+              <w:t xml:space="preserve">    myfunction&lt;char&gt;('A');</w:t>
+            </w:r>
+          </w:p>
+          <w:p>
+            <w:r>
+              <w:t xml:space="preserve">    myfunction&lt;double&gt;(345.678);</w:t>
+            </w:r>
+          </w:p>
+          <w:p>
+            <w:r>
+              <w:t xml:space="preserve">    myfunction&lt;int&gt;(123); // invokes specialization</w:t>
+            </w:r>
+          </w:p>
+          <w:p>
+            <w:r>
+              <w:t>}</w:t>
+            </w:r>
+          </w:p>
+        </w:tc>
+        <w:tc>
+          <w:tcPr>
+            <w:tcW w:w="6771" w:type="dxa"/>
+          </w:tcPr>
+          <w:p>
+            <w:r>
+              <w:rPr>
+                <w:noProof/>
+              </w:rPr>
+              <w:drawing>
+                <wp:inline distT="0" distB="0" distL="0" distR="0" wp14:anchorId="19185605" wp14:editId="55A8AAFF">
+                  <wp:extent cx="4163006" cy="685896"/>
+                  <wp:effectExtent l="0" t="0" r="0" b="0"/>
+                  <wp:docPr id="56" name="Picture 56"/>
+                  <wp:cNvGraphicFramePr>
+                    <a:graphicFrameLocks xmlns:a="http://schemas.openxmlformats.org/drawingml/2006/main" noChangeAspect="1"/>
+                  </wp:cNvGraphicFramePr>
+                  <a:graphic xmlns:a="http://schemas.openxmlformats.org/drawingml/2006/main">
+                    <a:graphicData uri="http://schemas.openxmlformats.org/drawingml/2006/picture">
+                      <pic:pic xmlns:pic="http://schemas.openxmlformats.org/drawingml/2006/picture">
+                        <pic:nvPicPr>
+                          <pic:cNvPr id="1" name=""/>
+                          <pic:cNvPicPr/>
+                        </pic:nvPicPr>
+                        <pic:blipFill>
+                          <a:blip r:embed="rId59"/>
+                          <a:stretch>
+                            <a:fillRect/>
+                          </a:stretch>
+                        </pic:blipFill>
+                        <pic:spPr>
+                          <a:xfrm>
+                            <a:off x="0" y="0"/>
+                            <a:ext cx="4163006" cy="685896"/>
+                          </a:xfrm>
+                          <a:prstGeom prst="rect">
+                            <a:avLst/>
+                          </a:prstGeom>
+                        </pic:spPr>
+                      </pic:pic>
+                    </a:graphicData>
+                  </a:graphic>
+                </wp:inline>
+              </w:drawing>
+            </w:r>
+          </w:p>
+        </w:tc>
+      </w:tr>
+    </w:tbl>
+    <w:p>
+      <w:pPr>
+        <w:ind w:left="360"/>
+      </w:pPr>
+    </w:p>
+    <w:p>
+      <w:pPr>
+        <w:ind w:left="360"/>
+      </w:pPr>
+    </w:p>
+    <w:p>
+      <w:pPr>
+        <w:ind w:left="360"/>
+      </w:pPr>
+      <w:r>
+        <w:tab/>
+        <w:t>CHAPTER 29:</w:t>
+      </w:r>
+    </w:p>
+    <w:p>
+      <w:pPr>
+        <w:pStyle w:val="ListParagraph"/>
+        <w:numPr>
+          <w:ilvl w:val="0"/>
+          <w:numId w:val="2"/>
+        </w:numPr>
+      </w:pPr>
+      <w:r>
+        <w:t>Enumeration (enum): a type whose values are user-defined named constants called enumerators</w:t>
+      </w:r>
+    </w:p>
+    <w:p>
+      <w:pPr>
+        <w:pStyle w:val="ListParagraph"/>
+        <w:numPr>
+          <w:ilvl w:val="0"/>
+          <w:numId w:val="2"/>
+        </w:numPr>
+      </w:pPr>
+      <w:r>
+        <w:t>2 types:</w:t>
+      </w:r>
+    </w:p>
+    <w:p>
+      <w:pPr>
+        <w:pStyle w:val="ListParagraph"/>
+        <w:numPr>
+          <w:ilvl w:val="1"/>
+          <w:numId w:val="2"/>
+        </w:numPr>
+      </w:pPr>
+      <w:r>
+        <w:t>Unscoped: enumerators leak into outside scope</w:t>
+      </w:r>
+    </w:p>
+    <w:p>
+      <w:pPr>
+        <w:pStyle w:val="ListParagraph"/>
+        <w:numPr>
+          <w:ilvl w:val="2"/>
+          <w:numId w:val="2"/>
+        </w:numPr>
+      </w:pPr>
+      <w:r>
+        <w:t xml:space="preserve">Syntax: </w:t>
+      </w:r>
+      <w:r>
+        <w:rPr>
+          <w:b/>
+          <w:bCs/>
+        </w:rPr>
+        <w:t>enum name{};</w:t>
+      </w:r>
+    </w:p>
+    <w:p>
+      <w:pPr>
+        <w:pStyle w:val="ListParagraph"/>
+        <w:numPr>
+          <w:ilvl w:val="1"/>
+          <w:numId w:val="2"/>
+        </w:numPr>
+      </w:pPr>
+      <w:r>
+        <w:t>Scoped: enumerators don’t leak into outer scope, are not implicittly convertible to other types.</w:t>
+      </w:r>
+    </w:p>
+    <w:p>
+      <w:pPr>
+        <w:pStyle w:val="ListParagraph"/>
+        <w:numPr>
+          <w:ilvl w:val="2"/>
+          <w:numId w:val="2"/>
+        </w:numPr>
+      </w:pPr>
+      <w:r>
+        <w:t xml:space="preserve">Syntax: </w:t>
+      </w:r>
+      <w:r>
+        <w:rPr>
+          <w:b/>
+          <w:bCs/>
+        </w:rPr>
+        <w:t>enum class name{}</w:t>
+      </w:r>
+      <w:r>
+        <w:rPr>
+          <w:b/>
+          <w:bCs/>
+        </w:rPr>
+        <w:t>;</w:t>
+      </w:r>
+    </w:p>
+    <w:p>
+      <w:pPr>
+        <w:pStyle w:val="ListParagraph"/>
+        <w:numPr>
+          <w:ilvl w:val="2"/>
+          <w:numId w:val="2"/>
+        </w:numPr>
+      </w:pPr>
+      <w:r>
+        <w:t>Access enumerator value: prepend enumerator with enum name and scope resolution operator ::</w:t>
+      </w:r>
+    </w:p>
+    <w:p>
+      <w:pPr>
+        <w:pStyle w:val="ListParagraph"/>
+        <w:numPr>
+          <w:ilvl w:val="2"/>
+          <w:numId w:val="2"/>
+        </w:numPr>
+        <w:rPr>
+          <w:b/>
+          <w:bCs/>
+        </w:rPr>
+      </w:pPr>
+      <w:r>
+        <w:t xml:space="preserve">Define underlying type for scoped enum: </w:t>
+      </w:r>
+      <w:r>
+        <w:rPr>
+          <w:b/>
+          <w:bCs/>
+        </w:rPr>
+        <w:t>enum class name:char{};</w:t>
+      </w:r>
+    </w:p>
+    <w:tbl>
+      <w:tblPr>
+        <w:tblStyle w:val="TableGrid"/>
+        <w:tblW w:w="0" w:type="auto"/>
+        <w:tblLook w:val="04A0" w:firstRow="1" w:lastRow="0" w:firstColumn="1" w:lastColumn="0" w:noHBand="0" w:noVBand="1"/>
+      </w:tblPr>
+      <w:tblGrid>
+        <w:gridCol w:w="4675"/>
+        <w:gridCol w:w="4675"/>
+      </w:tblGrid>
+      <w:tr>
+        <w:tc>
+          <w:tcPr>
+            <w:tcW w:w="4675" w:type="dxa"/>
+          </w:tcPr>
+          <w:p>
+            <w:r>
+              <w:t>Command</w:t>
+            </w:r>
+          </w:p>
+        </w:tc>
+        <w:tc>
+          <w:tcPr>
+            <w:tcW w:w="4675" w:type="dxa"/>
+          </w:tcPr>
+          <w:p>
+            <w:r>
+              <w:t>Output</w:t>
+            </w:r>
+          </w:p>
+        </w:tc>
+      </w:tr>
+      <w:tr>
+        <w:tc>
+          <w:tcPr>
+            <w:tcW w:w="4675" w:type="dxa"/>
+          </w:tcPr>
+          <w:p>
+            <w:r>
+              <w:t>#include &lt;iostream&gt;</w:t>
+            </w:r>
+          </w:p>
+          <w:p>
+            <w:r>
+              <w:t>using namespace std;</w:t>
+            </w:r>
+          </w:p>
+          <w:p>
+            <w:r>
+              <w:t>enum class MyEnum</w:t>
+            </w:r>
+          </w:p>
+          <w:p>
+            <w:r>
+              <w:t>{</w:t>
+            </w:r>
+          </w:p>
+          <w:p>
+            <w:r>
+              <w:t xml:space="preserve">    myfirstvalue,</w:t>
+            </w:r>
+          </w:p>
+          <w:p>
+            <w:r>
+              <w:t xml:space="preserve">    mysecondvalue,</w:t>
+            </w:r>
+          </w:p>
+          <w:p>
+            <w:r>
+              <w:t xml:space="preserve">    mythirdvalue</w:t>
+            </w:r>
+          </w:p>
+          <w:p>
+            <w:r>
+              <w:lastRenderedPageBreak/>
+              <w:t>};</w:t>
+            </w:r>
+          </w:p>
+          <w:p>
+            <w:r>
+              <w:t>int main()</w:t>
+            </w:r>
+          </w:p>
+          <w:p>
+            <w:r>
+              <w:t>{</w:t>
+            </w:r>
+          </w:p>
+          <w:p>
+            <w:r>
+              <w:t xml:space="preserve">    MyEnum myenum=MyEnum::myfirstvalue;</w:t>
+            </w:r>
+          </w:p>
+          <w:p>
+            <w:r>
+              <w:t xml:space="preserve">    int a=static_cast&lt;int&gt;(myenum);</w:t>
+            </w:r>
+          </w:p>
+          <w:p>
+            <w:r>
+              <w:t xml:space="preserve">    cout&lt;&lt;a;</w:t>
+            </w:r>
+          </w:p>
+          <w:p>
+            <w:r>
+              <w:t xml:space="preserve">    return 0;</w:t>
+            </w:r>
+          </w:p>
+          <w:p>
+            <w:r>
+              <w:t>}</w:t>
+            </w:r>
+          </w:p>
+        </w:tc>
+        <w:tc>
+          <w:tcPr>
+            <w:tcW w:w="4675" w:type="dxa"/>
+          </w:tcPr>
+          <w:p>
+            <w:r>
+              <w:lastRenderedPageBreak/>
+              <w:drawing>
+                <wp:inline distT="0" distB="0" distL="0" distR="0" wp14:anchorId="2E49A2A3" wp14:editId="59F1021B">
+                  <wp:extent cx="400106" cy="247685"/>
+                  <wp:effectExtent l="0" t="0" r="0" b="0"/>
+                  <wp:docPr id="51" name="Picture 51"/>
+                  <wp:cNvGraphicFramePr>
+                    <a:graphicFrameLocks xmlns:a="http://schemas.openxmlformats.org/drawingml/2006/main" noChangeAspect="1"/>
+                  </wp:cNvGraphicFramePr>
+                  <a:graphic xmlns:a="http://schemas.openxmlformats.org/drawingml/2006/main">
+                    <a:graphicData uri="http://schemas.openxmlformats.org/drawingml/2006/picture">
+                      <pic:pic xmlns:pic="http://schemas.openxmlformats.org/drawingml/2006/picture">
+                        <pic:nvPicPr>
+                          <pic:cNvPr id="1" name=""/>
+                          <pic:cNvPicPr/>
+                        </pic:nvPicPr>
+                        <pic:blipFill>
+                          <a:blip r:embed="rId60"/>
+                          <a:stretch>
+                            <a:fillRect/>
+                          </a:stretch>
+                        </pic:blipFill>
+                        <pic:spPr>
+                          <a:xfrm>
+                            <a:off x="0" y="0"/>
+                            <a:ext cx="400106" cy="247685"/>
+                          </a:xfrm>
+                          <a:prstGeom prst="rect">
+                            <a:avLst/>
+                          </a:prstGeom>
+                        </pic:spPr>
+                      </pic:pic>
+                    </a:graphicData>
+                  </a:graphic>
+                </wp:inline>
+              </w:drawing>
+            </w:r>
+          </w:p>
+        </w:tc>
+      </w:tr>
+    </w:tbl>
+    <w:p/>
+    <w:p>
+      <w:pPr>
+        <w:ind w:left="720"/>
+      </w:pPr>
+      <w:r>
+        <w:t>CHAPTER 31: ORGANIZING CODE</w:t>
+      </w:r>
+    </w:p>
+    <w:p>
+      <w:pPr>
+        <w:pStyle w:val="ListParagraph"/>
+        <w:numPr>
+          <w:ilvl w:val="0"/>
+          <w:numId w:val="2"/>
+        </w:numPr>
+      </w:pPr>
+      <w:r>
+        <w:t>Headers (.h or .hpp): source codes files, store various declarations</w:t>
+      </w:r>
+    </w:p>
+    <w:p>
+      <w:pPr>
+        <w:pStyle w:val="ListParagraph"/>
+        <w:numPr>
+          <w:ilvl w:val="0"/>
+          <w:numId w:val="2"/>
+        </w:numPr>
+      </w:pPr>
+      <w:r>
+        <w:t>Source files: st</w:t>
+      </w:r>
+      <w:r>
+        <w:t>o</w:t>
+      </w:r>
+      <w:r>
+        <w:t>re definitions and main program</w:t>
+      </w:r>
+    </w:p>
+    <w:p>
+      <w:pPr>
+        <w:pStyle w:val="ListParagraph"/>
+        <w:numPr>
+          <w:ilvl w:val="1"/>
+          <w:numId w:val="2"/>
+        </w:numPr>
+      </w:pPr>
+      <w:r>
+        <w:t xml:space="preserve">Use standard library header: </w:t>
+      </w:r>
+      <w:r>
+        <w:rPr>
+          <w:b/>
+          <w:bCs/>
+        </w:rPr>
+        <w:t>#include &lt;name&gt;</w:t>
+      </w:r>
+    </w:p>
+    <w:p>
+      <w:pPr>
+        <w:pStyle w:val="ListParagraph"/>
+        <w:numPr>
+          <w:ilvl w:val="1"/>
+          <w:numId w:val="2"/>
+        </w:numPr>
+      </w:pPr>
+      <w:r>
+        <w:t xml:space="preserve">Use user-defined header: </w:t>
+      </w:r>
+      <w:r>
+        <w:rPr>
+          <w:b/>
+          <w:bCs/>
+        </w:rPr>
+        <w:t>#include “name”</w:t>
+      </w:r>
+    </w:p>
+    <w:p>
+      <w:pPr>
+        <w:pStyle w:val="ListParagraph"/>
+        <w:numPr>
+          <w:ilvl w:val="0"/>
+          <w:numId w:val="2"/>
+        </w:numPr>
+      </w:pPr>
+      <w:r>
+        <w:t xml:space="preserve">Header guards: </w:t>
+      </w:r>
+      <w:r>
+        <w:t>prevent header being included more than once.</w:t>
+      </w:r>
+    </w:p>
+    <w:p>
+      <w:pPr>
+        <w:pStyle w:val="ListParagraph"/>
+        <w:numPr>
+          <w:ilvl w:val="1"/>
+          <w:numId w:val="2"/>
+        </w:numPr>
+      </w:pPr>
+      <w:r>
+        <w:t xml:space="preserve">Syntax: surround the header code with </w:t>
+      </w:r>
+    </w:p>
+    <w:p>
+      <w:pPr>
+        <w:ind w:left="2160"/>
+        <w:rPr>
+          <w:b/>
+          <w:bCs/>
+        </w:rPr>
+      </w:pPr>
+      <w:r>
+        <w:rPr>
+          <w:b/>
+          <w:bCs/>
+        </w:rPr>
+        <w:t>#ifndef HEADERNAME</w:t>
+      </w:r>
+    </w:p>
+    <w:p>
+      <w:pPr>
+        <w:ind w:left="2160"/>
+        <w:rPr>
+          <w:b/>
+          <w:bCs/>
+        </w:rPr>
+      </w:pPr>
+      <w:r>
+        <w:rPr>
+          <w:b/>
+          <w:bCs/>
+        </w:rPr>
+        <w:t>#define HEADERNAME</w:t>
+      </w:r>
+    </w:p>
+    <w:p>
+      <w:pPr>
+        <w:ind w:left="2160"/>
+        <w:rPr>
+          <w:b/>
+          <w:bCs/>
+        </w:rPr>
+      </w:pPr>
+      <w:r>
+        <w:rPr>
+          <w:b/>
+          <w:bCs/>
+        </w:rPr>
+        <w:t>…</w:t>
+      </w:r>
+    </w:p>
+    <w:p>
+      <w:pPr>
+        <w:ind w:left="2160"/>
+        <w:rPr>
+          <w:b/>
+          <w:bCs/>
+        </w:rPr>
+      </w:pPr>
+      <w:r>
+        <w:rPr>
+          <w:b/>
+          <w:bCs/>
+        </w:rPr>
+        <w:t>#endif</w:t>
+      </w:r>
+    </w:p>
+    <w:p>
+      <w:pPr>
+        <w:pStyle w:val="ListParagraph"/>
+        <w:numPr>
+          <w:ilvl w:val="0"/>
+          <w:numId w:val="2"/>
+        </w:numPr>
+      </w:pPr>
+      <w:r>
+        <w:t>Namespace: another way to group parts of C++ code.</w:t>
+      </w:r>
+    </w:p>
+    <w:p>
+      <w:pPr>
+        <w:pStyle w:val="ListParagraph"/>
+        <w:numPr>
+          <w:ilvl w:val="1"/>
+          <w:numId w:val="2"/>
+        </w:numPr>
+      </w:pPr>
+      <w:r>
+        <w:t xml:space="preserve">Declare namespace: </w:t>
+      </w:r>
+      <w:r>
+        <w:rPr>
+          <w:b/>
+          <w:bCs/>
+        </w:rPr>
+        <w:t>namespace Name{}</w:t>
+      </w:r>
+    </w:p>
+    <w:p>
+      <w:pPr>
+        <w:pStyle w:val="ListParagraph"/>
+        <w:numPr>
+          <w:ilvl w:val="1"/>
+          <w:numId w:val="2"/>
+        </w:numPr>
+      </w:pPr>
+      <w:r>
+        <w:t xml:space="preserve">To refer object inside namespace, use </w:t>
+      </w:r>
+      <w:r>
+        <w:rPr>
+          <w:b/>
+          <w:bCs/>
+        </w:rPr>
+        <w:t>name::object</w:t>
+      </w:r>
+    </w:p>
+    <w:tbl>
+      <w:tblPr>
+        <w:tblStyle w:val="TableGrid"/>
+        <w:tblW w:w="0" w:type="auto"/>
+        <w:tblLook w:val="04A0" w:firstRow="1" w:lastRow="0" w:firstColumn="1" w:lastColumn="0" w:noHBand="0" w:noVBand="1"/>
+      </w:tblPr>
+      <w:tblGrid>
+        <w:gridCol w:w="4675"/>
+        <w:gridCol w:w="4675"/>
+      </w:tblGrid>
+      <w:tr>
+        <w:tc>
+          <w:tcPr>
+            <w:tcW w:w="4675" w:type="dxa"/>
+          </w:tcPr>
+          <w:p>
+            <w:r>
+              <w:t>Command</w:t>
+            </w:r>
+          </w:p>
+        </w:tc>
+        <w:tc>
+          <w:tcPr>
+            <w:tcW w:w="4675" w:type="dxa"/>
+          </w:tcPr>
+          <w:p>
+            <w:r>
+              <w:t>Output</w:t>
+            </w:r>
+          </w:p>
+        </w:tc>
+      </w:tr>
+      <w:tr>
+        <w:tc>
+          <w:tcPr>
+            <w:tcW w:w="4675" w:type="dxa"/>
+          </w:tcPr>
+          <w:p>
+            <w:r>
+              <w:t>#include &lt;iostream&gt;</w:t>
+            </w:r>
+          </w:p>
+          <w:p>
+            <w:r>
+              <w:t>using namespace std;</w:t>
+            </w:r>
+          </w:p>
+          <w:p>
+            <w:r>
+              <w:t>namespace abc</w:t>
+            </w:r>
+          </w:p>
+          <w:p>
+            <w:r>
+              <w:t>{</w:t>
+            </w:r>
+          </w:p>
+          <w:p>
+            <w:r>
+              <w:t xml:space="preserve">    int aaa;</w:t>
+            </w:r>
+          </w:p>
+          <w:p>
+            <w:r>
+              <w:t xml:space="preserve">    int bbb;</w:t>
+            </w:r>
+          </w:p>
+          <w:p>
+            <w:r>
+              <w:t xml:space="preserve">    int comp(int x,int y)</w:t>
+            </w:r>
+          </w:p>
+          <w:p>
+            <w:r>
+              <w:t xml:space="preserve">    {</w:t>
+            </w:r>
+          </w:p>
+          <w:p>
+            <w:r>
+              <w:t xml:space="preserve">        return x&lt;y;</w:t>
+            </w:r>
+          </w:p>
+          <w:p>
+            <w:r>
+              <w:t xml:space="preserve">    }</w:t>
+            </w:r>
+          </w:p>
+          <w:p>
+            <w:r>
+              <w:t>}</w:t>
+            </w:r>
+          </w:p>
+          <w:p/>
+          <w:p>
+            <w:r>
+              <w:t>using namespace abc;</w:t>
+            </w:r>
+          </w:p>
+          <w:p>
+            <w:r>
+              <w:t>int main()</w:t>
+            </w:r>
+          </w:p>
+          <w:p>
+            <w:r>
+              <w:t>{</w:t>
+            </w:r>
+          </w:p>
+          <w:p>
+            <w:r>
+              <w:t xml:space="preserve">    int aaa=0;</w:t>
+            </w:r>
+          </w:p>
+          <w:p>
+            <w:r>
+              <w:t xml:space="preserve">    abc::aaa=10;</w:t>
+            </w:r>
+          </w:p>
+          <w:p>
+            <w:r>
+              <w:t xml:space="preserve">    abc::bbb=11;</w:t>
+            </w:r>
+          </w:p>
+          <w:p>
+            <w:r>
+              <w:lastRenderedPageBreak/>
+              <w:t xml:space="preserve">    int x=10,y=11;</w:t>
+            </w:r>
+          </w:p>
+          <w:p>
+            <w:r>
+              <w:t xml:space="preserve">    cout&lt;&lt;abc::comp(x,y);</w:t>
+            </w:r>
+          </w:p>
+          <w:p>
+            <w:r>
+              <w:t xml:space="preserve">    return 0;</w:t>
+            </w:r>
+          </w:p>
+          <w:p>
+            <w:r>
+              <w:t>}</w:t>
+            </w:r>
+          </w:p>
+        </w:tc>
+        <w:tc>
+          <w:tcPr>
+            <w:tcW w:w="4675" w:type="dxa"/>
+          </w:tcPr>
+          <w:p>
+            <w:r>
+              <w:lastRenderedPageBreak/>
+              <w:drawing>
+                <wp:inline distT="0" distB="0" distL="0" distR="0" wp14:anchorId="387703DA" wp14:editId="48DB876E">
+                  <wp:extent cx="266737" cy="238158"/>
+                  <wp:effectExtent l="0" t="0" r="0" b="9525"/>
+                  <wp:docPr id="59" name="Picture 59"/>
+                  <wp:cNvGraphicFramePr>
+                    <a:graphicFrameLocks xmlns:a="http://schemas.openxmlformats.org/drawingml/2006/main" noChangeAspect="1"/>
+                  </wp:cNvGraphicFramePr>
+                  <a:graphic xmlns:a="http://schemas.openxmlformats.org/drawingml/2006/main">
+                    <a:graphicData uri="http://schemas.openxmlformats.org/drawingml/2006/picture">
+                      <pic:pic xmlns:pic="http://schemas.openxmlformats.org/drawingml/2006/picture">
+                        <pic:nvPicPr>
+                          <pic:cNvPr id="1" name=""/>
+                          <pic:cNvPicPr/>
+                        </pic:nvPicPr>
+                        <pic:blipFill>
+                          <a:blip r:embed="rId61"/>
+                          <a:stretch>
+                            <a:fillRect/>
+                          </a:stretch>
+                        </pic:blipFill>
+                        <pic:spPr>
+                          <a:xfrm>
+                            <a:off x="0" y="0"/>
+                            <a:ext cx="266737" cy="238158"/>
+                          </a:xfrm>
+                          <a:prstGeom prst="rect">
+                            <a:avLst/>
+                          </a:prstGeom>
+                        </pic:spPr>
+                      </pic:pic>
+                    </a:graphicData>
+                  </a:graphic>
+                </wp:inline>
+              </w:drawing>
+            </w:r>
+          </w:p>
+        </w:tc>
+      </w:tr>
+    </w:tbl>
+    <w:p/>
+    <w:p/>
+    <w:p/>
+    <w:p>
+      <w:pPr>
+        <w:ind w:firstLine="720"/>
+      </w:pPr>
+      <w:r>
+        <w:t>CHAPTER 33: CONVERSIONS</w:t>
+      </w:r>
+    </w:p>
+    <w:p>
+      <w:pPr>
+        <w:pStyle w:val="ListParagraph"/>
+        <w:numPr>
+          <w:ilvl w:val="0"/>
+          <w:numId w:val="2"/>
+        </w:numPr>
+      </w:pPr>
+      <w:r>
+        <w:t>Conversion: convert type to other types.</w:t>
+      </w:r>
+    </w:p>
+    <w:p>
+      <w:pPr>
+        <w:pStyle w:val="ListParagraph"/>
+        <w:numPr>
+          <w:ilvl w:val="0"/>
+          <w:numId w:val="2"/>
+        </w:numPr>
+      </w:pPr>
+      <w:r>
+        <w:t xml:space="preserve">Implicit conversions: </w:t>
+      </w:r>
+      <w:r>
+        <w:t>true for all built in types.</w:t>
+      </w:r>
+    </w:p>
+    <w:p>
+      <w:pPr>
+        <w:pStyle w:val="ListParagraph"/>
+        <w:numPr>
+          <w:ilvl w:val="1"/>
+          <w:numId w:val="2"/>
+        </w:numPr>
+      </w:pPr>
+      <w:r>
+        <w:t>Narrowing conversions: information loss during conversions.</w:t>
+      </w:r>
+    </w:p>
+    <w:p>
+      <w:pPr>
+        <w:pStyle w:val="ListParagraph"/>
+        <w:numPr>
+          <w:ilvl w:val="1"/>
+          <w:numId w:val="2"/>
+        </w:numPr>
+      </w:pPr>
+      <w:r>
+        <w:t xml:space="preserve">Integral promotion: smaller integer (char or short) gets promoted/converted to integers in arithmetic operations. </w:t>
+      </w:r>
+    </w:p>
+    <w:p>
+      <w:pPr>
+        <w:pStyle w:val="ListParagraph"/>
+        <w:numPr>
+          <w:ilvl w:val="1"/>
+          <w:numId w:val="2"/>
+        </w:numPr>
+      </w:pPr>
+      <w:r>
+        <w:t>Any built-in type can be converted to boolean</w:t>
+      </w:r>
+      <w:r>
+        <w:t xml:space="preserve"> (value=0 turn is false, else is true)</w:t>
+      </w:r>
+    </w:p>
+    <w:p>
+      <w:pPr>
+        <w:pStyle w:val="ListParagraph"/>
+        <w:numPr>
+          <w:ilvl w:val="1"/>
+          <w:numId w:val="2"/>
+        </w:numPr>
+      </w:pPr>
+      <w:r>
+        <w:t>Boolean type can be converted to int (false is 0, true is 1)</w:t>
+      </w:r>
+    </w:p>
+    <w:p>
+      <w:pPr>
+        <w:pStyle w:val="ListParagraph"/>
+        <w:numPr>
+          <w:ilvl w:val="1"/>
+          <w:numId w:val="2"/>
+        </w:numPr>
+      </w:pPr>
+      <w:r>
+        <w:t xml:space="preserve">Void pointer: cannot be dereferenced. To access object pointed to by void pointer, cast the void pointer to other type by function </w:t>
+      </w:r>
+      <w:r>
+        <w:rPr>
+          <w:b/>
+          <w:bCs/>
+        </w:rPr>
+        <w:t>static_cast&lt;type*&gt;</w:t>
+      </w:r>
+    </w:p>
+    <w:p>
+      <w:pPr>
+        <w:pStyle w:val="ListParagraph"/>
+        <w:numPr>
+          <w:ilvl w:val="1"/>
+          <w:numId w:val="2"/>
+        </w:numPr>
+      </w:pPr>
+      <w:r>
+        <w:t>Arrays are implicitly convertible to pointers</w:t>
+      </w:r>
+    </w:p>
+    <w:p>
+      <w:pPr>
+        <w:pStyle w:val="ListParagraph"/>
+        <w:numPr>
+          <w:ilvl w:val="0"/>
+          <w:numId w:val="2"/>
+        </w:numPr>
+      </w:pPr>
+      <w:r>
+        <w:t xml:space="preserve">Explicit conversions: </w:t>
+      </w:r>
+    </w:p>
+    <w:p>
+      <w:pPr>
+        <w:pStyle w:val="ListParagraph"/>
+        <w:numPr>
+          <w:ilvl w:val="1"/>
+          <w:numId w:val="2"/>
+        </w:numPr>
+      </w:pPr>
+      <w:r>
+        <w:t xml:space="preserve">Function </w:t>
+      </w:r>
+      <w:r>
+        <w:rPr>
+          <w:b/>
+          <w:bCs/>
+        </w:rPr>
+        <w:t xml:space="preserve">static_cast&lt;cast_type&gt;(value) </w:t>
+      </w:r>
+      <w:r>
+        <w:t>(compile-time conversions)</w:t>
+      </w:r>
+    </w:p>
+    <w:p>
+      <w:pPr>
+        <w:pStyle w:val="ListParagraph"/>
+        <w:numPr>
+          <w:ilvl w:val="1"/>
+          <w:numId w:val="2"/>
+        </w:numPr>
+      </w:pPr>
+      <w:r>
+        <w:rPr>
+          <w:b/>
+          <w:bCs/>
+        </w:rPr>
+        <w:t>Dynamic_cast</w:t>
+      </w:r>
+      <w:r>
+        <w:t>: converts pointer of base class to pointers to derived class and vice versa.</w:t>
+      </w:r>
+    </w:p>
+    <w:p>
+      <w:pPr>
+        <w:pStyle w:val="ListParagraph"/>
+        <w:numPr>
+          <w:ilvl w:val="1"/>
+          <w:numId w:val="2"/>
+        </w:numPr>
+      </w:pPr>
+      <w:r>
+        <w:rPr>
+          <w:b/>
+          <w:bCs/>
+        </w:rPr>
+        <w:t>Reintrepre_cast</w:t>
+      </w:r>
+      <w:r>
+        <w:t>: dangerous, should not use.</w:t>
+      </w:r>
+    </w:p>
+    <w:p/>
+    <w:tbl>
+      <w:tblPr>
+        <w:tblStyle w:val="TableGrid"/>
+        <w:tblW w:w="0" w:type="auto"/>
+        <w:tblLook w:val="04A0" w:firstRow="1" w:lastRow="0" w:firstColumn="1" w:lastColumn="0" w:noHBand="0" w:noVBand="1"/>
+      </w:tblPr>
+      <w:tblGrid>
+        <w:gridCol w:w="4675"/>
+        <w:gridCol w:w="4675"/>
+      </w:tblGrid>
+      <w:tr>
+        <w:tc>
+          <w:tcPr>
+            <w:tcW w:w="4675" w:type="dxa"/>
+          </w:tcPr>
+          <w:p>
+            <w:r>
+              <w:t>Command</w:t>
+            </w:r>
+          </w:p>
+        </w:tc>
+        <w:tc>
+          <w:tcPr>
+            <w:tcW w:w="4675" w:type="dxa"/>
+          </w:tcPr>
+          <w:p>
+            <w:r>
+              <w:t>Output</w:t>
+            </w:r>
+          </w:p>
+        </w:tc>
+      </w:tr>
+      <w:tr>
+        <w:tc>
+          <w:tcPr>
+            <w:tcW w:w="4675" w:type="dxa"/>
+          </w:tcPr>
+          <w:p>
+            <w:r>
+              <w:t>#include &lt;iostream&gt;</w:t>
+            </w:r>
+          </w:p>
+          <w:p>
+            <w:r>
+              <w:t>class MyBaseClass</w:t>
+            </w:r>
+          </w:p>
+          <w:p>
+            <w:r>
+              <w:t>{</w:t>
+            </w:r>
+          </w:p>
+          <w:p>
+            <w:r>
+              <w:t>public:</w:t>
+            </w:r>
+          </w:p>
+          <w:p>
+            <w:r>
+              <w:t xml:space="preserve">    virtual ~MyBaseClass() {}</w:t>
+            </w:r>
+          </w:p>
+          <w:p>
+            <w:r>
+              <w:t>};</w:t>
+            </w:r>
+          </w:p>
+          <w:p>
+            <w:r>
+              <w:t>class MyDerivedClass : public MyBaseClass {};</w:t>
+            </w:r>
+          </w:p>
+          <w:p>
+            <w:r>
+              <w:t>int main()</w:t>
+            </w:r>
+          </w:p>
+          <w:p>
+            <w:r>
+              <w:t>{</w:t>
+            </w:r>
+          </w:p>
+          <w:p>
+            <w:r>
+              <w:t xml:space="preserve">    MyBaseClass* base = new MyDerivedClass;</w:t>
+            </w:r>
+          </w:p>
+          <w:p>
+            <w:r>
+              <w:t xml:space="preserve">    MyDerivedClass* derived = new MyDerivedClass;</w:t>
+            </w:r>
+          </w:p>
+          <w:p>
+            <w:r>
+              <w:t>// base to derived</w:t>
+            </w:r>
+          </w:p>
+          <w:p>
+            <w:r>
+              <w:t xml:space="preserve">    if (dynamic_cast&lt;MyDerivedClass*&gt;(base))</w:t>
+            </w:r>
+          </w:p>
+          <w:p>
+            <w:r>
+              <w:t xml:space="preserve">    {</w:t>
+            </w:r>
+          </w:p>
+          <w:p>
+            <w:r>
+              <w:t xml:space="preserve">        std::cout &lt;&lt; "OK.\n";</w:t>
+            </w:r>
+          </w:p>
+          <w:p>
+            <w:r>
+              <w:t xml:space="preserve">    }</w:t>
+            </w:r>
+          </w:p>
+          <w:p>
+            <w:r>
+              <w:t xml:space="preserve">    else</w:t>
+            </w:r>
+          </w:p>
+          <w:p>
+            <w:r>
+              <w:lastRenderedPageBreak/>
+              <w:t xml:space="preserve">    {</w:t>
+            </w:r>
+          </w:p>
+          <w:p>
+            <w:r>
+              <w:t xml:space="preserve">        std::cout &lt;&lt; "Not convertible.\n";</w:t>
+            </w:r>
+          </w:p>
+          <w:p>
+            <w:r>
+              <w:t xml:space="preserve">    }</w:t>
+            </w:r>
+          </w:p>
+          <w:p>
+            <w:r>
+              <w:t xml:space="preserve">    if (dynamic_cast&lt;MyBaseClass*&gt;(derived))</w:t>
+            </w:r>
+          </w:p>
+          <w:p>
+            <w:r>
+              <w:t xml:space="preserve">    {</w:t>
+            </w:r>
+          </w:p>
+          <w:p>
+            <w:r>
+              <w:t xml:space="preserve">        std::cout &lt;&lt; "OK.\n";</w:t>
+            </w:r>
+          </w:p>
+          <w:p>
+            <w:r>
+              <w:t xml:space="preserve">    }</w:t>
+            </w:r>
+          </w:p>
+          <w:p>
+            <w:r>
+              <w:t xml:space="preserve">    else</w:t>
+            </w:r>
+          </w:p>
+          <w:p>
+            <w:r>
+              <w:t xml:space="preserve">    {</w:t>
+            </w:r>
+          </w:p>
+          <w:p>
+            <w:r>
+              <w:t xml:space="preserve">        std::cout &lt;&lt; "Not convertible.\n";</w:t>
+            </w:r>
+          </w:p>
+          <w:p>
+            <w:r>
+              <w:t xml:space="preserve">    }</w:t>
+            </w:r>
+          </w:p>
+          <w:p>
+            <w:r>
+              <w:t xml:space="preserve">    delete base;</w:t>
+            </w:r>
+          </w:p>
+          <w:p>
+            <w:r>
+              <w:t xml:space="preserve">    delete derived;</w:t>
+            </w:r>
+          </w:p>
+          <w:p>
+            <w:r>
+              <w:t>}</w:t>
+            </w:r>
+          </w:p>
+        </w:tc>
+        <w:tc>
+          <w:tcPr>
+            <w:tcW w:w="4675" w:type="dxa"/>
+          </w:tcPr>
+          <w:p>
+            <w:r>
+              <w:rPr>
+                <w:noProof/>
+              </w:rPr>
+              <w:lastRenderedPageBreak/>
+              <w:drawing>
+                <wp:inline distT="0" distB="0" distL="0" distR="0" wp14:anchorId="2C7FFB89" wp14:editId="44E1890A">
+                  <wp:extent cx="323895" cy="476316"/>
+                  <wp:effectExtent l="0" t="0" r="0" b="0"/>
+                  <wp:docPr id="57" name="Picture 57"/>
+                  <wp:cNvGraphicFramePr>
+                    <a:graphicFrameLocks xmlns:a="http://schemas.openxmlformats.org/drawingml/2006/main" noChangeAspect="1"/>
+                  </wp:cNvGraphicFramePr>
+                  <a:graphic xmlns:a="http://schemas.openxmlformats.org/drawingml/2006/main">
+                    <a:graphicData uri="http://schemas.openxmlformats.org/drawingml/2006/picture">
+                      <pic:pic xmlns:pic="http://schemas.openxmlformats.org/drawingml/2006/picture">
+                        <pic:nvPicPr>
+                          <pic:cNvPr id="1" name=""/>
+                          <pic:cNvPicPr/>
+                        </pic:nvPicPr>
+                        <pic:blipFill>
+                          <a:blip r:embed="rId62"/>
+                          <a:stretch>
+                            <a:fillRect/>
+                          </a:stretch>
+                        </pic:blipFill>
+                        <pic:spPr>
+                          <a:xfrm>
+                            <a:off x="0" y="0"/>
+                            <a:ext cx="323895" cy="476316"/>
+                          </a:xfrm>
+                          <a:prstGeom prst="rect">
+                            <a:avLst/>
+                          </a:prstGeom>
+                        </pic:spPr>
+                      </pic:pic>
+                    </a:graphicData>
+                  </a:graphic>
+                </wp:inline>
+              </w:drawing>
+            </w:r>
+          </w:p>
+        </w:tc>
+      </w:tr>
+      <w:tr>
+        <w:tc>
+          <w:tcPr>
+            <w:tcW w:w="4675" w:type="dxa"/>
+          </w:tcPr>
+          <w:p>
+            <w:r>
+              <w:t>#include &lt;iostream&gt;</w:t>
+            </w:r>
+          </w:p>
+          <w:p>
+            <w:r>
+              <w:t>class MyBaseClass</w:t>
+            </w:r>
+          </w:p>
+          <w:p>
+            <w:r>
+              <w:t>{</w:t>
+            </w:r>
+          </w:p>
+          <w:p>
+            <w:r>
+              <w:t>public:</w:t>
+            </w:r>
+          </w:p>
+          <w:p>
+            <w:r>
+              <w:t xml:space="preserve">    virtual ~MyBaseClass() {}</w:t>
+            </w:r>
+          </w:p>
+          <w:p>
+            <w:r>
+              <w:t>};</w:t>
+            </w:r>
+          </w:p>
+          <w:p>
+            <w:r>
+              <w:t>class MyDerivedClass : public MyBaseClass {};</w:t>
+            </w:r>
+          </w:p>
+          <w:p>
+            <w:r>
+              <w:t>class MyUnrelatedClass {};</w:t>
+            </w:r>
+          </w:p>
+          <w:p>
+            <w:r>
+              <w:t>int main()</w:t>
+            </w:r>
+          </w:p>
+          <w:p>
+            <w:r>
+              <w:t>{</w:t>
+            </w:r>
+          </w:p>
+          <w:p>
+            <w:r>
+              <w:t xml:space="preserve">    MyBaseClass* base = new MyDerivedClass;</w:t>
+            </w:r>
+          </w:p>
+          <w:p>
+            <w:r>
+              <w:t xml:space="preserve">    MyDerivedClass* derived = new MyDerivedClass;</w:t>
+            </w:r>
+          </w:p>
+          <w:p>
+            <w:r>
+              <w:t xml:space="preserve">    MyUnrelatedClass* unrelated = new MyUnrelatedClass;</w:t>
+            </w:r>
+          </w:p>
+          <w:p>
+            <w:r>
+              <w:t>// base to derived</w:t>
+            </w:r>
+          </w:p>
+          <w:p>
+            <w:r>
+              <w:t xml:space="preserve">    if (dynamic_cast&lt;MyUnrelatedClass*&gt;(base))</w:t>
+            </w:r>
+          </w:p>
+          <w:p>
+            <w:r>
+              <w:t xml:space="preserve">    {</w:t>
+            </w:r>
+          </w:p>
+          <w:p>
+            <w:r>
+              <w:t xml:space="preserve">        std::cout &lt;&lt; "OK.\n";</w:t>
+            </w:r>
+          </w:p>
+          <w:p>
+            <w:r>
+              <w:t xml:space="preserve">    }</w:t>
+            </w:r>
+          </w:p>
+          <w:p>
+            <w:r>
+              <w:t xml:space="preserve">    else</w:t>
+            </w:r>
+          </w:p>
+          <w:p>
+            <w:r>
+              <w:t xml:space="preserve">    {</w:t>
+            </w:r>
+          </w:p>
+          <w:p>
+            <w:r>
+              <w:t xml:space="preserve">        std::cout &lt;&lt; "Not convertible.\n";</w:t>
+            </w:r>
+          </w:p>
+          <w:p>
+            <w:r>
+              <w:t xml:space="preserve">    }</w:t>
+            </w:r>
+          </w:p>
+          <w:p>
+            <w:r>
+              <w:t>// derived to base</w:t>
+            </w:r>
+          </w:p>
+          <w:p>
+            <w:r>
+              <w:t xml:space="preserve">    if (dynamic_cast&lt;MyUnrelatedClass*&gt;(derived))</w:t>
+            </w:r>
+          </w:p>
+          <w:p>
+            <w:r>
+              <w:t xml:space="preserve">    {</w:t>
+            </w:r>
+          </w:p>
+          <w:p>
+            <w:r>
+              <w:t xml:space="preserve">        std::cout &lt;&lt; "OK.\n";</w:t>
+            </w:r>
+          </w:p>
+          <w:p>
+            <w:r>
+              <w:t xml:space="preserve">    }</w:t>
+            </w:r>
+          </w:p>
+          <w:p>
+            <w:r>
+              <w:t xml:space="preserve">    else</w:t>
+            </w:r>
+          </w:p>
+          <w:p>
+            <w:r>
+              <w:t xml:space="preserve">    {</w:t>
+            </w:r>
+          </w:p>
+          <w:p>
+            <w:r>
+              <w:t xml:space="preserve">        std::cout &lt;&lt; "Not convertible.\n";</w:t>
+            </w:r>
+          </w:p>
+          <w:p>
+            <w:r>
+              <w:t xml:space="preserve">    }</w:t>
+            </w:r>
+          </w:p>
+          <w:p>
+            <w:r>
+              <w:lastRenderedPageBreak/>
+              <w:t xml:space="preserve">    delete base;</w:t>
+            </w:r>
+          </w:p>
+          <w:p>
+            <w:r>
+              <w:t xml:space="preserve">    delete derived;</w:t>
+            </w:r>
+          </w:p>
+          <w:p>
+            <w:r>
+              <w:t xml:space="preserve">    delete unrelated;</w:t>
+            </w:r>
+          </w:p>
+          <w:p>
+            <w:r>
+              <w:t>}</w:t>
+            </w:r>
+          </w:p>
+        </w:tc>
+        <w:tc>
+          <w:tcPr>
+            <w:tcW w:w="4675" w:type="dxa"/>
+          </w:tcPr>
+          <w:p>
+            <w:r>
+              <w:rPr>
+                <w:noProof/>
+              </w:rPr>
+              <w:lastRenderedPageBreak/>
+              <w:drawing>
+                <wp:inline distT="0" distB="0" distL="0" distR="0" wp14:anchorId="77AEB7B4" wp14:editId="04CA7D10">
+                  <wp:extent cx="1419423" cy="476316"/>
+                  <wp:effectExtent l="0" t="0" r="9525" b="0"/>
+                  <wp:docPr id="58" name="Picture 58"/>
+                  <wp:cNvGraphicFramePr>
+                    <a:graphicFrameLocks xmlns:a="http://schemas.openxmlformats.org/drawingml/2006/main" noChangeAspect="1"/>
+                  </wp:cNvGraphicFramePr>
+                  <a:graphic xmlns:a="http://schemas.openxmlformats.org/drawingml/2006/main">
+                    <a:graphicData uri="http://schemas.openxmlformats.org/drawingml/2006/picture">
+                      <pic:pic xmlns:pic="http://schemas.openxmlformats.org/drawingml/2006/picture">
+                        <pic:nvPicPr>
+                          <pic:cNvPr id="1" name=""/>
+                          <pic:cNvPicPr/>
+                        </pic:nvPicPr>
+                        <pic:blipFill>
+                          <a:blip r:embed="rId63"/>
+                          <a:stretch>
+                            <a:fillRect/>
+                          </a:stretch>
+                        </pic:blipFill>
+                        <pic:spPr>
+                          <a:xfrm>
+                            <a:off x="0" y="0"/>
+                            <a:ext cx="1419423" cy="476316"/>
                           </a:xfrm>
                           <a:prstGeom prst="rect">
                             <a:avLst/>

--- a/note.docx
+++ b/note.docx
@@ -6389,6 +6389,9 @@
           </w:tcPr>
           <w:p>
             <w:r>
+              <w:rPr>
+                <w:noProof/>
+              </w:rPr>
               <w:lastRenderedPageBreak/>
               <w:drawing>
                 <wp:inline distT="0" distB="0" distL="0" distR="0" wp14:anchorId="2E49A2A3" wp14:editId="59F1021B">
@@ -6799,6 +6802,9 @@
           </w:tcPr>
           <w:p>
             <w:r>
+              <w:rPr>
+                <w:noProof/>
+              </w:rPr>
               <w:lastRenderedPageBreak/>
               <w:drawing>
                 <wp:inline distT="0" distB="0" distL="0" distR="0" wp14:anchorId="387703DA" wp14:editId="48DB876E">
@@ -7509,6 +7515,326 @@
       </w:tr>
     </w:tbl>
     <w:p/>
+    <w:p/>
+    <w:p>
+      <w:pPr>
+        <w:jc w:val="center"/>
+      </w:pPr>
+      <w:r>
+        <w:t>SUMMARY</w:t>
+      </w:r>
+    </w:p>
+    <w:p>
+      <w:r>
+        <w:rPr>
+          <w:b/>
+          <w:bCs/>
+        </w:rPr>
+        <w:t xml:space="preserve">OOP: </w:t>
+      </w:r>
+      <w:r>
+        <w:t xml:space="preserve">a programming paradigm, use </w:t>
+      </w:r>
+      <w:r>
+        <w:rPr>
+          <w:b/>
+          <w:bCs/>
+        </w:rPr>
+        <w:t xml:space="preserve">classes </w:t>
+      </w:r>
+      <w:r>
+        <w:t>and</w:t>
+      </w:r>
+      <w:r>
+        <w:rPr>
+          <w:b/>
+          <w:bCs/>
+        </w:rPr>
+        <w:t xml:space="preserve"> objects, </w:t>
+      </w:r>
+      <w:r>
+        <w:t>turn program inro many simple, reusable pieces of code</w:t>
+      </w:r>
+    </w:p>
+    <w:p>
+      <w:pPr>
+        <w:pStyle w:val="ListParagraph"/>
+        <w:numPr>
+          <w:ilvl w:val="0"/>
+          <w:numId w:val="2"/>
+        </w:numPr>
+      </w:pPr>
+      <w:r>
+        <w:t>Building blocks of OOP</w:t>
+      </w:r>
+    </w:p>
+    <w:p>
+      <w:pPr>
+        <w:pStyle w:val="ListParagraph"/>
+        <w:numPr>
+          <w:ilvl w:val="1"/>
+          <w:numId w:val="2"/>
+        </w:numPr>
+      </w:pPr>
+      <w:r>
+        <w:t xml:space="preserve">Classes: </w:t>
+      </w:r>
+      <w:r>
+        <w:t xml:space="preserve">blueprint, </w:t>
+      </w:r>
+      <w:r>
+        <w:t>have attribute and function.</w:t>
+      </w:r>
+    </w:p>
+    <w:p>
+      <w:pPr>
+        <w:pStyle w:val="ListParagraph"/>
+        <w:numPr>
+          <w:ilvl w:val="1"/>
+          <w:numId w:val="2"/>
+        </w:numPr>
+      </w:pPr>
+      <w:r>
+        <w:t>Objects: instances of classes</w:t>
+      </w:r>
+    </w:p>
+    <w:p>
+      <w:pPr>
+        <w:pStyle w:val="ListParagraph"/>
+        <w:numPr>
+          <w:ilvl w:val="1"/>
+          <w:numId w:val="2"/>
+        </w:numPr>
+      </w:pPr>
+      <w:r>
+        <w:t>Attribute: information stored in class</w:t>
+      </w:r>
+    </w:p>
+    <w:p>
+      <w:pPr>
+        <w:pStyle w:val="ListParagraph"/>
+        <w:numPr>
+          <w:ilvl w:val="1"/>
+          <w:numId w:val="2"/>
+        </w:numPr>
+      </w:pPr>
+      <w:r>
+        <w:t xml:space="preserve">Method: function, </w:t>
+      </w:r>
+      <w:r>
+        <w:t>might return information about an object, or update an object’s data</w:t>
+      </w:r>
+    </w:p>
+    <w:p>
+      <w:pPr>
+        <w:pStyle w:val="ListParagraph"/>
+        <w:numPr>
+          <w:ilvl w:val="0"/>
+          <w:numId w:val="2"/>
+        </w:numPr>
+      </w:pPr>
+      <w:r>
+        <w:t>Benefits of OOP</w:t>
+      </w:r>
+    </w:p>
+    <w:p>
+      <w:pPr>
+        <w:pStyle w:val="ListParagraph"/>
+        <w:numPr>
+          <w:ilvl w:val="1"/>
+          <w:numId w:val="2"/>
+        </w:numPr>
+      </w:pPr>
+      <w:r>
+        <w:t>OOP models complex things as reproducible, simple structures</w:t>
+      </w:r>
+    </w:p>
+    <w:p>
+      <w:pPr>
+        <w:pStyle w:val="ListParagraph"/>
+        <w:numPr>
+          <w:ilvl w:val="1"/>
+          <w:numId w:val="2"/>
+        </w:numPr>
+      </w:pPr>
+      <w:r>
+        <w:t>Reusable, OOP objects can be used across programs</w:t>
+      </w:r>
+    </w:p>
+    <w:p>
+      <w:pPr>
+        <w:pStyle w:val="ListParagraph"/>
+        <w:numPr>
+          <w:ilvl w:val="1"/>
+          <w:numId w:val="2"/>
+        </w:numPr>
+      </w:pPr>
+      <w:r>
+        <w:t>Allows for class-specific behavior through polymorphism</w:t>
+      </w:r>
+    </w:p>
+    <w:p>
+      <w:pPr>
+        <w:pStyle w:val="ListParagraph"/>
+        <w:numPr>
+          <w:ilvl w:val="1"/>
+          <w:numId w:val="2"/>
+        </w:numPr>
+      </w:pPr>
+      <w:r>
+        <w:t>Easier to debug, classes often contain all applicable information to them</w:t>
+      </w:r>
+    </w:p>
+    <w:p>
+      <w:pPr>
+        <w:pStyle w:val="ListParagraph"/>
+        <w:numPr>
+          <w:ilvl w:val="1"/>
+          <w:numId w:val="2"/>
+        </w:numPr>
+      </w:pPr>
+      <w:r>
+        <w:t>Secure, protects information through encapsulation</w:t>
+      </w:r>
+    </w:p>
+    <w:p>
+      <w:pPr>
+        <w:rPr>
+          <w:b/>
+          <w:bCs/>
+        </w:rPr>
+      </w:pPr>
+      <w:r>
+        <w:rPr>
+          <w:b/>
+          <w:bCs/>
+        </w:rPr>
+        <w:t>S</w:t>
+      </w:r>
+      <w:r>
+        <w:rPr>
+          <w:b/>
+          <w:bCs/>
+        </w:rPr>
+        <w:t>tructure OOP programs</w:t>
+      </w:r>
+      <w:r>
+        <w:rPr>
+          <w:b/>
+          <w:bCs/>
+        </w:rPr>
+        <w:t xml:space="preserve">: </w:t>
+      </w:r>
+      <w:r>
+        <w:t>g</w:t>
+      </w:r>
+      <w:r>
+        <w:t>rouping related information together</w:t>
+      </w:r>
+    </w:p>
+    <w:p>
+      <w:pPr>
+        <w:rPr>
+          <w:b/>
+          <w:bCs/>
+        </w:rPr>
+      </w:pPr>
+      <w:r>
+        <w:rPr>
+          <w:b/>
+          <w:bCs/>
+        </w:rPr>
+        <w:t>Four principle of OOP:</w:t>
+      </w:r>
+    </w:p>
+    <w:p>
+      <w:pPr>
+        <w:pStyle w:val="ListParagraph"/>
+        <w:numPr>
+          <w:ilvl w:val="0"/>
+          <w:numId w:val="3"/>
+        </w:numPr>
+      </w:pPr>
+      <w:r>
+        <w:t>Inheritance: child classes inherit data and behaviors from parent class</w:t>
+      </w:r>
+    </w:p>
+    <w:p>
+      <w:pPr>
+        <w:pStyle w:val="ListParagraph"/>
+        <w:numPr>
+          <w:ilvl w:val="0"/>
+          <w:numId w:val="3"/>
+        </w:numPr>
+      </w:pPr>
+      <w:r>
+        <w:t>Encapsulation: containing information in an object, exposing only selected information</w:t>
+      </w:r>
+    </w:p>
+    <w:p>
+      <w:pPr>
+        <w:pStyle w:val="ListParagraph"/>
+        <w:numPr>
+          <w:ilvl w:val="0"/>
+          <w:numId w:val="3"/>
+        </w:numPr>
+      </w:pPr>
+      <w:r>
+        <w:t>Abstraction: only exposing high level public methods for accessing an object</w:t>
+      </w:r>
+    </w:p>
+    <w:p>
+      <w:pPr>
+        <w:pStyle w:val="ListParagraph"/>
+        <w:numPr>
+          <w:ilvl w:val="0"/>
+          <w:numId w:val="3"/>
+        </w:numPr>
+      </w:pPr>
+      <w:r>
+        <w:t>Polymorphism: many methods can do the same task</w:t>
+      </w:r>
+    </w:p>
+    <w:p>
+      <w:pPr>
+        <w:pStyle w:val="ListParagraph"/>
+        <w:numPr>
+          <w:ilvl w:val="1"/>
+          <w:numId w:val="3"/>
+        </w:numPr>
+      </w:pPr>
+      <w:r>
+        <w:t xml:space="preserve">Method overriding: </w:t>
+      </w:r>
+      <w:r>
+        <w:t>a child class can provide a different implementation than its parent class</w:t>
+      </w:r>
+    </w:p>
+    <w:p>
+      <w:pPr>
+        <w:pStyle w:val="ListParagraph"/>
+        <w:numPr>
+          <w:ilvl w:val="1"/>
+          <w:numId w:val="3"/>
+        </w:numPr>
+      </w:pPr>
+      <w:r>
+        <w:t xml:space="preserve">Method overloading: </w:t>
+      </w:r>
+      <w:r>
+        <w:t>m</w:t>
+      </w:r>
+      <w:r>
+        <w:t>ethods or functions may have the same name, but a different number of parameters passed into the method call. Different results may occur depending on the number of parameters passed in</w:t>
+      </w:r>
+    </w:p>
+    <w:p/>
+    <w:p/>
+    <w:p>
+      <w:pPr>
+        <w:ind w:firstLine="720"/>
+      </w:pPr>
+    </w:p>
     <w:sectPr>
       <w:pgSz w:w="12240" w:h="15840"/>
       <w:pgMar w:top="1440" w:right="1440" w:bottom="1440" w:left="1440" w:header="720" w:footer="720" w:gutter="0"/>
@@ -7522,6 +7848,118 @@
 <file path=word/numbering.xml><?xml version="1.0" encoding="utf-8"?>
 <w:numbering xmlns:wpc="http://schemas.microsoft.com/office/word/2010/wordprocessingCanvas" xmlns:cx="http://schemas.microsoft.com/office/drawing/2014/chartex" xmlns:cx1="http://schemas.microsoft.com/office/drawing/2015/9/8/chartex" xmlns:cx2="http://schemas.microsoft.com/office/drawing/2015/10/21/chartex" xmlns:cx3="http://schemas.microsoft.com/office/drawing/2016/5/9/chartex" xmlns:cx4="http://schemas.microsoft.com/office/drawing/2016/5/10/chartex" xmlns:cx5="http://schemas.microsoft.com/office/drawing/2016/5/11/chartex" xmlns:cx6="http://schemas.microsoft.com/office/drawing/2016/5/12/chartex" xmlns:cx7="http://schemas.microsoft.com/office/drawing/2016/5/13/chartex" xmlns:cx8="http://schemas.microsoft.com/office/drawing/2016/5/14/chartex" xmlns:mc="http://schemas.openxmlformats.org/markup-compatibility/2006" xmlns:aink="http://schemas.microsoft.com/office/drawing/2016/ink" xmlns:am3d="http://schemas.microsoft.com/office/drawing/2017/model3d" xmlns:o="urn:schemas-microsoft-com:office:office" xmlns:r="http://schemas.openxmlformats.org/officeDocument/2006/relationships" xmlns:m="http://schemas.openxmlformats.org/officeDocument/2006/math" xmlns:v="urn:schemas-microsoft-com:vml" xmlns:wp14="http://schemas.microsoft.com/office/word/2010/wordprocessingDrawing" xmlns:wp="http://schemas.openxmlformats.org/drawingml/2006/wordprocessingDrawing" xmlns:w10="urn:schemas-microsoft-com:office:word" xmlns:w="http://schemas.openxmlformats.org/wordprocessingml/2006/main" xmlns:w14="http://schemas.microsoft.com/office/word/2010/wordml" xmlns:w15="http://schemas.microsoft.com/office/word/2012/wordml" xmlns:w16cex="http://schemas.microsoft.com/office/word/2018/wordml/cex" xmlns:w16cid="http://schemas.microsoft.com/office/word/2016/wordml/cid" xmlns:w16="http://schemas.microsoft.com/office/word/2018/wordml" xmlns:w16se="http://schemas.microsoft.com/office/word/2015/wordml/symex" xmlns:wpg="http://schemas.microsoft.com/office/word/2010/wordprocessingGroup" xmlns:wpi="http://schemas.microsoft.com/office/word/2010/wordprocessingInk" xmlns:wne="http://schemas.microsoft.com/office/word/2006/wordml" xmlns:wps="http://schemas.microsoft.com/office/word/2010/wordprocessingShape" mc:Ignorable="w14 w15 w16se w16cid w16 w16cex wp14">
   <w:abstractNum w:abstractNumId="0" w15:restartNumberingAfterBreak="0">
+    <w:nsid w:val="393E2CB5"/>
+    <w:multiLevelType w:val="hybridMultilevel"/>
+    <w:tmpl w:val="CDFCB5BC"/>
+    <w:lvl w:ilvl="0" w:tplc="2EF024A0">
+      <w:numFmt w:val="bullet"/>
+      <w:lvlText w:val="-"/>
+      <w:lvlJc w:val="left"/>
+      <w:pPr>
+        <w:ind w:left="720" w:hanging="360"/>
+      </w:pPr>
+      <w:rPr>
+        <w:rFonts w:ascii="Calibri" w:eastAsiaTheme="minorHAnsi" w:hAnsi="Calibri" w:cs="Calibri" w:hint="default"/>
+      </w:rPr>
+    </w:lvl>
+    <w:lvl w:ilvl="1" w:tplc="04090003">
+      <w:start w:val="1"/>
+      <w:numFmt w:val="bullet"/>
+      <w:lvlText w:val="o"/>
+      <w:lvlJc w:val="left"/>
+      <w:pPr>
+        <w:ind w:left="1440" w:hanging="360"/>
+      </w:pPr>
+      <w:rPr>
+        <w:rFonts w:ascii="Courier New" w:hAnsi="Courier New" w:cs="Courier New" w:hint="default"/>
+      </w:rPr>
+    </w:lvl>
+    <w:lvl w:ilvl="2" w:tplc="04090005" w:tentative="1">
+      <w:start w:val="1"/>
+      <w:numFmt w:val="bullet"/>
+      <w:lvlText w:val=""/>
+      <w:lvlJc w:val="left"/>
+      <w:pPr>
+        <w:ind w:left="2160" w:hanging="360"/>
+      </w:pPr>
+      <w:rPr>
+        <w:rFonts w:ascii="Wingdings" w:hAnsi="Wingdings" w:hint="default"/>
+      </w:rPr>
+    </w:lvl>
+    <w:lvl w:ilvl="3" w:tplc="04090001" w:tentative="1">
+      <w:start w:val="1"/>
+      <w:numFmt w:val="bullet"/>
+      <w:lvlText w:val=""/>
+      <w:lvlJc w:val="left"/>
+      <w:pPr>
+        <w:ind w:left="2880" w:hanging="360"/>
+      </w:pPr>
+      <w:rPr>
+        <w:rFonts w:ascii="Symbol" w:hAnsi="Symbol" w:hint="default"/>
+      </w:rPr>
+    </w:lvl>
+    <w:lvl w:ilvl="4" w:tplc="04090003" w:tentative="1">
+      <w:start w:val="1"/>
+      <w:numFmt w:val="bullet"/>
+      <w:lvlText w:val="o"/>
+      <w:lvlJc w:val="left"/>
+      <w:pPr>
+        <w:ind w:left="3600" w:hanging="360"/>
+      </w:pPr>
+      <w:rPr>
+        <w:rFonts w:ascii="Courier New" w:hAnsi="Courier New" w:cs="Courier New" w:hint="default"/>
+      </w:rPr>
+    </w:lvl>
+    <w:lvl w:ilvl="5" w:tplc="04090005" w:tentative="1">
+      <w:start w:val="1"/>
+      <w:numFmt w:val="bullet"/>
+      <w:lvlText w:val=""/>
+      <w:lvlJc w:val="left"/>
+      <w:pPr>
+        <w:ind w:left="4320" w:hanging="360"/>
+      </w:pPr>
+      <w:rPr>
+        <w:rFonts w:ascii="Wingdings" w:hAnsi="Wingdings" w:hint="default"/>
+      </w:rPr>
+    </w:lvl>
+    <w:lvl w:ilvl="6" w:tplc="04090001" w:tentative="1">
+      <w:start w:val="1"/>
+      <w:numFmt w:val="bullet"/>
+      <w:lvlText w:val=""/>
+      <w:lvlJc w:val="left"/>
+      <w:pPr>
+        <w:ind w:left="5040" w:hanging="360"/>
+      </w:pPr>
+      <w:rPr>
+        <w:rFonts w:ascii="Symbol" w:hAnsi="Symbol" w:hint="default"/>
+      </w:rPr>
+    </w:lvl>
+    <w:lvl w:ilvl="7" w:tplc="04090003" w:tentative="1">
+      <w:start w:val="1"/>
+      <w:numFmt w:val="bullet"/>
+      <w:lvlText w:val="o"/>
+      <w:lvlJc w:val="left"/>
+      <w:pPr>
+        <w:ind w:left="5760" w:hanging="360"/>
+      </w:pPr>
+      <w:rPr>
+        <w:rFonts w:ascii="Courier New" w:hAnsi="Courier New" w:cs="Courier New" w:hint="default"/>
+      </w:rPr>
+    </w:lvl>
+    <w:lvl w:ilvl="8" w:tplc="04090005" w:tentative="1">
+      <w:start w:val="1"/>
+      <w:numFmt w:val="bullet"/>
+      <w:lvlText w:val=""/>
+      <w:lvlJc w:val="left"/>
+      <w:pPr>
+        <w:ind w:left="6480" w:hanging="360"/>
+      </w:pPr>
+      <w:rPr>
+        <w:rFonts w:ascii="Wingdings" w:hAnsi="Wingdings" w:hint="default"/>
+      </w:rPr>
+    </w:lvl>
+  </w:abstractNum>
+  <w:abstractNum w:abstractNumId="1" w15:restartNumberingAfterBreak="0">
     <w:nsid w:val="3E2A0B6B"/>
     <w:multiLevelType w:val="hybridMultilevel"/>
     <w:tmpl w:val="7E5613F8"/>
@@ -7633,7 +8071,7 @@
       </w:rPr>
     </w:lvl>
   </w:abstractNum>
-  <w:abstractNum w:abstractNumId="1" w15:restartNumberingAfterBreak="0">
+  <w:abstractNum w:abstractNumId="2" w15:restartNumberingAfterBreak="0">
     <w:nsid w:val="6AFA4623"/>
     <w:multiLevelType w:val="hybridMultilevel"/>
     <w:tmpl w:val="7CBE055C"/>
@@ -7746,10 +8184,13 @@
     </w:lvl>
   </w:abstractNum>
   <w:num w:numId="1">
-    <w:abstractNumId w:val="0"/>
+    <w:abstractNumId w:val="1"/>
   </w:num>
   <w:num w:numId="2">
-    <w:abstractNumId w:val="1"/>
+    <w:abstractNumId w:val="2"/>
+  </w:num>
+  <w:num w:numId="3">
+    <w:abstractNumId w:val="0"/>
   </w:num>
 </w:numbering>
 </file>
